--- a/Bozze/Testing/Unit Test_V1.0_TuttoElettronica.docx
+++ b/Bozze/Testing/Unit Test_V1.0_TuttoElettronica.docx
@@ -370,23 +370,7 @@
           <w:sz w:val="28"/>
           <w:szCs w:val="28"/>
         </w:rPr>
-        <w:t xml:space="preserve">indispensabile per poter effettuare un testing corretto </w:t>
-      </w:r>
-      <w:proofErr w:type="gramStart"/>
-      <w:r>
-        <w:rPr>
-          <w:sz w:val="28"/>
-          <w:szCs w:val="28"/>
-        </w:rPr>
-        <w:t>ed</w:t>
-      </w:r>
-      <w:proofErr w:type="gramEnd"/>
-      <w:r>
-        <w:rPr>
-          <w:sz w:val="28"/>
-          <w:szCs w:val="28"/>
-        </w:rPr>
-        <w:t xml:space="preserve"> adeguato e per verificare che il sistema</w:t>
+        <w:t>indispensabile per poter effettuare un testing corretto ed adeguato e per verificare che il sistema</w:t>
       </w:r>
       <w:r>
         <w:rPr>
@@ -875,8 +859,6 @@
         </w:rPr>
         <w:t xml:space="preserve"> </w:t>
       </w:r>
-      <w:bookmarkStart w:id="0" w:name="_GoBack"/>
-      <w:bookmarkEnd w:id="0"/>
       <w:r>
         <w:rPr>
           <w:sz w:val="28"/>
@@ -1058,23 +1040,7 @@
           <w:sz w:val="28"/>
           <w:szCs w:val="28"/>
         </w:rPr>
-        <w:t xml:space="preserve">significa che parliamo di successo se il test rileva un </w:t>
-      </w:r>
-      <w:proofErr w:type="spellStart"/>
-      <w:r>
-        <w:rPr>
-          <w:sz w:val="28"/>
-          <w:szCs w:val="28"/>
-        </w:rPr>
-        <w:t>failure</w:t>
-      </w:r>
-      <w:proofErr w:type="spellEnd"/>
-      <w:r>
-        <w:rPr>
-          <w:sz w:val="28"/>
-          <w:szCs w:val="28"/>
-        </w:rPr>
-        <w:t>.</w:t>
+        <w:t>significa che parliamo di successo se il test rileva un failure.</w:t>
       </w:r>
     </w:p>
     <w:p>
@@ -1136,18 +1102,8 @@
           <w:sz w:val="28"/>
           <w:szCs w:val="28"/>
         </w:rPr>
-        <w:t xml:space="preserve">5.Overview test </w:t>
-      </w:r>
-      <w:proofErr w:type="spellStart"/>
-      <w:r>
-        <w:rPr>
-          <w:b/>
-          <w:sz w:val="28"/>
-          <w:szCs w:val="28"/>
-        </w:rPr>
-        <w:t>results</w:t>
-      </w:r>
-      <w:proofErr w:type="spellEnd"/>
+        <w:t>5.Overview test results</w:t>
+      </w:r>
     </w:p>
     <w:p>
       <w:pPr>
@@ -1211,18 +1167,8 @@
           <w:sz w:val="28"/>
           <w:szCs w:val="28"/>
         </w:rPr>
-        <w:t xml:space="preserve"> test </w:t>
-      </w:r>
-      <w:proofErr w:type="spellStart"/>
-      <w:r>
-        <w:rPr>
-          <w:b/>
-          <w:sz w:val="28"/>
-          <w:szCs w:val="28"/>
-        </w:rPr>
-        <w:t>results</w:t>
-      </w:r>
-      <w:proofErr w:type="spellEnd"/>
+        <w:t xml:space="preserve"> test results</w:t>
+      </w:r>
     </w:p>
     <w:p>
       <w:pPr>
@@ -1576,17 +1522,115 @@
     <w:p>
       <w:pPr>
         <w:rPr>
-          <w:b/>
-          <w:sz w:val="28"/>
-          <w:szCs w:val="28"/>
-        </w:rPr>
-      </w:pPr>
-      <w:r>
-        <w:rPr>
-          <w:b/>
-          <w:sz w:val="28"/>
-          <w:szCs w:val="28"/>
-        </w:rPr>
+          <w:sz w:val="28"/>
+          <w:szCs w:val="28"/>
+        </w:rPr>
+      </w:pPr>
+      <w:r>
+        <w:rPr>
+          <w:sz w:val="28"/>
+          <w:szCs w:val="28"/>
+        </w:rPr>
+        <w:t xml:space="preserve">-Test </w:t>
+      </w:r>
+      <w:proofErr w:type="spellStart"/>
+      <w:r>
+        <w:rPr>
+          <w:sz w:val="28"/>
+          <w:szCs w:val="28"/>
+        </w:rPr>
+        <w:t>UserManager</w:t>
+      </w:r>
+      <w:proofErr w:type="spellEnd"/>
+    </w:p>
+    <w:p>
+      <w:pPr>
+        <w:rPr>
+          <w:sz w:val="28"/>
+          <w:szCs w:val="28"/>
+        </w:rPr>
+      </w:pPr>
+    </w:p>
+    <w:p>
+      <w:pPr>
+        <w:rPr>
+          <w:sz w:val="28"/>
+          <w:szCs w:val="28"/>
+        </w:rPr>
+      </w:pPr>
+      <w:bookmarkStart w:id="0" w:name="_GoBack"/>
+      <w:bookmarkEnd w:id="0"/>
+      <w:r>
+        <w:rPr>
+          <w:noProof/>
+          <w:sz w:val="28"/>
+          <w:szCs w:val="28"/>
+        </w:rPr>
+        <w:drawing>
+          <wp:inline distT="0" distB="0" distL="0" distR="0" wp14:anchorId="0D6C8BCE" wp14:editId="31A4505B">
+            <wp:extent cx="6115050" cy="1933575"/>
+            <wp:effectExtent l="0" t="0" r="0" b="9525"/>
+            <wp:docPr id="4" name="Immagine 4"/>
+            <wp:cNvGraphicFramePr>
+              <a:graphicFrameLocks xmlns:a="http://schemas.openxmlformats.org/drawingml/2006/main" noChangeAspect="1"/>
+            </wp:cNvGraphicFramePr>
+            <a:graphic xmlns:a="http://schemas.openxmlformats.org/drawingml/2006/main">
+              <a:graphicData uri="http://schemas.openxmlformats.org/drawingml/2006/picture">
+                <pic:pic xmlns:pic="http://schemas.openxmlformats.org/drawingml/2006/picture">
+                  <pic:nvPicPr>
+                    <pic:cNvPr id="0" name="Picture 1"/>
+                    <pic:cNvPicPr>
+                      <a:picLocks noChangeAspect="1" noChangeArrowheads="1"/>
+                    </pic:cNvPicPr>
+                  </pic:nvPicPr>
+                  <pic:blipFill>
+                    <a:blip r:embed="rId9">
+                      <a:extLst>
+                        <a:ext uri="{28A0092B-C50C-407E-A947-70E740481C1C}">
+                          <a14:useLocalDpi xmlns:a14="http://schemas.microsoft.com/office/drawing/2010/main" val="0"/>
+                        </a:ext>
+                      </a:extLst>
+                    </a:blip>
+                    <a:srcRect/>
+                    <a:stretch>
+                      <a:fillRect/>
+                    </a:stretch>
+                  </pic:blipFill>
+                  <pic:spPr bwMode="auto">
+                    <a:xfrm>
+                      <a:off x="0" y="0"/>
+                      <a:ext cx="6115050" cy="1933575"/>
+                    </a:xfrm>
+                    <a:prstGeom prst="rect">
+                      <a:avLst/>
+                    </a:prstGeom>
+                    <a:noFill/>
+                    <a:ln>
+                      <a:noFill/>
+                    </a:ln>
+                  </pic:spPr>
+                </pic:pic>
+              </a:graphicData>
+            </a:graphic>
+          </wp:inline>
+        </w:drawing>
+      </w:r>
+    </w:p>
+    <w:p>
+      <w:pPr>
+        <w:rPr>
+          <w:b/>
+          <w:sz w:val="28"/>
+          <w:szCs w:val="28"/>
+        </w:rPr>
+      </w:pPr>
+      <w:r>
+        <w:rPr>
+          <w:b/>
+          <w:sz w:val="28"/>
+          <w:szCs w:val="28"/>
+        </w:rPr>
+        <w:lastRenderedPageBreak/>
         <w:t>6.</w:t>
       </w:r>
       <w:r>

--- a/Bozze/Testing/Unit Test_V1.0_TuttoElettronica.docx
+++ b/Bozze/Testing/Unit Test_V1.0_TuttoElettronica.docx
@@ -370,23 +370,7 @@
           <w:sz w:val="28"/>
           <w:szCs w:val="28"/>
         </w:rPr>
-        <w:t xml:space="preserve">indispensabile per poter effettuare un testing corretto </w:t>
-      </w:r>
-      <w:proofErr w:type="gramStart"/>
-      <w:r>
-        <w:rPr>
-          <w:sz w:val="28"/>
-          <w:szCs w:val="28"/>
-        </w:rPr>
-        <w:t>ed</w:t>
-      </w:r>
-      <w:proofErr w:type="gramEnd"/>
-      <w:r>
-        <w:rPr>
-          <w:sz w:val="28"/>
-          <w:szCs w:val="28"/>
-        </w:rPr>
-        <w:t xml:space="preserve"> adeguato e per verificare che il sistema</w:t>
+        <w:t>indispensabile per poter effettuare un testing corretto ed adeguato e per verificare che il sistema</w:t>
       </w:r>
       <w:r>
         <w:rPr>
@@ -875,8 +859,6 @@
         </w:rPr>
         <w:t xml:space="preserve"> </w:t>
       </w:r>
-      <w:bookmarkStart w:id="0" w:name="_GoBack"/>
-      <w:bookmarkEnd w:id="0"/>
       <w:r>
         <w:rPr>
           <w:sz w:val="28"/>
@@ -1058,23 +1040,7 @@
           <w:sz w:val="28"/>
           <w:szCs w:val="28"/>
         </w:rPr>
-        <w:t xml:space="preserve">significa che parliamo di successo se il test rileva un </w:t>
-      </w:r>
-      <w:proofErr w:type="spellStart"/>
-      <w:r>
-        <w:rPr>
-          <w:sz w:val="28"/>
-          <w:szCs w:val="28"/>
-        </w:rPr>
-        <w:t>failure</w:t>
-      </w:r>
-      <w:proofErr w:type="spellEnd"/>
-      <w:r>
-        <w:rPr>
-          <w:sz w:val="28"/>
-          <w:szCs w:val="28"/>
-        </w:rPr>
-        <w:t>.</w:t>
+        <w:t>significa che parliamo di successo se il test rileva un failure.</w:t>
       </w:r>
     </w:p>
     <w:p>
@@ -1136,18 +1102,8 @@
           <w:sz w:val="28"/>
           <w:szCs w:val="28"/>
         </w:rPr>
-        <w:t xml:space="preserve">5.Overview test </w:t>
-      </w:r>
-      <w:proofErr w:type="spellStart"/>
-      <w:r>
-        <w:rPr>
-          <w:b/>
-          <w:sz w:val="28"/>
-          <w:szCs w:val="28"/>
-        </w:rPr>
-        <w:t>results</w:t>
-      </w:r>
-      <w:proofErr w:type="spellEnd"/>
+        <w:t>5.Overview test results</w:t>
+      </w:r>
     </w:p>
     <w:p>
       <w:pPr>
@@ -1211,18 +1167,8 @@
           <w:sz w:val="28"/>
           <w:szCs w:val="28"/>
         </w:rPr>
-        <w:t xml:space="preserve"> test </w:t>
-      </w:r>
-      <w:proofErr w:type="spellStart"/>
-      <w:r>
-        <w:rPr>
-          <w:b/>
-          <w:sz w:val="28"/>
-          <w:szCs w:val="28"/>
-        </w:rPr>
-        <w:t>results</w:t>
-      </w:r>
-      <w:proofErr w:type="spellEnd"/>
+        <w:t xml:space="preserve"> test results</w:t>
+      </w:r>
     </w:p>
     <w:p>
       <w:pPr>
@@ -1576,17 +1522,123 @@
     <w:p>
       <w:pPr>
         <w:rPr>
-          <w:b/>
-          <w:sz w:val="28"/>
-          <w:szCs w:val="28"/>
-        </w:rPr>
-      </w:pPr>
-      <w:r>
-        <w:rPr>
-          <w:b/>
-          <w:sz w:val="28"/>
-          <w:szCs w:val="28"/>
-        </w:rPr>
+          <w:sz w:val="28"/>
+          <w:szCs w:val="28"/>
+        </w:rPr>
+      </w:pPr>
+      <w:r>
+        <w:rPr>
+          <w:sz w:val="28"/>
+          <w:szCs w:val="28"/>
+        </w:rPr>
+        <w:t xml:space="preserve">-Test </w:t>
+      </w:r>
+      <w:proofErr w:type="spellStart"/>
+      <w:r>
+        <w:rPr>
+          <w:sz w:val="28"/>
+          <w:szCs w:val="28"/>
+        </w:rPr>
+        <w:t>RiparazioneManager</w:t>
+      </w:r>
+      <w:proofErr w:type="spellEnd"/>
+    </w:p>
+    <w:p>
+      <w:pPr>
+        <w:rPr>
+          <w:sz w:val="28"/>
+          <w:szCs w:val="28"/>
+        </w:rPr>
+      </w:pPr>
+      <w:r>
+        <w:rPr>
+          <w:noProof/>
+          <w:sz w:val="28"/>
+          <w:szCs w:val="28"/>
+        </w:rPr>
+        <w:drawing>
+          <wp:inline distT="0" distB="0" distL="0" distR="0" wp14:anchorId="0200FAB4" wp14:editId="58DF2F94">
+            <wp:extent cx="6115050" cy="1609725"/>
+            <wp:effectExtent l="0" t="0" r="0" b="9525"/>
+            <wp:docPr id="5" name="Immagine 5"/>
+            <wp:cNvGraphicFramePr>
+              <a:graphicFrameLocks xmlns:a="http://schemas.openxmlformats.org/drawingml/2006/main" noChangeAspect="1"/>
+            </wp:cNvGraphicFramePr>
+            <a:graphic xmlns:a="http://schemas.openxmlformats.org/drawingml/2006/main">
+              <a:graphicData uri="http://schemas.openxmlformats.org/drawingml/2006/picture">
+                <pic:pic xmlns:pic="http://schemas.openxmlformats.org/drawingml/2006/picture">
+                  <pic:nvPicPr>
+                    <pic:cNvPr id="0" name="Picture 2"/>
+                    <pic:cNvPicPr>
+                      <a:picLocks noChangeAspect="1" noChangeArrowheads="1"/>
+                    </pic:cNvPicPr>
+                  </pic:nvPicPr>
+                  <pic:blipFill>
+                    <a:blip r:embed="rId9">
+                      <a:extLst>
+                        <a:ext uri="{28A0092B-C50C-407E-A947-70E740481C1C}">
+                          <a14:useLocalDpi xmlns:a14="http://schemas.microsoft.com/office/drawing/2010/main" val="0"/>
+                        </a:ext>
+                      </a:extLst>
+                    </a:blip>
+                    <a:srcRect/>
+                    <a:stretch>
+                      <a:fillRect/>
+                    </a:stretch>
+                  </pic:blipFill>
+                  <pic:spPr bwMode="auto">
+                    <a:xfrm>
+                      <a:off x="0" y="0"/>
+                      <a:ext cx="6115050" cy="1609725"/>
+                    </a:xfrm>
+                    <a:prstGeom prst="rect">
+                      <a:avLst/>
+                    </a:prstGeom>
+                    <a:noFill/>
+                    <a:ln>
+                      <a:noFill/>
+                    </a:ln>
+                  </pic:spPr>
+                </pic:pic>
+              </a:graphicData>
+            </a:graphic>
+          </wp:inline>
+        </w:drawing>
+      </w:r>
+    </w:p>
+    <w:p>
+      <w:pPr>
+        <w:rPr>
+          <w:sz w:val="28"/>
+          <w:szCs w:val="28"/>
+        </w:rPr>
+      </w:pPr>
+    </w:p>
+    <w:p>
+      <w:pPr>
+        <w:rPr>
+          <w:sz w:val="28"/>
+          <w:szCs w:val="28"/>
+        </w:rPr>
+      </w:pPr>
+      <w:bookmarkStart w:id="0" w:name="_GoBack"/>
+      <w:bookmarkEnd w:id="0"/>
+    </w:p>
+    <w:p>
+      <w:pPr>
+        <w:rPr>
+          <w:b/>
+          <w:sz w:val="28"/>
+          <w:szCs w:val="28"/>
+        </w:rPr>
+      </w:pPr>
+      <w:r>
+        <w:rPr>
+          <w:b/>
+          <w:sz w:val="28"/>
+          <w:szCs w:val="28"/>
+        </w:rPr>
+        <w:lastRenderedPageBreak/>
         <w:t>6.</w:t>
       </w:r>
       <w:r>

--- a/Bozze/Testing/Unit Test_V1.0_TuttoElettronica.docx
+++ b/Bozze/Testing/Unit Test_V1.0_TuttoElettronica.docx
@@ -370,7 +370,23 @@
           <w:sz w:val="28"/>
           <w:szCs w:val="28"/>
         </w:rPr>
-        <w:t>indispensabile per poter effettuare un testing corretto ed adeguato e per verificare che il sistema</w:t>
+        <w:t xml:space="preserve">indispensabile per poter effettuare un testing corretto </w:t>
+      </w:r>
+      <w:proofErr w:type="gramStart"/>
+      <w:r>
+        <w:rPr>
+          <w:sz w:val="28"/>
+          <w:szCs w:val="28"/>
+        </w:rPr>
+        <w:t>ed</w:t>
+      </w:r>
+      <w:proofErr w:type="gramEnd"/>
+      <w:r>
+        <w:rPr>
+          <w:sz w:val="28"/>
+          <w:szCs w:val="28"/>
+        </w:rPr>
+        <w:t xml:space="preserve"> adeguato e per verificare che il sistema</w:t>
       </w:r>
       <w:r>
         <w:rPr>
@@ -859,6 +875,8 @@
         </w:rPr>
         <w:t xml:space="preserve"> </w:t>
       </w:r>
+      <w:bookmarkStart w:id="0" w:name="_GoBack"/>
+      <w:bookmarkEnd w:id="0"/>
       <w:r>
         <w:rPr>
           <w:sz w:val="28"/>
@@ -1040,7 +1058,23 @@
           <w:sz w:val="28"/>
           <w:szCs w:val="28"/>
         </w:rPr>
-        <w:t>significa che parliamo di successo se il test rileva un failure.</w:t>
+        <w:t xml:space="preserve">significa che parliamo di successo se il test rileva un </w:t>
+      </w:r>
+      <w:proofErr w:type="spellStart"/>
+      <w:r>
+        <w:rPr>
+          <w:sz w:val="28"/>
+          <w:szCs w:val="28"/>
+        </w:rPr>
+        <w:t>failure</w:t>
+      </w:r>
+      <w:proofErr w:type="spellEnd"/>
+      <w:r>
+        <w:rPr>
+          <w:sz w:val="28"/>
+          <w:szCs w:val="28"/>
+        </w:rPr>
+        <w:t>.</w:t>
       </w:r>
     </w:p>
     <w:p>
@@ -1102,8 +1136,18 @@
           <w:sz w:val="28"/>
           <w:szCs w:val="28"/>
         </w:rPr>
-        <w:t>5.Overview test results</w:t>
-      </w:r>
+        <w:t xml:space="preserve">5.Overview test </w:t>
+      </w:r>
+      <w:proofErr w:type="spellStart"/>
+      <w:r>
+        <w:rPr>
+          <w:b/>
+          <w:sz w:val="28"/>
+          <w:szCs w:val="28"/>
+        </w:rPr>
+        <w:t>results</w:t>
+      </w:r>
+      <w:proofErr w:type="spellEnd"/>
     </w:p>
     <w:p>
       <w:pPr>
@@ -1167,8 +1211,18 @@
           <w:sz w:val="28"/>
           <w:szCs w:val="28"/>
         </w:rPr>
-        <w:t xml:space="preserve"> test results</w:t>
-      </w:r>
+        <w:t xml:space="preserve"> test </w:t>
+      </w:r>
+      <w:proofErr w:type="spellStart"/>
+      <w:r>
+        <w:rPr>
+          <w:b/>
+          <w:sz w:val="28"/>
+          <w:szCs w:val="28"/>
+        </w:rPr>
+        <w:t>results</w:t>
+      </w:r>
+      <w:proofErr w:type="spellEnd"/>
     </w:p>
     <w:p>
       <w:pPr>
@@ -1522,123 +1576,17 @@
     <w:p>
       <w:pPr>
         <w:rPr>
-          <w:sz w:val="28"/>
-          <w:szCs w:val="28"/>
-        </w:rPr>
-      </w:pPr>
-      <w:r>
-        <w:rPr>
-          <w:sz w:val="28"/>
-          <w:szCs w:val="28"/>
-        </w:rPr>
-        <w:t xml:space="preserve">-Test </w:t>
-      </w:r>
-      <w:proofErr w:type="spellStart"/>
-      <w:r>
-        <w:rPr>
-          <w:sz w:val="28"/>
-          <w:szCs w:val="28"/>
-        </w:rPr>
-        <w:t>RiparazioneManager</w:t>
-      </w:r>
-      <w:proofErr w:type="spellEnd"/>
-    </w:p>
-    <w:p>
-      <w:pPr>
-        <w:rPr>
-          <w:sz w:val="28"/>
-          <w:szCs w:val="28"/>
-        </w:rPr>
-      </w:pPr>
-      <w:r>
-        <w:rPr>
-          <w:noProof/>
-          <w:sz w:val="28"/>
-          <w:szCs w:val="28"/>
-        </w:rPr>
-        <w:drawing>
-          <wp:inline distT="0" distB="0" distL="0" distR="0" wp14:anchorId="0200FAB4" wp14:editId="58DF2F94">
-            <wp:extent cx="6115050" cy="1609725"/>
-            <wp:effectExtent l="0" t="0" r="0" b="9525"/>
-            <wp:docPr id="5" name="Immagine 5"/>
-            <wp:cNvGraphicFramePr>
-              <a:graphicFrameLocks xmlns:a="http://schemas.openxmlformats.org/drawingml/2006/main" noChangeAspect="1"/>
-            </wp:cNvGraphicFramePr>
-            <a:graphic xmlns:a="http://schemas.openxmlformats.org/drawingml/2006/main">
-              <a:graphicData uri="http://schemas.openxmlformats.org/drawingml/2006/picture">
-                <pic:pic xmlns:pic="http://schemas.openxmlformats.org/drawingml/2006/picture">
-                  <pic:nvPicPr>
-                    <pic:cNvPr id="0" name="Picture 2"/>
-                    <pic:cNvPicPr>
-                      <a:picLocks noChangeAspect="1" noChangeArrowheads="1"/>
-                    </pic:cNvPicPr>
-                  </pic:nvPicPr>
-                  <pic:blipFill>
-                    <a:blip r:embed="rId9">
-                      <a:extLst>
-                        <a:ext uri="{28A0092B-C50C-407E-A947-70E740481C1C}">
-                          <a14:useLocalDpi xmlns:a14="http://schemas.microsoft.com/office/drawing/2010/main" val="0"/>
-                        </a:ext>
-                      </a:extLst>
-                    </a:blip>
-                    <a:srcRect/>
-                    <a:stretch>
-                      <a:fillRect/>
-                    </a:stretch>
-                  </pic:blipFill>
-                  <pic:spPr bwMode="auto">
-                    <a:xfrm>
-                      <a:off x="0" y="0"/>
-                      <a:ext cx="6115050" cy="1609725"/>
-                    </a:xfrm>
-                    <a:prstGeom prst="rect">
-                      <a:avLst/>
-                    </a:prstGeom>
-                    <a:noFill/>
-                    <a:ln>
-                      <a:noFill/>
-                    </a:ln>
-                  </pic:spPr>
-                </pic:pic>
-              </a:graphicData>
-            </a:graphic>
-          </wp:inline>
-        </w:drawing>
-      </w:r>
-    </w:p>
-    <w:p>
-      <w:pPr>
-        <w:rPr>
-          <w:sz w:val="28"/>
-          <w:szCs w:val="28"/>
-        </w:rPr>
-      </w:pPr>
-    </w:p>
-    <w:p>
-      <w:pPr>
-        <w:rPr>
-          <w:sz w:val="28"/>
-          <w:szCs w:val="28"/>
-        </w:rPr>
-      </w:pPr>
-      <w:bookmarkStart w:id="0" w:name="_GoBack"/>
-      <w:bookmarkEnd w:id="0"/>
-    </w:p>
-    <w:p>
-      <w:pPr>
-        <w:rPr>
-          <w:b/>
-          <w:sz w:val="28"/>
-          <w:szCs w:val="28"/>
-        </w:rPr>
-      </w:pPr>
-      <w:r>
-        <w:rPr>
-          <w:b/>
-          <w:sz w:val="28"/>
-          <w:szCs w:val="28"/>
-        </w:rPr>
-        <w:lastRenderedPageBreak/>
+          <w:b/>
+          <w:sz w:val="28"/>
+          <w:szCs w:val="28"/>
+        </w:rPr>
+      </w:pPr>
+      <w:r>
+        <w:rPr>
+          <w:b/>
+          <w:sz w:val="28"/>
+          <w:szCs w:val="28"/>
+        </w:rPr>
         <w:t>6.</w:t>
       </w:r>
       <w:r>

--- a/Bozze/Testing/Unit Test_V1.0_TuttoElettronica.docx
+++ b/Bozze/Testing/Unit Test_V1.0_TuttoElettronica.docx
@@ -1558,8 +1558,6 @@
           <w:szCs w:val="28"/>
         </w:rPr>
       </w:pPr>
-      <w:bookmarkStart w:id="0" w:name="_GoBack"/>
-      <w:bookmarkEnd w:id="0"/>
       <w:r>
         <w:rPr>
           <w:noProof/>
@@ -1619,18 +1617,130 @@
     <w:p>
       <w:pPr>
         <w:rPr>
-          <w:b/>
-          <w:sz w:val="28"/>
-          <w:szCs w:val="28"/>
-        </w:rPr>
-      </w:pPr>
-      <w:r>
-        <w:rPr>
-          <w:b/>
+          <w:sz w:val="28"/>
+          <w:szCs w:val="28"/>
+        </w:rPr>
+      </w:pPr>
+      <w:r>
+        <w:rPr>
           <w:sz w:val="28"/>
           <w:szCs w:val="28"/>
         </w:rPr>
         <w:lastRenderedPageBreak/>
+        <w:t xml:space="preserve">-Test </w:t>
+      </w:r>
+      <w:proofErr w:type="spellStart"/>
+      <w:r>
+        <w:rPr>
+          <w:sz w:val="28"/>
+          <w:szCs w:val="28"/>
+        </w:rPr>
+        <w:t>Riparazione</w:t>
+      </w:r>
+      <w:r>
+        <w:rPr>
+          <w:sz w:val="28"/>
+          <w:szCs w:val="28"/>
+        </w:rPr>
+        <w:t>Manager</w:t>
+      </w:r>
+      <w:proofErr w:type="spellEnd"/>
+    </w:p>
+    <w:p>
+      <w:pPr>
+        <w:rPr>
+          <w:sz w:val="28"/>
+          <w:szCs w:val="28"/>
+        </w:rPr>
+      </w:pPr>
+    </w:p>
+    <w:p>
+      <w:pPr>
+        <w:rPr>
+          <w:sz w:val="28"/>
+          <w:szCs w:val="28"/>
+        </w:rPr>
+      </w:pPr>
+      <w:r>
+        <w:rPr>
+          <w:noProof/>
+          <w:sz w:val="28"/>
+          <w:szCs w:val="28"/>
+        </w:rPr>
+        <w:drawing>
+          <wp:inline distT="0" distB="0" distL="0" distR="0" wp14:anchorId="6A30694B" wp14:editId="37C39C2D">
+            <wp:extent cx="6115050" cy="1609725"/>
+            <wp:effectExtent l="0" t="0" r="0" b="9525"/>
+            <wp:docPr id="5" name="Immagine 5"/>
+            <wp:cNvGraphicFramePr>
+              <a:graphicFrameLocks xmlns:a="http://schemas.openxmlformats.org/drawingml/2006/main" noChangeAspect="1"/>
+            </wp:cNvGraphicFramePr>
+            <a:graphic xmlns:a="http://schemas.openxmlformats.org/drawingml/2006/main">
+              <a:graphicData uri="http://schemas.openxmlformats.org/drawingml/2006/picture">
+                <pic:pic xmlns:pic="http://schemas.openxmlformats.org/drawingml/2006/picture">
+                  <pic:nvPicPr>
+                    <pic:cNvPr id="0" name="Picture 1"/>
+                    <pic:cNvPicPr>
+                      <a:picLocks noChangeAspect="1" noChangeArrowheads="1"/>
+                    </pic:cNvPicPr>
+                  </pic:nvPicPr>
+                  <pic:blipFill>
+                    <a:blip r:embed="rId10">
+                      <a:extLst>
+                        <a:ext uri="{28A0092B-C50C-407E-A947-70E740481C1C}">
+                          <a14:useLocalDpi xmlns:a14="http://schemas.microsoft.com/office/drawing/2010/main" val="0"/>
+                        </a:ext>
+                      </a:extLst>
+                    </a:blip>
+                    <a:srcRect/>
+                    <a:stretch>
+                      <a:fillRect/>
+                    </a:stretch>
+                  </pic:blipFill>
+                  <pic:spPr bwMode="auto">
+                    <a:xfrm>
+                      <a:off x="0" y="0"/>
+                      <a:ext cx="6115050" cy="1609725"/>
+                    </a:xfrm>
+                    <a:prstGeom prst="rect">
+                      <a:avLst/>
+                    </a:prstGeom>
+                    <a:noFill/>
+                    <a:ln>
+                      <a:noFill/>
+                    </a:ln>
+                  </pic:spPr>
+                </pic:pic>
+              </a:graphicData>
+            </a:graphic>
+          </wp:inline>
+        </w:drawing>
+      </w:r>
+    </w:p>
+    <w:p>
+      <w:pPr>
+        <w:rPr>
+          <w:sz w:val="28"/>
+          <w:szCs w:val="28"/>
+        </w:rPr>
+      </w:pPr>
+      <w:bookmarkStart w:id="0" w:name="_GoBack"/>
+      <w:bookmarkEnd w:id="0"/>
+    </w:p>
+    <w:p>
+      <w:pPr>
+        <w:rPr>
+          <w:b/>
+          <w:sz w:val="28"/>
+          <w:szCs w:val="28"/>
+        </w:rPr>
+      </w:pPr>
+      <w:r>
+        <w:rPr>
+          <w:b/>
+          <w:sz w:val="28"/>
+          <w:szCs w:val="28"/>
+        </w:rPr>
         <w:t>6.</w:t>
       </w:r>
       <w:r>

--- a/Bozze/Testing/Unit Test_V1.0_TuttoElettronica.docx
+++ b/Bozze/Testing/Unit Test_V1.0_TuttoElettronica.docx
@@ -1635,14 +1635,7 @@
           <w:sz w:val="28"/>
           <w:szCs w:val="28"/>
         </w:rPr>
-        <w:t>Riparazione</w:t>
-      </w:r>
-      <w:r>
-        <w:rPr>
-          <w:sz w:val="28"/>
-          <w:szCs w:val="28"/>
-        </w:rPr>
-        <w:t>Manager</w:t>
+        <w:t>RiparazioneManager</w:t>
       </w:r>
       <w:proofErr w:type="spellEnd"/>
     </w:p>
@@ -1661,6 +1654,8 @@
           <w:szCs w:val="28"/>
         </w:rPr>
       </w:pPr>
+      <w:bookmarkStart w:id="0" w:name="_GoBack"/>
+      <w:bookmarkEnd w:id="0"/>
       <w:r>
         <w:rPr>
           <w:noProof/>
@@ -1668,10 +1663,10 @@
           <w:szCs w:val="28"/>
         </w:rPr>
         <w:drawing>
-          <wp:inline distT="0" distB="0" distL="0" distR="0" wp14:anchorId="6A30694B" wp14:editId="37C39C2D">
-            <wp:extent cx="6115050" cy="1609725"/>
+          <wp:inline distT="0" distB="0" distL="0" distR="0" wp14:anchorId="3616298E" wp14:editId="01EAE858">
+            <wp:extent cx="6115050" cy="1533525"/>
             <wp:effectExtent l="0" t="0" r="0" b="9525"/>
-            <wp:docPr id="5" name="Immagine 5"/>
+            <wp:docPr id="6" name="Immagine 6"/>
             <wp:cNvGraphicFramePr>
               <a:graphicFrameLocks xmlns:a="http://schemas.openxmlformats.org/drawingml/2006/main" noChangeAspect="1"/>
             </wp:cNvGraphicFramePr>
@@ -1700,7 +1695,7 @@
                   <pic:spPr bwMode="auto">
                     <a:xfrm>
                       <a:off x="0" y="0"/>
-                      <a:ext cx="6115050" cy="1609725"/>
+                      <a:ext cx="6115050" cy="1533525"/>
                     </a:xfrm>
                     <a:prstGeom prst="rect">
                       <a:avLst/>
@@ -1724,8 +1719,6 @@
           <w:szCs w:val="28"/>
         </w:rPr>
       </w:pPr>
-      <w:bookmarkStart w:id="0" w:name="_GoBack"/>
-      <w:bookmarkEnd w:id="0"/>
     </w:p>
     <w:p>
       <w:pPr>

--- a/Bozze/Testing/Unit Test_V1.0_TuttoElettronica.docx
+++ b/Bozze/Testing/Unit Test_V1.0_TuttoElettronica.docx
@@ -4,19 +4,869 @@
   <w:body>
     <w:p>
       <w:pPr>
-        <w:rPr>
-          <w:rFonts w:ascii="Garamond" w:hAnsi="Garamond"/>
-          <w:b/>
-          <w:sz w:val="26"/>
-          <w:szCs w:val="26"/>
-        </w:rPr>
-      </w:pPr>
-      <w:r>
-        <w:rPr>
-          <w:rFonts w:ascii="Garamond" w:hAnsi="Garamond"/>
-          <w:b/>
-          <w:sz w:val="26"/>
-          <w:szCs w:val="26"/>
+        <w:ind w:left="7080"/>
+        <w:rPr>
+          <w:sz w:val="20"/>
+          <w:szCs w:val="20"/>
+        </w:rPr>
+      </w:pPr>
+      <w:r>
+        <w:rPr>
+          <w:rFonts w:ascii="Century Gothic" w:eastAsia="Century Gothic" w:hAnsi="Century Gothic" w:cs="Century Gothic"/>
+          <w:color w:val="4472C4"/>
+          <w:sz w:val="96"/>
+          <w:szCs w:val="96"/>
+        </w:rPr>
+        <w:t>UTP</w:t>
+      </w:r>
+    </w:p>
+    <w:p>
+      <w:pPr>
+        <w:spacing w:line="251" w:lineRule="exact"/>
+        <w:rPr>
+          <w:sz w:val="24"/>
+          <w:szCs w:val="24"/>
+        </w:rPr>
+      </w:pPr>
+    </w:p>
+    <w:p>
+      <w:pPr>
+        <w:spacing w:line="291" w:lineRule="auto"/>
+        <w:ind w:left="4380" w:right="120"/>
+        <w:jc w:val="right"/>
+        <w:rPr>
+          <w:sz w:val="20"/>
+          <w:szCs w:val="20"/>
+        </w:rPr>
+      </w:pPr>
+      <w:r>
+        <w:rPr>
+          <w:rFonts w:ascii="Century Gothic" w:eastAsia="Century Gothic" w:hAnsi="Century Gothic" w:cs="Century Gothic"/>
+          <w:color w:val="4472C4"/>
+          <w:sz w:val="76"/>
+          <w:szCs w:val="76"/>
+        </w:rPr>
+        <w:t>UNIT TEST PLAN</w:t>
+      </w:r>
+    </w:p>
+    <w:p>
+      <w:pPr>
+        <w:jc w:val="both"/>
+        <w:rPr>
+          <w:rFonts w:ascii="Garamond" w:hAnsi="Garamond"/>
+          <w:b/>
+          <w:sz w:val="26"/>
+          <w:szCs w:val="26"/>
+        </w:rPr>
+      </w:pPr>
+    </w:p>
+    <w:p>
+      <w:pPr>
+        <w:rPr>
+          <w:rFonts w:ascii="Garamond" w:hAnsi="Garamond"/>
+          <w:b/>
+          <w:sz w:val="26"/>
+          <w:szCs w:val="26"/>
+        </w:rPr>
+      </w:pPr>
+    </w:p>
+    <w:p>
+      <w:pPr>
+        <w:rPr>
+          <w:rFonts w:ascii="Garamond" w:hAnsi="Garamond"/>
+          <w:b/>
+          <w:sz w:val="26"/>
+          <w:szCs w:val="26"/>
+        </w:rPr>
+      </w:pPr>
+    </w:p>
+    <w:p>
+      <w:pPr>
+        <w:rPr>
+          <w:rFonts w:ascii="Garamond" w:hAnsi="Garamond"/>
+          <w:b/>
+          <w:sz w:val="26"/>
+          <w:szCs w:val="26"/>
+        </w:rPr>
+      </w:pPr>
+    </w:p>
+    <w:p>
+      <w:pPr>
+        <w:rPr>
+          <w:rFonts w:ascii="Garamond" w:hAnsi="Garamond"/>
+          <w:b/>
+          <w:sz w:val="26"/>
+          <w:szCs w:val="26"/>
+        </w:rPr>
+      </w:pPr>
+    </w:p>
+    <w:p>
+      <w:pPr>
+        <w:rPr>
+          <w:rFonts w:ascii="Garamond" w:hAnsi="Garamond"/>
+          <w:b/>
+          <w:sz w:val="26"/>
+          <w:szCs w:val="26"/>
+        </w:rPr>
+      </w:pPr>
+    </w:p>
+    <w:p>
+      <w:pPr>
+        <w:rPr>
+          <w:rFonts w:ascii="Garamond" w:hAnsi="Garamond"/>
+          <w:b/>
+          <w:sz w:val="26"/>
+          <w:szCs w:val="26"/>
+        </w:rPr>
+      </w:pPr>
+    </w:p>
+    <w:p>
+      <w:pPr>
+        <w:rPr>
+          <w:rFonts w:ascii="Garamond" w:hAnsi="Garamond"/>
+          <w:b/>
+          <w:sz w:val="26"/>
+          <w:szCs w:val="26"/>
+        </w:rPr>
+      </w:pPr>
+    </w:p>
+    <w:p>
+      <w:pPr>
+        <w:rPr>
+          <w:rFonts w:ascii="Garamond" w:hAnsi="Garamond"/>
+          <w:b/>
+          <w:sz w:val="26"/>
+          <w:szCs w:val="26"/>
+        </w:rPr>
+      </w:pPr>
+    </w:p>
+    <w:p>
+      <w:pPr>
+        <w:rPr>
+          <w:rFonts w:ascii="Garamond" w:hAnsi="Garamond"/>
+          <w:b/>
+          <w:sz w:val="26"/>
+          <w:szCs w:val="26"/>
+        </w:rPr>
+      </w:pPr>
+    </w:p>
+    <w:p>
+      <w:pPr>
+        <w:rPr>
+          <w:rFonts w:ascii="Garamond" w:hAnsi="Garamond"/>
+          <w:b/>
+          <w:sz w:val="26"/>
+          <w:szCs w:val="26"/>
+        </w:rPr>
+      </w:pPr>
+    </w:p>
+    <w:p>
+      <w:pPr>
+        <w:rPr>
+          <w:rFonts w:ascii="Garamond" w:hAnsi="Garamond"/>
+          <w:b/>
+          <w:sz w:val="26"/>
+          <w:szCs w:val="26"/>
+        </w:rPr>
+      </w:pPr>
+    </w:p>
+    <w:p>
+      <w:pPr>
+        <w:rPr>
+          <w:rFonts w:ascii="Garamond" w:hAnsi="Garamond"/>
+          <w:b/>
+          <w:sz w:val="26"/>
+          <w:szCs w:val="26"/>
+        </w:rPr>
+      </w:pPr>
+    </w:p>
+    <w:p>
+      <w:pPr>
+        <w:rPr>
+          <w:rFonts w:ascii="Garamond" w:hAnsi="Garamond"/>
+          <w:b/>
+          <w:sz w:val="26"/>
+          <w:szCs w:val="26"/>
+        </w:rPr>
+      </w:pPr>
+    </w:p>
+    <w:p>
+      <w:pPr>
+        <w:rPr>
+          <w:rFonts w:ascii="Garamond" w:hAnsi="Garamond"/>
+          <w:b/>
+          <w:sz w:val="26"/>
+          <w:szCs w:val="26"/>
+        </w:rPr>
+      </w:pPr>
+    </w:p>
+    <w:p>
+      <w:pPr>
+        <w:rPr>
+          <w:rFonts w:ascii="Garamond" w:hAnsi="Garamond"/>
+          <w:b/>
+          <w:sz w:val="26"/>
+          <w:szCs w:val="26"/>
+        </w:rPr>
+      </w:pPr>
+    </w:p>
+    <w:p>
+      <w:pPr>
+        <w:rPr>
+          <w:rFonts w:ascii="Garamond" w:hAnsi="Garamond"/>
+          <w:b/>
+          <w:sz w:val="26"/>
+          <w:szCs w:val="26"/>
+        </w:rPr>
+      </w:pPr>
+    </w:p>
+    <w:p>
+      <w:pPr>
+        <w:rPr>
+          <w:rFonts w:ascii="Garamond" w:hAnsi="Garamond"/>
+          <w:b/>
+          <w:sz w:val="26"/>
+          <w:szCs w:val="26"/>
+        </w:rPr>
+      </w:pPr>
+    </w:p>
+    <w:p>
+      <w:pPr>
+        <w:rPr>
+          <w:rFonts w:ascii="Garamond" w:hAnsi="Garamond"/>
+          <w:b/>
+          <w:sz w:val="26"/>
+          <w:szCs w:val="26"/>
+        </w:rPr>
+      </w:pPr>
+    </w:p>
+    <w:p>
+      <w:pPr>
+        <w:rPr>
+          <w:rFonts w:ascii="Garamond" w:hAnsi="Garamond"/>
+          <w:b/>
+          <w:sz w:val="26"/>
+          <w:szCs w:val="26"/>
+        </w:rPr>
+      </w:pPr>
+    </w:p>
+    <w:p>
+      <w:pPr>
+        <w:rPr>
+          <w:rFonts w:ascii="Garamond" w:hAnsi="Garamond"/>
+          <w:b/>
+          <w:sz w:val="26"/>
+          <w:szCs w:val="26"/>
+        </w:rPr>
+      </w:pPr>
+    </w:p>
+    <w:p>
+      <w:pPr>
+        <w:rPr>
+          <w:sz w:val="20"/>
+          <w:szCs w:val="20"/>
+        </w:rPr>
+      </w:pPr>
+      <w:r>
+        <w:rPr>
+          <w:rFonts w:ascii="Century Gothic" w:eastAsia="Century Gothic" w:hAnsi="Century Gothic" w:cs="Century Gothic"/>
+          <w:color w:val="2F5496"/>
+          <w:sz w:val="36"/>
+          <w:szCs w:val="36"/>
+        </w:rPr>
+        <w:lastRenderedPageBreak/>
+        <w:t>Sommario</w:t>
+      </w:r>
+    </w:p>
+    <w:p>
+      <w:pPr>
+        <w:pStyle w:val="Paragrafoelenco"/>
+        <w:numPr>
+          <w:ilvl w:val="0"/>
+          <w:numId w:val="1"/>
+        </w:numPr>
+        <w:rPr>
+          <w:rFonts w:ascii="Garamond" w:hAnsi="Garamond"/>
+          <w:sz w:val="28"/>
+          <w:szCs w:val="28"/>
+        </w:rPr>
+      </w:pPr>
+      <w:r>
+        <w:rPr>
+          <w:rFonts w:ascii="Garamond" w:hAnsi="Garamond"/>
+          <w:sz w:val="28"/>
+          <w:szCs w:val="28"/>
+        </w:rPr>
+        <w:t>Intro</w:t>
+      </w:r>
+      <w:r>
+        <w:rPr>
+          <w:rFonts w:ascii="Garamond" w:hAnsi="Garamond"/>
+          <w:sz w:val="28"/>
+          <w:szCs w:val="28"/>
+        </w:rPr>
+        <w:t>duzione</w:t>
+      </w:r>
+    </w:p>
+    <w:p>
+      <w:pPr>
+        <w:pStyle w:val="Paragrafoelenco"/>
+        <w:numPr>
+          <w:ilvl w:val="0"/>
+          <w:numId w:val="1"/>
+        </w:numPr>
+        <w:rPr>
+          <w:rFonts w:ascii="Garamond" w:hAnsi="Garamond"/>
+          <w:sz w:val="28"/>
+          <w:szCs w:val="28"/>
+        </w:rPr>
+      </w:pPr>
+      <w:r>
+        <w:rPr>
+          <w:rFonts w:ascii="Garamond" w:hAnsi="Garamond"/>
+          <w:sz w:val="28"/>
+          <w:szCs w:val="28"/>
+        </w:rPr>
+        <w:t>Relazione con altri documenti</w:t>
+      </w:r>
+    </w:p>
+    <w:p>
+      <w:pPr>
+        <w:pStyle w:val="Paragrafoelenco"/>
+        <w:numPr>
+          <w:ilvl w:val="1"/>
+          <w:numId w:val="1"/>
+        </w:numPr>
+        <w:rPr>
+          <w:rFonts w:ascii="Garamond" w:hAnsi="Garamond"/>
+          <w:sz w:val="28"/>
+          <w:szCs w:val="28"/>
+        </w:rPr>
+      </w:pPr>
+      <w:r>
+        <w:rPr>
+          <w:rFonts w:ascii="Garamond" w:hAnsi="Garamond"/>
+          <w:sz w:val="28"/>
+          <w:szCs w:val="28"/>
+        </w:rPr>
+        <w:t>Relazione con RAD</w:t>
+      </w:r>
+    </w:p>
+    <w:p>
+      <w:pPr>
+        <w:pStyle w:val="Paragrafoelenco"/>
+        <w:numPr>
+          <w:ilvl w:val="1"/>
+          <w:numId w:val="1"/>
+        </w:numPr>
+        <w:rPr>
+          <w:rFonts w:ascii="Garamond" w:hAnsi="Garamond"/>
+          <w:sz w:val="28"/>
+          <w:szCs w:val="28"/>
+        </w:rPr>
+      </w:pPr>
+      <w:r>
+        <w:rPr>
+          <w:rFonts w:ascii="Garamond" w:hAnsi="Garamond"/>
+          <w:sz w:val="28"/>
+          <w:szCs w:val="28"/>
+        </w:rPr>
+        <w:t>Relazione con SDD</w:t>
+      </w:r>
+    </w:p>
+    <w:p>
+      <w:pPr>
+        <w:pStyle w:val="Paragrafoelenco"/>
+        <w:numPr>
+          <w:ilvl w:val="1"/>
+          <w:numId w:val="1"/>
+        </w:numPr>
+        <w:rPr>
+          <w:rFonts w:ascii="Garamond" w:hAnsi="Garamond"/>
+          <w:sz w:val="28"/>
+          <w:szCs w:val="28"/>
+        </w:rPr>
+      </w:pPr>
+      <w:r>
+        <w:rPr>
+          <w:rFonts w:ascii="Garamond" w:hAnsi="Garamond"/>
+          <w:sz w:val="28"/>
+          <w:szCs w:val="28"/>
+        </w:rPr>
+        <w:t>Relazione con ODD</w:t>
+      </w:r>
+    </w:p>
+    <w:p>
+      <w:pPr>
+        <w:pStyle w:val="Paragrafoelenco"/>
+        <w:numPr>
+          <w:ilvl w:val="0"/>
+          <w:numId w:val="1"/>
+        </w:numPr>
+        <w:rPr>
+          <w:rFonts w:ascii="Garamond" w:hAnsi="Garamond"/>
+          <w:sz w:val="28"/>
+          <w:szCs w:val="28"/>
+        </w:rPr>
+      </w:pPr>
+      <w:r>
+        <w:rPr>
+          <w:rFonts w:ascii="Garamond" w:hAnsi="Garamond"/>
+          <w:sz w:val="28"/>
+          <w:szCs w:val="28"/>
+        </w:rPr>
+        <w:t>Dettagli di Unit Testing</w:t>
+      </w:r>
+    </w:p>
+    <w:p>
+      <w:pPr>
+        <w:pStyle w:val="Paragrafoelenco"/>
+        <w:numPr>
+          <w:ilvl w:val="1"/>
+          <w:numId w:val="1"/>
+        </w:numPr>
+        <w:rPr>
+          <w:rFonts w:ascii="Garamond" w:hAnsi="Garamond"/>
+          <w:sz w:val="28"/>
+          <w:szCs w:val="28"/>
+        </w:rPr>
+      </w:pPr>
+      <w:r>
+        <w:rPr>
+          <w:rFonts w:ascii="Garamond" w:hAnsi="Garamond"/>
+          <w:sz w:val="28"/>
+          <w:szCs w:val="28"/>
+        </w:rPr>
+        <w:t>Approccio di Unit Testing</w:t>
+      </w:r>
+    </w:p>
+    <w:p>
+      <w:pPr>
+        <w:pStyle w:val="Paragrafoelenco"/>
+        <w:numPr>
+          <w:ilvl w:val="1"/>
+          <w:numId w:val="1"/>
+        </w:numPr>
+        <w:rPr>
+          <w:rFonts w:ascii="Garamond" w:hAnsi="Garamond"/>
+          <w:sz w:val="28"/>
+          <w:szCs w:val="28"/>
+        </w:rPr>
+      </w:pPr>
+      <w:r>
+        <w:rPr>
+          <w:rFonts w:ascii="Garamond" w:hAnsi="Garamond"/>
+          <w:sz w:val="28"/>
+          <w:szCs w:val="28"/>
+        </w:rPr>
+        <w:t>Testing di Unità</w:t>
+      </w:r>
+    </w:p>
+    <w:p>
+      <w:pPr>
+        <w:pStyle w:val="Paragrafoelenco"/>
+        <w:numPr>
+          <w:ilvl w:val="0"/>
+          <w:numId w:val="1"/>
+        </w:numPr>
+        <w:rPr>
+          <w:rFonts w:ascii="Garamond" w:hAnsi="Garamond"/>
+          <w:sz w:val="28"/>
+          <w:szCs w:val="28"/>
+        </w:rPr>
+      </w:pPr>
+      <w:r>
+        <w:rPr>
+          <w:rFonts w:ascii="Garamond" w:hAnsi="Garamond"/>
+          <w:sz w:val="28"/>
+          <w:szCs w:val="28"/>
+        </w:rPr>
+        <w:t>Pass/</w:t>
+      </w:r>
+      <w:proofErr w:type="spellStart"/>
+      <w:r>
+        <w:rPr>
+          <w:rFonts w:ascii="Garamond" w:hAnsi="Garamond"/>
+          <w:sz w:val="28"/>
+          <w:szCs w:val="28"/>
+        </w:rPr>
+        <w:t>Fail</w:t>
+      </w:r>
+      <w:proofErr w:type="spellEnd"/>
+      <w:r>
+        <w:rPr>
+          <w:rFonts w:ascii="Garamond" w:hAnsi="Garamond"/>
+          <w:sz w:val="28"/>
+          <w:szCs w:val="28"/>
+        </w:rPr>
+        <w:t xml:space="preserve"> </w:t>
+      </w:r>
+      <w:proofErr w:type="spellStart"/>
+      <w:r>
+        <w:rPr>
+          <w:rFonts w:ascii="Garamond" w:hAnsi="Garamond"/>
+          <w:sz w:val="28"/>
+          <w:szCs w:val="28"/>
+        </w:rPr>
+        <w:t>criteria</w:t>
+      </w:r>
+      <w:proofErr w:type="spellEnd"/>
+    </w:p>
+    <w:p>
+      <w:pPr>
+        <w:pStyle w:val="Paragrafoelenco"/>
+        <w:numPr>
+          <w:ilvl w:val="0"/>
+          <w:numId w:val="1"/>
+        </w:numPr>
+        <w:rPr>
+          <w:rFonts w:ascii="Garamond" w:hAnsi="Garamond"/>
+          <w:sz w:val="28"/>
+          <w:szCs w:val="28"/>
+        </w:rPr>
+      </w:pPr>
+      <w:proofErr w:type="spellStart"/>
+      <w:r>
+        <w:rPr>
+          <w:rFonts w:ascii="Garamond" w:hAnsi="Garamond"/>
+          <w:sz w:val="28"/>
+          <w:szCs w:val="28"/>
+        </w:rPr>
+        <w:t>Overview</w:t>
+      </w:r>
+      <w:proofErr w:type="spellEnd"/>
+      <w:r>
+        <w:rPr>
+          <w:rFonts w:ascii="Garamond" w:hAnsi="Garamond"/>
+          <w:sz w:val="28"/>
+          <w:szCs w:val="28"/>
+        </w:rPr>
+        <w:t xml:space="preserve"> test </w:t>
+      </w:r>
+      <w:proofErr w:type="spellStart"/>
+      <w:r>
+        <w:rPr>
+          <w:rFonts w:ascii="Garamond" w:hAnsi="Garamond"/>
+          <w:sz w:val="28"/>
+          <w:szCs w:val="28"/>
+        </w:rPr>
+        <w:t>results</w:t>
+      </w:r>
+      <w:proofErr w:type="spellEnd"/>
+    </w:p>
+    <w:p>
+      <w:pPr>
+        <w:pStyle w:val="Paragrafoelenco"/>
+        <w:numPr>
+          <w:ilvl w:val="1"/>
+          <w:numId w:val="1"/>
+        </w:numPr>
+        <w:rPr>
+          <w:rFonts w:ascii="Garamond" w:hAnsi="Garamond"/>
+          <w:sz w:val="28"/>
+          <w:szCs w:val="28"/>
+        </w:rPr>
+      </w:pPr>
+      <w:r>
+        <w:rPr>
+          <w:rFonts w:ascii="Garamond" w:hAnsi="Garamond"/>
+          <w:sz w:val="28"/>
+          <w:szCs w:val="28"/>
+        </w:rPr>
+        <w:t xml:space="preserve">Dettagli test </w:t>
+      </w:r>
+      <w:proofErr w:type="spellStart"/>
+      <w:r>
+        <w:rPr>
+          <w:rFonts w:ascii="Garamond" w:hAnsi="Garamond"/>
+          <w:sz w:val="28"/>
+          <w:szCs w:val="28"/>
+        </w:rPr>
+        <w:t>results</w:t>
+      </w:r>
+      <w:proofErr w:type="spellEnd"/>
+    </w:p>
+    <w:p>
+      <w:pPr>
+        <w:pStyle w:val="Paragrafoelenco"/>
+        <w:numPr>
+          <w:ilvl w:val="2"/>
+          <w:numId w:val="1"/>
+        </w:numPr>
+        <w:rPr>
+          <w:rFonts w:ascii="Garamond" w:hAnsi="Garamond"/>
+          <w:sz w:val="28"/>
+          <w:szCs w:val="28"/>
+        </w:rPr>
+      </w:pPr>
+      <w:r>
+        <w:rPr>
+          <w:rFonts w:ascii="Garamond" w:hAnsi="Garamond"/>
+          <w:sz w:val="28"/>
+          <w:szCs w:val="28"/>
+        </w:rPr>
+        <w:t xml:space="preserve">Test di Unità </w:t>
+      </w:r>
+    </w:p>
+    <w:p>
+      <w:pPr>
+        <w:pStyle w:val="Paragrafoelenco"/>
+        <w:numPr>
+          <w:ilvl w:val="0"/>
+          <w:numId w:val="1"/>
+        </w:numPr>
+        <w:rPr>
+          <w:rFonts w:ascii="Garamond" w:hAnsi="Garamond"/>
+          <w:sz w:val="28"/>
+          <w:szCs w:val="28"/>
+        </w:rPr>
+      </w:pPr>
+      <w:r>
+        <w:rPr>
+          <w:rFonts w:ascii="Garamond" w:hAnsi="Garamond"/>
+          <w:sz w:val="28"/>
+          <w:szCs w:val="28"/>
+        </w:rPr>
+        <w:t>Conclusioni</w:t>
+      </w:r>
+    </w:p>
+    <w:p>
+      <w:pPr>
+        <w:rPr>
+          <w:rFonts w:ascii="Garamond" w:hAnsi="Garamond"/>
+          <w:b/>
+          <w:sz w:val="26"/>
+          <w:szCs w:val="26"/>
+        </w:rPr>
+      </w:pPr>
+    </w:p>
+    <w:p>
+      <w:pPr>
+        <w:rPr>
+          <w:rFonts w:ascii="Garamond" w:hAnsi="Garamond"/>
+          <w:b/>
+          <w:sz w:val="26"/>
+          <w:szCs w:val="26"/>
+        </w:rPr>
+      </w:pPr>
+    </w:p>
+    <w:p>
+      <w:pPr>
+        <w:rPr>
+          <w:rFonts w:ascii="Garamond" w:hAnsi="Garamond"/>
+          <w:b/>
+          <w:sz w:val="26"/>
+          <w:szCs w:val="26"/>
+        </w:rPr>
+      </w:pPr>
+    </w:p>
+    <w:p>
+      <w:pPr>
+        <w:rPr>
+          <w:rFonts w:ascii="Garamond" w:hAnsi="Garamond"/>
+          <w:b/>
+          <w:sz w:val="26"/>
+          <w:szCs w:val="26"/>
+        </w:rPr>
+      </w:pPr>
+    </w:p>
+    <w:p>
+      <w:pPr>
+        <w:rPr>
+          <w:rFonts w:ascii="Garamond" w:hAnsi="Garamond"/>
+          <w:b/>
+          <w:sz w:val="26"/>
+          <w:szCs w:val="26"/>
+        </w:rPr>
+      </w:pPr>
+    </w:p>
+    <w:p>
+      <w:pPr>
+        <w:rPr>
+          <w:rFonts w:ascii="Garamond" w:hAnsi="Garamond"/>
+          <w:b/>
+          <w:sz w:val="26"/>
+          <w:szCs w:val="26"/>
+        </w:rPr>
+      </w:pPr>
+    </w:p>
+    <w:p>
+      <w:pPr>
+        <w:rPr>
+          <w:rFonts w:ascii="Garamond" w:hAnsi="Garamond"/>
+          <w:b/>
+          <w:sz w:val="26"/>
+          <w:szCs w:val="26"/>
+        </w:rPr>
+      </w:pPr>
+    </w:p>
+    <w:p>
+      <w:pPr>
+        <w:rPr>
+          <w:rFonts w:ascii="Garamond" w:hAnsi="Garamond"/>
+          <w:b/>
+          <w:sz w:val="26"/>
+          <w:szCs w:val="26"/>
+        </w:rPr>
+      </w:pPr>
+    </w:p>
+    <w:p>
+      <w:pPr>
+        <w:rPr>
+          <w:rFonts w:ascii="Garamond" w:hAnsi="Garamond"/>
+          <w:b/>
+          <w:sz w:val="26"/>
+          <w:szCs w:val="26"/>
+        </w:rPr>
+      </w:pPr>
+    </w:p>
+    <w:p>
+      <w:pPr>
+        <w:rPr>
+          <w:rFonts w:ascii="Garamond" w:hAnsi="Garamond"/>
+          <w:b/>
+          <w:sz w:val="26"/>
+          <w:szCs w:val="26"/>
+        </w:rPr>
+      </w:pPr>
+    </w:p>
+    <w:p>
+      <w:pPr>
+        <w:rPr>
+          <w:rFonts w:ascii="Garamond" w:hAnsi="Garamond"/>
+          <w:b/>
+          <w:sz w:val="26"/>
+          <w:szCs w:val="26"/>
+        </w:rPr>
+      </w:pPr>
+    </w:p>
+    <w:p>
+      <w:pPr>
+        <w:rPr>
+          <w:rFonts w:ascii="Garamond" w:hAnsi="Garamond"/>
+          <w:b/>
+          <w:sz w:val="26"/>
+          <w:szCs w:val="26"/>
+        </w:rPr>
+      </w:pPr>
+    </w:p>
+    <w:p>
+      <w:pPr>
+        <w:rPr>
+          <w:rFonts w:ascii="Garamond" w:hAnsi="Garamond"/>
+          <w:b/>
+          <w:sz w:val="26"/>
+          <w:szCs w:val="26"/>
+        </w:rPr>
+      </w:pPr>
+    </w:p>
+    <w:p>
+      <w:pPr>
+        <w:rPr>
+          <w:rFonts w:ascii="Garamond" w:hAnsi="Garamond"/>
+          <w:b/>
+          <w:sz w:val="26"/>
+          <w:szCs w:val="26"/>
+        </w:rPr>
+      </w:pPr>
+    </w:p>
+    <w:p>
+      <w:pPr>
+        <w:rPr>
+          <w:rFonts w:ascii="Garamond" w:hAnsi="Garamond"/>
+          <w:b/>
+          <w:sz w:val="26"/>
+          <w:szCs w:val="26"/>
+        </w:rPr>
+      </w:pPr>
+    </w:p>
+    <w:p>
+      <w:pPr>
+        <w:rPr>
+          <w:rFonts w:ascii="Garamond" w:hAnsi="Garamond"/>
+          <w:b/>
+          <w:sz w:val="26"/>
+          <w:szCs w:val="26"/>
+        </w:rPr>
+      </w:pPr>
+    </w:p>
+    <w:p>
+      <w:pPr>
+        <w:rPr>
+          <w:rFonts w:ascii="Garamond" w:hAnsi="Garamond"/>
+          <w:b/>
+          <w:sz w:val="26"/>
+          <w:szCs w:val="26"/>
+        </w:rPr>
+      </w:pPr>
+    </w:p>
+    <w:p>
+      <w:pPr>
+        <w:rPr>
+          <w:rFonts w:ascii="Garamond" w:hAnsi="Garamond"/>
+          <w:b/>
+          <w:sz w:val="26"/>
+          <w:szCs w:val="26"/>
+        </w:rPr>
+      </w:pPr>
+    </w:p>
+    <w:p>
+      <w:pPr>
+        <w:rPr>
+          <w:rFonts w:ascii="Garamond" w:hAnsi="Garamond"/>
+          <w:b/>
+          <w:sz w:val="26"/>
+          <w:szCs w:val="26"/>
+        </w:rPr>
+      </w:pPr>
+    </w:p>
+    <w:p>
+      <w:pPr>
+        <w:rPr>
+          <w:rFonts w:ascii="Garamond" w:hAnsi="Garamond"/>
+          <w:b/>
+          <w:sz w:val="26"/>
+          <w:szCs w:val="26"/>
+        </w:rPr>
+      </w:pPr>
+    </w:p>
+    <w:p>
+      <w:pPr>
+        <w:rPr>
+          <w:rFonts w:ascii="Century Gothic" w:hAnsi="Century Gothic"/>
+          <w:b/>
+          <w:color w:val="4472C4" w:themeColor="accent1"/>
+          <w:sz w:val="40"/>
+          <w:szCs w:val="40"/>
+          <w14:shadow w14:blurRad="38100" w14:dist="25400" w14:dir="5400000" w14:sx="100000" w14:sy="100000" w14:kx="0" w14:ky="0" w14:algn="ctr">
+            <w14:srgbClr w14:val="6E747A">
+              <w14:alpha w14:val="57000"/>
+            </w14:srgbClr>
+          </w14:shadow>
+          <w14:textOutline w14:w="0" w14:cap="flat" w14:cmpd="sng" w14:algn="ctr">
+            <w14:noFill/>
+            <w14:prstDash w14:val="solid"/>
+            <w14:round/>
+          </w14:textOutline>
+        </w:rPr>
+      </w:pPr>
+      <w:r>
+        <w:rPr>
+          <w:rFonts w:ascii="Century Gothic" w:hAnsi="Century Gothic"/>
+          <w:b/>
+          <w:color w:val="4472C4" w:themeColor="accent1"/>
+          <w:sz w:val="40"/>
+          <w:szCs w:val="40"/>
+          <w14:shadow w14:blurRad="38100" w14:dist="25400" w14:dir="5400000" w14:sx="100000" w14:sy="100000" w14:kx="0" w14:ky="0" w14:algn="ctr">
+            <w14:srgbClr w14:val="6E747A">
+              <w14:alpha w14:val="57000"/>
+            </w14:srgbClr>
+          </w14:shadow>
+          <w14:textOutline w14:w="0" w14:cap="flat" w14:cmpd="sng" w14:algn="ctr">
+            <w14:noFill/>
+            <w14:prstDash w14:val="solid"/>
+            <w14:round/>
+          </w14:textOutline>
         </w:rPr>
         <w:t>1. Introduzione</w:t>
       </w:r>
@@ -179,18 +1029,40 @@
     <w:p>
       <w:pPr>
         <w:rPr>
-          <w:rFonts w:ascii="Garamond" w:hAnsi="Garamond"/>
-          <w:b/>
-          <w:sz w:val="26"/>
-          <w:szCs w:val="26"/>
-        </w:rPr>
-      </w:pPr>
-      <w:r>
-        <w:rPr>
-          <w:rFonts w:ascii="Garamond" w:hAnsi="Garamond"/>
-          <w:b/>
-          <w:sz w:val="26"/>
-          <w:szCs w:val="26"/>
+          <w:rFonts w:ascii="Century Gothic" w:hAnsi="Century Gothic"/>
+          <w:b/>
+          <w:color w:val="4472C4" w:themeColor="accent1"/>
+          <w:sz w:val="40"/>
+          <w:szCs w:val="40"/>
+          <w14:shadow w14:blurRad="38100" w14:dist="25400" w14:dir="5400000" w14:sx="100000" w14:sy="100000" w14:kx="0" w14:ky="0" w14:algn="ctr">
+            <w14:srgbClr w14:val="6E747A">
+              <w14:alpha w14:val="57000"/>
+            </w14:srgbClr>
+          </w14:shadow>
+          <w14:textOutline w14:w="0" w14:cap="flat" w14:cmpd="sng" w14:algn="ctr">
+            <w14:noFill/>
+            <w14:prstDash w14:val="solid"/>
+            <w14:round/>
+          </w14:textOutline>
+        </w:rPr>
+      </w:pPr>
+      <w:r>
+        <w:rPr>
+          <w:rFonts w:ascii="Century Gothic" w:hAnsi="Century Gothic"/>
+          <w:b/>
+          <w:color w:val="4472C4" w:themeColor="accent1"/>
+          <w:sz w:val="40"/>
+          <w:szCs w:val="40"/>
+          <w14:shadow w14:blurRad="38100" w14:dist="25400" w14:dir="5400000" w14:sx="100000" w14:sy="100000" w14:kx="0" w14:ky="0" w14:algn="ctr">
+            <w14:srgbClr w14:val="6E747A">
+              <w14:alpha w14:val="57000"/>
+            </w14:srgbClr>
+          </w14:shadow>
+          <w14:textOutline w14:w="0" w14:cap="flat" w14:cmpd="sng" w14:algn="ctr">
+            <w14:noFill/>
+            <w14:prstDash w14:val="solid"/>
+            <w14:round/>
+          </w14:textOutline>
         </w:rPr>
         <w:t>2. Relazione con altri documenti</w:t>
       </w:r>
@@ -244,24 +1116,33 @@
           <w:sz w:val="24"/>
           <w:szCs w:val="24"/>
         </w:rPr>
-        <w:t>Per individuare correttamente i test case si terrà conto dei documenti prodotti precedentemente. Infatti, la fase di testing è strettamene legata alle fasi precedenti, in quanto saranno un punto di partenza indispensabile per poter effettuare un testing corretto ed adeguato e per verificare che il sistema desiderato sia simile a quello proposto.</w:t>
-      </w:r>
-    </w:p>
-    <w:p>
-      <w:pPr>
-        <w:rPr>
-          <w:b/>
-          <w:sz w:val="28"/>
-          <w:szCs w:val="28"/>
-        </w:rPr>
-      </w:pPr>
-    </w:p>
-    <w:p>
-      <w:pPr>
-        <w:rPr>
-          <w:b/>
-          <w:sz w:val="28"/>
-          <w:szCs w:val="28"/>
+        <w:t xml:space="preserve">Per individuare correttamente i test case si terrà conto dei documenti prodotti precedentemente. Infatti, la fase di testing è strettamene legata alle fasi precedenti, in quanto saranno un punto di partenza indispensabile per poter effettuare un testing corretto </w:t>
+      </w:r>
+      <w:proofErr w:type="gramStart"/>
+      <w:r>
+        <w:rPr>
+          <w:rFonts w:ascii="Garamond" w:hAnsi="Garamond"/>
+          <w:sz w:val="24"/>
+          <w:szCs w:val="24"/>
+        </w:rPr>
+        <w:t>ed</w:t>
+      </w:r>
+      <w:proofErr w:type="gramEnd"/>
+      <w:r>
+        <w:rPr>
+          <w:rFonts w:ascii="Garamond" w:hAnsi="Garamond"/>
+          <w:sz w:val="24"/>
+          <w:szCs w:val="24"/>
+        </w:rPr>
+        <w:t xml:space="preserve"> adeguato e per verificare che il sistema desiderato sia simile a quello proposto.</w:t>
+      </w:r>
+    </w:p>
+    <w:p>
+      <w:pPr>
+        <w:rPr>
+          <w:rFonts w:ascii="Garamond" w:hAnsi="Garamond"/>
+          <w:sz w:val="24"/>
+          <w:szCs w:val="24"/>
         </w:rPr>
       </w:pPr>
     </w:p>
@@ -320,24 +1201,9 @@
     <w:p>
       <w:pPr>
         <w:rPr>
-          <w:sz w:val="28"/>
-          <w:szCs w:val="28"/>
-        </w:rPr>
-      </w:pPr>
-    </w:p>
-    <w:p>
-      <w:pPr>
-        <w:rPr>
-          <w:sz w:val="28"/>
-          <w:szCs w:val="28"/>
-        </w:rPr>
-      </w:pPr>
-    </w:p>
-    <w:p>
-      <w:pPr>
-        <w:rPr>
-          <w:sz w:val="28"/>
-          <w:szCs w:val="28"/>
+          <w:rFonts w:ascii="Garamond" w:hAnsi="Garamond"/>
+          <w:sz w:val="24"/>
+          <w:szCs w:val="24"/>
         </w:rPr>
       </w:pPr>
     </w:p>
@@ -394,6 +1260,15 @@
         </w:rPr>
         <w:t xml:space="preserve"> abbiamo suddiviso il nostro sistema in sottosistemi e l’architettura in tre livelli: Presentation Layer, Application Layer e Storage Layer. Il test dei vari componenti deve rimanere fedele a queste suddivisioni il più possibile.</w:t>
       </w:r>
+    </w:p>
+    <w:p>
+      <w:pPr>
+        <w:rPr>
+          <w:rFonts w:ascii="Garamond" w:hAnsi="Garamond"/>
+          <w:sz w:val="24"/>
+          <w:szCs w:val="24"/>
+        </w:rPr>
+      </w:pPr>
     </w:p>
     <w:p>
       <w:pPr>
@@ -478,26 +1353,40 @@
     <w:p>
       <w:pPr>
         <w:rPr>
-          <w:sz w:val="28"/>
-          <w:szCs w:val="28"/>
-        </w:rPr>
-      </w:pPr>
-    </w:p>
-    <w:p>
-      <w:pPr>
-        <w:rPr>
-          <w:rFonts w:ascii="Garamond" w:hAnsi="Garamond"/>
-          <w:b/>
-          <w:sz w:val="26"/>
-          <w:szCs w:val="26"/>
-        </w:rPr>
-      </w:pPr>
-      <w:r>
-        <w:rPr>
-          <w:rFonts w:ascii="Garamond" w:hAnsi="Garamond"/>
-          <w:b/>
-          <w:sz w:val="26"/>
-          <w:szCs w:val="26"/>
+          <w:rFonts w:ascii="Century Gothic" w:hAnsi="Century Gothic"/>
+          <w:b/>
+          <w:color w:val="4472C4" w:themeColor="accent1"/>
+          <w:sz w:val="40"/>
+          <w:szCs w:val="40"/>
+          <w14:shadow w14:blurRad="38100" w14:dist="25400" w14:dir="5400000" w14:sx="100000" w14:sy="100000" w14:kx="0" w14:ky="0" w14:algn="ctr">
+            <w14:srgbClr w14:val="6E747A">
+              <w14:alpha w14:val="57000"/>
+            </w14:srgbClr>
+          </w14:shadow>
+          <w14:textOutline w14:w="0" w14:cap="flat" w14:cmpd="sng" w14:algn="ctr">
+            <w14:noFill/>
+            <w14:prstDash w14:val="solid"/>
+            <w14:round/>
+          </w14:textOutline>
+        </w:rPr>
+      </w:pPr>
+      <w:r>
+        <w:rPr>
+          <w:rFonts w:ascii="Century Gothic" w:hAnsi="Century Gothic"/>
+          <w:b/>
+          <w:color w:val="4472C4" w:themeColor="accent1"/>
+          <w:sz w:val="40"/>
+          <w:szCs w:val="40"/>
+          <w14:shadow w14:blurRad="38100" w14:dist="25400" w14:dir="5400000" w14:sx="100000" w14:sy="100000" w14:kx="0" w14:ky="0" w14:algn="ctr">
+            <w14:srgbClr w14:val="6E747A">
+              <w14:alpha w14:val="57000"/>
+            </w14:srgbClr>
+          </w14:shadow>
+          <w14:textOutline w14:w="0" w14:cap="flat" w14:cmpd="sng" w14:algn="ctr">
+            <w14:noFill/>
+            <w14:prstDash w14:val="solid"/>
+            <w14:round/>
+          </w14:textOutline>
         </w:rPr>
         <w:t>3. Dettagli di Unit Testing</w:t>
       </w:r>
@@ -589,6 +1478,15 @@
       <w:pPr>
         <w:rPr>
           <w:rFonts w:ascii="Garamond" w:hAnsi="Garamond"/>
+          <w:sz w:val="24"/>
+          <w:szCs w:val="24"/>
+        </w:rPr>
+      </w:pPr>
+    </w:p>
+    <w:p>
+      <w:pPr>
+        <w:rPr>
+          <w:rFonts w:ascii="Garamond" w:hAnsi="Garamond"/>
           <w:b/>
           <w:sz w:val="26"/>
           <w:szCs w:val="26"/>
@@ -739,47 +1637,120 @@
       <w:pPr>
         <w:rPr>
           <w:rFonts w:ascii="Garamond" w:hAnsi="Garamond"/>
-          <w:b/>
-          <w:sz w:val="26"/>
-          <w:szCs w:val="26"/>
-        </w:rPr>
-      </w:pPr>
-      <w:r>
-        <w:rPr>
-          <w:rFonts w:ascii="Garamond" w:hAnsi="Garamond"/>
-          <w:b/>
-          <w:sz w:val="26"/>
-          <w:szCs w:val="26"/>
+          <w:sz w:val="24"/>
+          <w:szCs w:val="24"/>
+        </w:rPr>
+      </w:pPr>
+    </w:p>
+    <w:p>
+      <w:pPr>
+        <w:rPr>
+          <w:rFonts w:ascii="Garamond" w:hAnsi="Garamond"/>
+          <w:sz w:val="24"/>
+          <w:szCs w:val="24"/>
+        </w:rPr>
+      </w:pPr>
+    </w:p>
+    <w:p>
+      <w:pPr>
+        <w:rPr>
+          <w:rFonts w:ascii="Century Gothic" w:hAnsi="Century Gothic"/>
+          <w:b/>
+          <w:color w:val="4472C4" w:themeColor="accent1"/>
+          <w:sz w:val="40"/>
+          <w:szCs w:val="40"/>
+          <w14:shadow w14:blurRad="38100" w14:dist="25400" w14:dir="5400000" w14:sx="100000" w14:sy="100000" w14:kx="0" w14:ky="0" w14:algn="ctr">
+            <w14:srgbClr w14:val="6E747A">
+              <w14:alpha w14:val="57000"/>
+            </w14:srgbClr>
+          </w14:shadow>
+          <w14:textOutline w14:w="0" w14:cap="flat" w14:cmpd="sng" w14:algn="ctr">
+            <w14:noFill/>
+            <w14:prstDash w14:val="solid"/>
+            <w14:round/>
+          </w14:textOutline>
+        </w:rPr>
+      </w:pPr>
+      <w:r>
+        <w:rPr>
+          <w:rFonts w:ascii="Century Gothic" w:hAnsi="Century Gothic"/>
+          <w:b/>
+          <w:color w:val="4472C4" w:themeColor="accent1"/>
+          <w:sz w:val="40"/>
+          <w:szCs w:val="40"/>
+          <w14:shadow w14:blurRad="38100" w14:dist="25400" w14:dir="5400000" w14:sx="100000" w14:sy="100000" w14:kx="0" w14:ky="0" w14:algn="ctr">
+            <w14:srgbClr w14:val="6E747A">
+              <w14:alpha w14:val="57000"/>
+            </w14:srgbClr>
+          </w14:shadow>
+          <w14:textOutline w14:w="0" w14:cap="flat" w14:cmpd="sng" w14:algn="ctr">
+            <w14:noFill/>
+            <w14:prstDash w14:val="solid"/>
+            <w14:round/>
+          </w14:textOutline>
         </w:rPr>
         <w:t xml:space="preserve">4. Pass/ </w:t>
       </w:r>
       <w:proofErr w:type="spellStart"/>
       <w:r>
         <w:rPr>
-          <w:rFonts w:ascii="Garamond" w:hAnsi="Garamond"/>
-          <w:b/>
-          <w:sz w:val="26"/>
-          <w:szCs w:val="26"/>
+          <w:rFonts w:ascii="Century Gothic" w:hAnsi="Century Gothic"/>
+          <w:b/>
+          <w:color w:val="4472C4" w:themeColor="accent1"/>
+          <w:sz w:val="40"/>
+          <w:szCs w:val="40"/>
+          <w14:shadow w14:blurRad="38100" w14:dist="25400" w14:dir="5400000" w14:sx="100000" w14:sy="100000" w14:kx="0" w14:ky="0" w14:algn="ctr">
+            <w14:srgbClr w14:val="6E747A">
+              <w14:alpha w14:val="57000"/>
+            </w14:srgbClr>
+          </w14:shadow>
+          <w14:textOutline w14:w="0" w14:cap="flat" w14:cmpd="sng" w14:algn="ctr">
+            <w14:noFill/>
+            <w14:prstDash w14:val="solid"/>
+            <w14:round/>
+          </w14:textOutline>
         </w:rPr>
         <w:t>fail</w:t>
       </w:r>
       <w:proofErr w:type="spellEnd"/>
       <w:r>
         <w:rPr>
-          <w:rFonts w:ascii="Garamond" w:hAnsi="Garamond"/>
-          <w:b/>
-          <w:sz w:val="26"/>
-          <w:szCs w:val="26"/>
+          <w:rFonts w:ascii="Century Gothic" w:hAnsi="Century Gothic"/>
+          <w:b/>
+          <w:color w:val="4472C4" w:themeColor="accent1"/>
+          <w:sz w:val="40"/>
+          <w:szCs w:val="40"/>
+          <w14:shadow w14:blurRad="38100" w14:dist="25400" w14:dir="5400000" w14:sx="100000" w14:sy="100000" w14:kx="0" w14:ky="0" w14:algn="ctr">
+            <w14:srgbClr w14:val="6E747A">
+              <w14:alpha w14:val="57000"/>
+            </w14:srgbClr>
+          </w14:shadow>
+          <w14:textOutline w14:w="0" w14:cap="flat" w14:cmpd="sng" w14:algn="ctr">
+            <w14:noFill/>
+            <w14:prstDash w14:val="solid"/>
+            <w14:round/>
+          </w14:textOutline>
         </w:rPr>
         <w:t xml:space="preserve"> </w:t>
       </w:r>
       <w:proofErr w:type="spellStart"/>
       <w:r>
         <w:rPr>
-          <w:rFonts w:ascii="Garamond" w:hAnsi="Garamond"/>
-          <w:b/>
-          <w:sz w:val="26"/>
-          <w:szCs w:val="26"/>
+          <w:rFonts w:ascii="Century Gothic" w:hAnsi="Century Gothic"/>
+          <w:b/>
+          <w:color w:val="4472C4" w:themeColor="accent1"/>
+          <w:sz w:val="40"/>
+          <w:szCs w:val="40"/>
+          <w14:shadow w14:blurRad="38100" w14:dist="25400" w14:dir="5400000" w14:sx="100000" w14:sy="100000" w14:kx="0" w14:ky="0" w14:algn="ctr">
+            <w14:srgbClr w14:val="6E747A">
+              <w14:alpha w14:val="57000"/>
+            </w14:srgbClr>
+          </w14:shadow>
+          <w14:textOutline w14:w="0" w14:cap="flat" w14:cmpd="sng" w14:algn="ctr">
+            <w14:noFill/>
+            <w14:prstDash w14:val="solid"/>
+            <w14:round/>
+          </w14:textOutline>
         </w:rPr>
         <w:t>criteria</w:t>
       </w:r>
@@ -940,17 +1911,48 @@
       <w:pPr>
         <w:rPr>
           <w:rFonts w:ascii="Garamond" w:hAnsi="Garamond"/>
-          <w:b/>
-          <w:sz w:val="26"/>
-          <w:szCs w:val="26"/>
-        </w:rPr>
-      </w:pPr>
-      <w:r>
-        <w:rPr>
-          <w:rFonts w:ascii="Garamond" w:hAnsi="Garamond"/>
-          <w:b/>
-          <w:sz w:val="26"/>
-          <w:szCs w:val="26"/>
+          <w:sz w:val="24"/>
+          <w:szCs w:val="24"/>
+        </w:rPr>
+      </w:pPr>
+    </w:p>
+    <w:p>
+      <w:pPr>
+        <w:rPr>
+          <w:rFonts w:ascii="Century Gothic" w:hAnsi="Century Gothic"/>
+          <w:b/>
+          <w:color w:val="4472C4" w:themeColor="accent1"/>
+          <w:sz w:val="40"/>
+          <w:szCs w:val="40"/>
+          <w14:shadow w14:blurRad="38100" w14:dist="25400" w14:dir="5400000" w14:sx="100000" w14:sy="100000" w14:kx="0" w14:ky="0" w14:algn="ctr">
+            <w14:srgbClr w14:val="6E747A">
+              <w14:alpha w14:val="57000"/>
+            </w14:srgbClr>
+          </w14:shadow>
+          <w14:textOutline w14:w="0" w14:cap="flat" w14:cmpd="sng" w14:algn="ctr">
+            <w14:noFill/>
+            <w14:prstDash w14:val="solid"/>
+            <w14:round/>
+          </w14:textOutline>
+        </w:rPr>
+      </w:pPr>
+      <w:r>
+        <w:rPr>
+          <w:rFonts w:ascii="Century Gothic" w:hAnsi="Century Gothic"/>
+          <w:b/>
+          <w:color w:val="4472C4" w:themeColor="accent1"/>
+          <w:sz w:val="40"/>
+          <w:szCs w:val="40"/>
+          <w14:shadow w14:blurRad="38100" w14:dist="25400" w14:dir="5400000" w14:sx="100000" w14:sy="100000" w14:kx="0" w14:ky="0" w14:algn="ctr">
+            <w14:srgbClr w14:val="6E747A">
+              <w14:alpha w14:val="57000"/>
+            </w14:srgbClr>
+          </w14:shadow>
+          <w14:textOutline w14:w="0" w14:cap="flat" w14:cmpd="sng" w14:algn="ctr">
+            <w14:noFill/>
+            <w14:prstDash w14:val="solid"/>
+            <w14:round/>
+          </w14:textOutline>
         </w:rPr>
         <w:t>5.Overview test results</w:t>
       </w:r>
@@ -1030,6 +2032,7 @@
     </w:p>
     <w:p>
       <w:pPr>
+        <w:ind w:firstLine="708"/>
         <w:rPr>
           <w:rFonts w:ascii="Garamond" w:hAnsi="Garamond"/>
           <w:b/>
@@ -1049,10 +2052,12 @@
     </w:p>
     <w:p>
       <w:pPr>
-        <w:rPr>
-          <w:rFonts w:ascii="Garamond" w:hAnsi="Garamond"/>
-          <w:sz w:val="24"/>
-          <w:szCs w:val="24"/>
+        <w:ind w:left="708"/>
+        <w:rPr>
+          <w:rFonts w:ascii="Garamond" w:hAnsi="Garamond"/>
+          <w:b/>
+          <w:sz w:val="26"/>
+          <w:szCs w:val="26"/>
         </w:rPr>
       </w:pPr>
       <w:r>
@@ -1063,41 +2068,35 @@
         </w:rPr>
         <w:t>Di seguito sono riportati tutti i test effettuati per le classi ‘Manager’ del sistema Tutto-Elettronica tramite testing JUNIT</w:t>
       </w:r>
-    </w:p>
-    <w:p>
-      <w:pPr>
-        <w:rPr>
-          <w:rFonts w:ascii="Garamond" w:hAnsi="Garamond"/>
-          <w:sz w:val="24"/>
-          <w:szCs w:val="24"/>
-        </w:rPr>
-      </w:pPr>
-    </w:p>
-    <w:p>
-      <w:pPr>
-        <w:rPr>
-          <w:rFonts w:ascii="Garamond" w:hAnsi="Garamond"/>
-          <w:sz w:val="24"/>
-          <w:szCs w:val="24"/>
-        </w:rPr>
-      </w:pPr>
-    </w:p>
-    <w:p>
-      <w:pPr>
-        <w:rPr>
-          <w:rFonts w:ascii="Garamond" w:hAnsi="Garamond"/>
-          <w:b/>
-          <w:sz w:val="26"/>
-          <w:szCs w:val="26"/>
-        </w:rPr>
-      </w:pPr>
-      <w:r>
-        <w:rPr>
-          <w:rFonts w:ascii="Garamond" w:hAnsi="Garamond"/>
-          <w:b/>
-          <w:sz w:val="26"/>
-          <w:szCs w:val="26"/>
-        </w:rPr>
+      <w:r>
+        <w:rPr>
+          <w:rFonts w:ascii="Garamond" w:hAnsi="Garamond"/>
+          <w:b/>
+          <w:sz w:val="26"/>
+          <w:szCs w:val="26"/>
+        </w:rPr>
+        <w:t>.</w:t>
+      </w:r>
+      <w:bookmarkStart w:id="0" w:name="_GoBack"/>
+      <w:bookmarkEnd w:id="0"/>
+    </w:p>
+    <w:p>
+      <w:pPr>
+        <w:rPr>
+          <w:rFonts w:ascii="Garamond" w:hAnsi="Garamond"/>
+          <w:b/>
+          <w:sz w:val="26"/>
+          <w:szCs w:val="26"/>
+        </w:rPr>
+      </w:pPr>
+      <w:r>
+        <w:rPr>
+          <w:rFonts w:ascii="Garamond" w:hAnsi="Garamond"/>
+          <w:b/>
+          <w:sz w:val="26"/>
+          <w:szCs w:val="26"/>
+        </w:rPr>
+        <w:lastRenderedPageBreak/>
         <w:t xml:space="preserve">-Test </w:t>
       </w:r>
       <w:proofErr w:type="spellStart"/>
@@ -1123,130 +2122,11 @@
         <w:rPr>
           <w:noProof/>
         </w:rPr>
-        <w:lastRenderedPageBreak/>
         <w:drawing>
           <wp:inline distT="0" distB="0" distL="0" distR="0" wp14:anchorId="43B87F98" wp14:editId="6A02354B">
             <wp:extent cx="6120130" cy="2938780"/>
             <wp:effectExtent l="0" t="0" r="0" b="0"/>
             <wp:docPr id="1" name="Immagine 1"/>
-            <wp:cNvGraphicFramePr>
-              <a:graphicFrameLocks xmlns:a="http://schemas.openxmlformats.org/drawingml/2006/main" noChangeAspect="1"/>
-            </wp:cNvGraphicFramePr>
-            <a:graphic xmlns:a="http://schemas.openxmlformats.org/drawingml/2006/main">
-              <a:graphicData uri="http://schemas.openxmlformats.org/drawingml/2006/picture">
-                <pic:pic xmlns:pic="http://schemas.openxmlformats.org/drawingml/2006/picture">
-                  <pic:nvPicPr>
-                    <pic:cNvPr id="1" name=""/>
-                    <pic:cNvPicPr/>
-                  </pic:nvPicPr>
-                  <pic:blipFill>
-                    <a:blip r:embed="rId6"/>
-                    <a:stretch>
-                      <a:fillRect/>
-                    </a:stretch>
-                  </pic:blipFill>
-                  <pic:spPr>
-                    <a:xfrm>
-                      <a:off x="0" y="0"/>
-                      <a:ext cx="6120130" cy="2938780"/>
-                    </a:xfrm>
-                    <a:prstGeom prst="rect">
-                      <a:avLst/>
-                    </a:prstGeom>
-                  </pic:spPr>
-                </pic:pic>
-              </a:graphicData>
-            </a:graphic>
-          </wp:inline>
-        </w:drawing>
-      </w:r>
-    </w:p>
-    <w:p>
-      <w:pPr>
-        <w:rPr>
-          <w:sz w:val="28"/>
-          <w:szCs w:val="28"/>
-        </w:rPr>
-      </w:pPr>
-    </w:p>
-    <w:p>
-      <w:pPr>
-        <w:rPr>
-          <w:sz w:val="28"/>
-          <w:szCs w:val="28"/>
-        </w:rPr>
-      </w:pPr>
-    </w:p>
-    <w:p>
-      <w:pPr>
-        <w:rPr>
-          <w:sz w:val="28"/>
-          <w:szCs w:val="28"/>
-        </w:rPr>
-      </w:pPr>
-    </w:p>
-    <w:p>
-      <w:pPr>
-        <w:rPr>
-          <w:sz w:val="28"/>
-          <w:szCs w:val="28"/>
-        </w:rPr>
-      </w:pPr>
-    </w:p>
-    <w:p>
-      <w:pPr>
-        <w:rPr>
-          <w:sz w:val="28"/>
-          <w:szCs w:val="28"/>
-        </w:rPr>
-      </w:pPr>
-    </w:p>
-    <w:p>
-      <w:pPr>
-        <w:rPr>
-          <w:rFonts w:ascii="Garamond" w:hAnsi="Garamond"/>
-          <w:b/>
-          <w:sz w:val="26"/>
-          <w:szCs w:val="26"/>
-        </w:rPr>
-      </w:pPr>
-      <w:r>
-        <w:rPr>
-          <w:rFonts w:ascii="Garamond" w:hAnsi="Garamond"/>
-          <w:b/>
-          <w:sz w:val="26"/>
-          <w:szCs w:val="26"/>
-        </w:rPr>
-        <w:t xml:space="preserve">-Test </w:t>
-      </w:r>
-      <w:proofErr w:type="spellStart"/>
-      <w:r>
-        <w:rPr>
-          <w:rFonts w:ascii="Garamond" w:hAnsi="Garamond"/>
-          <w:b/>
-          <w:sz w:val="26"/>
-          <w:szCs w:val="26"/>
-        </w:rPr>
-        <w:t>CarrelloManager</w:t>
-      </w:r>
-      <w:proofErr w:type="spellEnd"/>
-    </w:p>
-    <w:p>
-      <w:pPr>
-        <w:rPr>
-          <w:sz w:val="28"/>
-          <w:szCs w:val="28"/>
-        </w:rPr>
-      </w:pPr>
-      <w:r>
-        <w:rPr>
-          <w:noProof/>
-        </w:rPr>
-        <w:drawing>
-          <wp:inline distT="0" distB="0" distL="0" distR="0" wp14:anchorId="3580DFD2" wp14:editId="451D3FD8">
-            <wp:extent cx="6120130" cy="2565400"/>
-            <wp:effectExtent l="0" t="0" r="0" b="6350"/>
-            <wp:docPr id="2" name="Immagine 2"/>
             <wp:cNvGraphicFramePr>
               <a:graphicFrameLocks xmlns:a="http://schemas.openxmlformats.org/drawingml/2006/main" noChangeAspect="1"/>
             </wp:cNvGraphicFramePr>
@@ -1266,7 +2146,7 @@
                   <pic:spPr>
                     <a:xfrm>
                       <a:off x="0" y="0"/>
-                      <a:ext cx="6120130" cy="2565400"/>
+                      <a:ext cx="6120130" cy="2938780"/>
                     </a:xfrm>
                     <a:prstGeom prst="rect">
                       <a:avLst/>
@@ -1290,6 +2170,14 @@
     <w:p>
       <w:pPr>
         <w:rPr>
+          <w:sz w:val="28"/>
+          <w:szCs w:val="28"/>
+        </w:rPr>
+      </w:pPr>
+    </w:p>
+    <w:p>
+      <w:pPr>
+        <w:rPr>
           <w:rFonts w:ascii="Garamond" w:hAnsi="Garamond"/>
           <w:b/>
           <w:sz w:val="26"/>
@@ -1313,7 +2201,7 @@
           <w:sz w:val="26"/>
           <w:szCs w:val="26"/>
         </w:rPr>
-        <w:t>RecensioneManager</w:t>
+        <w:t>CarrelloManager</w:t>
       </w:r>
       <w:proofErr w:type="spellEnd"/>
     </w:p>
@@ -1328,12 +2216,11 @@
         <w:rPr>
           <w:noProof/>
         </w:rPr>
-        <w:lastRenderedPageBreak/>
         <w:drawing>
-          <wp:inline distT="0" distB="0" distL="0" distR="0" wp14:anchorId="676441FB" wp14:editId="3BFA219E">
-            <wp:extent cx="6120130" cy="2257425"/>
-            <wp:effectExtent l="0" t="0" r="0" b="9525"/>
-            <wp:docPr id="3" name="Immagine 3"/>
+          <wp:inline distT="0" distB="0" distL="0" distR="0" wp14:anchorId="3580DFD2" wp14:editId="451D3FD8">
+            <wp:extent cx="6120130" cy="2565400"/>
+            <wp:effectExtent l="0" t="0" r="0" b="6350"/>
+            <wp:docPr id="2" name="Immagine 2"/>
             <wp:cNvGraphicFramePr>
               <a:graphicFrameLocks xmlns:a="http://schemas.openxmlformats.org/drawingml/2006/main" noChangeAspect="1"/>
             </wp:cNvGraphicFramePr>
@@ -1353,6 +2240,133 @@
                   <pic:spPr>
                     <a:xfrm>
                       <a:off x="0" y="0"/>
+                      <a:ext cx="6120130" cy="2565400"/>
+                    </a:xfrm>
+                    <a:prstGeom prst="rect">
+                      <a:avLst/>
+                    </a:prstGeom>
+                  </pic:spPr>
+                </pic:pic>
+              </a:graphicData>
+            </a:graphic>
+          </wp:inline>
+        </w:drawing>
+      </w:r>
+    </w:p>
+    <w:p>
+      <w:pPr>
+        <w:rPr>
+          <w:sz w:val="28"/>
+          <w:szCs w:val="28"/>
+        </w:rPr>
+      </w:pPr>
+    </w:p>
+    <w:p>
+      <w:pPr>
+        <w:rPr>
+          <w:sz w:val="28"/>
+          <w:szCs w:val="28"/>
+        </w:rPr>
+      </w:pPr>
+    </w:p>
+    <w:p>
+      <w:pPr>
+        <w:rPr>
+          <w:sz w:val="28"/>
+          <w:szCs w:val="28"/>
+        </w:rPr>
+      </w:pPr>
+    </w:p>
+    <w:p>
+      <w:pPr>
+        <w:rPr>
+          <w:sz w:val="28"/>
+          <w:szCs w:val="28"/>
+        </w:rPr>
+      </w:pPr>
+    </w:p>
+    <w:p>
+      <w:pPr>
+        <w:rPr>
+          <w:sz w:val="28"/>
+          <w:szCs w:val="28"/>
+        </w:rPr>
+      </w:pPr>
+    </w:p>
+    <w:p>
+      <w:pPr>
+        <w:rPr>
+          <w:sz w:val="28"/>
+          <w:szCs w:val="28"/>
+        </w:rPr>
+      </w:pPr>
+    </w:p>
+    <w:p>
+      <w:pPr>
+        <w:rPr>
+          <w:rFonts w:ascii="Garamond" w:hAnsi="Garamond"/>
+          <w:b/>
+          <w:sz w:val="26"/>
+          <w:szCs w:val="26"/>
+        </w:rPr>
+      </w:pPr>
+      <w:r>
+        <w:rPr>
+          <w:rFonts w:ascii="Garamond" w:hAnsi="Garamond"/>
+          <w:b/>
+          <w:sz w:val="26"/>
+          <w:szCs w:val="26"/>
+        </w:rPr>
+        <w:lastRenderedPageBreak/>
+        <w:t xml:space="preserve">-Test </w:t>
+      </w:r>
+      <w:proofErr w:type="spellStart"/>
+      <w:r>
+        <w:rPr>
+          <w:rFonts w:ascii="Garamond" w:hAnsi="Garamond"/>
+          <w:b/>
+          <w:sz w:val="26"/>
+          <w:szCs w:val="26"/>
+        </w:rPr>
+        <w:t>RecensioneManager</w:t>
+      </w:r>
+      <w:proofErr w:type="spellEnd"/>
+    </w:p>
+    <w:p>
+      <w:pPr>
+        <w:rPr>
+          <w:sz w:val="28"/>
+          <w:szCs w:val="28"/>
+        </w:rPr>
+      </w:pPr>
+      <w:r>
+        <w:rPr>
+          <w:noProof/>
+        </w:rPr>
+        <w:drawing>
+          <wp:inline distT="0" distB="0" distL="0" distR="0" wp14:anchorId="676441FB" wp14:editId="3BFA219E">
+            <wp:extent cx="6120130" cy="2257425"/>
+            <wp:effectExtent l="0" t="0" r="0" b="9525"/>
+            <wp:docPr id="3" name="Immagine 3"/>
+            <wp:cNvGraphicFramePr>
+              <a:graphicFrameLocks xmlns:a="http://schemas.openxmlformats.org/drawingml/2006/main" noChangeAspect="1"/>
+            </wp:cNvGraphicFramePr>
+            <a:graphic xmlns:a="http://schemas.openxmlformats.org/drawingml/2006/main">
+              <a:graphicData uri="http://schemas.openxmlformats.org/drawingml/2006/picture">
+                <pic:pic xmlns:pic="http://schemas.openxmlformats.org/drawingml/2006/picture">
+                  <pic:nvPicPr>
+                    <pic:cNvPr id="1" name=""/>
+                    <pic:cNvPicPr/>
+                  </pic:nvPicPr>
+                  <pic:blipFill>
+                    <a:blip r:embed="rId9"/>
+                    <a:stretch>
+                      <a:fillRect/>
+                    </a:stretch>
+                  </pic:blipFill>
+                  <pic:spPr>
+                    <a:xfrm>
+                      <a:off x="0" y="0"/>
                       <a:ext cx="6120130" cy="2257425"/>
                     </a:xfrm>
                     <a:prstGeom prst="rect">
@@ -1443,7 +2457,7 @@
                     </pic:cNvPicPr>
                   </pic:nvPicPr>
                   <pic:blipFill>
-                    <a:blip r:embed="rId9">
+                    <a:blip r:embed="rId10">
                       <a:extLst>
                         <a:ext uri="{28A0092B-C50C-407E-A947-70E740481C1C}">
                           <a14:useLocalDpi xmlns:a14="http://schemas.microsoft.com/office/drawing/2010/main" val="0"/>
@@ -1544,7 +2558,7 @@
                     </pic:cNvPicPr>
                   </pic:nvPicPr>
                   <pic:blipFill>
-                    <a:blip r:embed="rId10">
+                    <a:blip r:embed="rId11">
                       <a:extLst>
                         <a:ext uri="{28A0092B-C50C-407E-A947-70E740481C1C}">
                           <a14:useLocalDpi xmlns:a14="http://schemas.microsoft.com/office/drawing/2010/main" val="0"/>
@@ -1593,13 +2607,56 @@
           <w:szCs w:val="26"/>
         </w:rPr>
       </w:pPr>
-      <w:r>
-        <w:rPr>
-          <w:rFonts w:ascii="Garamond" w:hAnsi="Garamond"/>
-          <w:b/>
-          <w:sz w:val="26"/>
-          <w:szCs w:val="26"/>
-        </w:rPr>
+    </w:p>
+    <w:p>
+      <w:pPr>
+        <w:rPr>
+          <w:rFonts w:ascii="Garamond" w:hAnsi="Garamond"/>
+          <w:b/>
+          <w:sz w:val="26"/>
+          <w:szCs w:val="26"/>
+        </w:rPr>
+      </w:pPr>
+    </w:p>
+    <w:p>
+      <w:pPr>
+        <w:rPr>
+          <w:rFonts w:ascii="Century Gothic" w:hAnsi="Century Gothic"/>
+          <w:b/>
+          <w:color w:val="4472C4" w:themeColor="accent1"/>
+          <w:sz w:val="40"/>
+          <w:szCs w:val="40"/>
+          <w14:shadow w14:blurRad="38100" w14:dist="25400" w14:dir="5400000" w14:sx="100000" w14:sy="100000" w14:kx="0" w14:ky="0" w14:algn="ctr">
+            <w14:srgbClr w14:val="6E747A">
+              <w14:alpha w14:val="57000"/>
+            </w14:srgbClr>
+          </w14:shadow>
+          <w14:textOutline w14:w="0" w14:cap="flat" w14:cmpd="sng" w14:algn="ctr">
+            <w14:noFill/>
+            <w14:prstDash w14:val="solid"/>
+            <w14:round/>
+          </w14:textOutline>
+        </w:rPr>
+      </w:pPr>
+      <w:r>
+        <w:rPr>
+          <w:rFonts w:ascii="Century Gothic" w:hAnsi="Century Gothic"/>
+          <w:b/>
+          <w:color w:val="4472C4" w:themeColor="accent1"/>
+          <w:sz w:val="40"/>
+          <w:szCs w:val="40"/>
+          <w14:shadow w14:blurRad="38100" w14:dist="25400" w14:dir="5400000" w14:sx="100000" w14:sy="100000" w14:kx="0" w14:ky="0" w14:algn="ctr">
+            <w14:srgbClr w14:val="6E747A">
+              <w14:alpha w14:val="57000"/>
+            </w14:srgbClr>
+          </w14:shadow>
+          <w14:textOutline w14:w="0" w14:cap="flat" w14:cmpd="sng" w14:algn="ctr">
+            <w14:noFill/>
+            <w14:prstDash w14:val="solid"/>
+            <w14:round/>
+          </w14:textOutline>
+        </w:rPr>
+        <w:lastRenderedPageBreak/>
         <w:t>6. Conclusioni</w:t>
       </w:r>
     </w:p>
@@ -1611,25 +2668,14 @@
           <w:szCs w:val="24"/>
         </w:rPr>
       </w:pPr>
-      <w:bookmarkStart w:id="0" w:name="_GoBack"/>
-      <w:r>
-        <w:rPr>
-          <w:rFonts w:ascii="Garamond" w:hAnsi="Garamond"/>
-          <w:sz w:val="24"/>
-          <w:szCs w:val="24"/>
-        </w:rPr>
-        <w:t xml:space="preserve">La fase di test si è quindi confermata una delle parti più importanti della realizzazione di un progetto software; in quanto, pur rimanendo fedeli ai tempi di consegna e alla realizzazione ed implementazione </w:t>
-      </w:r>
-      <w:r>
-        <w:rPr>
-          <w:rFonts w:ascii="Garamond" w:hAnsi="Garamond"/>
-          <w:sz w:val="24"/>
-          <w:szCs w:val="24"/>
-        </w:rPr>
-        <w:lastRenderedPageBreak/>
-        <w:t>del codice, ci ha sicuramente consentito di migliorare la qualità dello stesso e di rendere più affidabile la   piattaforma Tutto-Elettronica.</w:t>
-      </w:r>
-      <w:bookmarkEnd w:id="0"/>
+      <w:r>
+        <w:rPr>
+          <w:rFonts w:ascii="Garamond" w:hAnsi="Garamond"/>
+          <w:sz w:val="24"/>
+          <w:szCs w:val="24"/>
+        </w:rPr>
+        <w:t>La fase di test si è quindi confermata una delle parti più importanti della realizzazione di un progetto software; in quanto, pur rimanendo fedeli ai tempi di consegna e alla realizzazione ed implementazione del codice, ci ha sicuramente consentito di migliorare la qualità dello stesso e di rendere più affidabile la   piattaforma Tutto-Elettronica.</w:t>
+      </w:r>
     </w:p>
     <w:sectPr>
       <w:pgSz w:w="11906" w:h="16838"/>
@@ -1689,6 +2735,132 @@
     </w:p>
   </w:footnote>
 </w:footnotes>
+</file>
+
+<file path=word/numbering.xml><?xml version="1.0" encoding="utf-8"?>
+<w:numbering xmlns:wpc="http://schemas.microsoft.com/office/word/2010/wordprocessingCanvas" xmlns:cx="http://schemas.microsoft.com/office/drawing/2014/chartex" xmlns:cx1="http://schemas.microsoft.com/office/drawing/2015/9/8/chartex" xmlns:cx2="http://schemas.microsoft.com/office/drawing/2015/10/21/chartex" xmlns:cx3="http://schemas.microsoft.com/office/drawing/2016/5/9/chartex" xmlns:cx4="http://schemas.microsoft.com/office/drawing/2016/5/10/chartex" xmlns:cx5="http://schemas.microsoft.com/office/drawing/2016/5/11/chartex" xmlns:cx6="http://schemas.microsoft.com/office/drawing/2016/5/12/chartex" xmlns:cx7="http://schemas.microsoft.com/office/drawing/2016/5/13/chartex" xmlns:cx8="http://schemas.microsoft.com/office/drawing/2016/5/14/chartex" xmlns:mc="http://schemas.openxmlformats.org/markup-compatibility/2006" xmlns:aink="http://schemas.microsoft.com/office/drawing/2016/ink" xmlns:am3d="http://schemas.microsoft.com/office/drawing/2017/model3d" xmlns:o="urn:schemas-microsoft-com:office:office" xmlns:r="http://schemas.openxmlformats.org/officeDocument/2006/relationships" xmlns:m="http://schemas.openxmlformats.org/officeDocument/2006/math" xmlns:v="urn:schemas-microsoft-com:vml" xmlns:wp14="http://schemas.microsoft.com/office/word/2010/wordprocessingDrawing" xmlns:wp="http://schemas.openxmlformats.org/drawingml/2006/wordprocessingDrawing" xmlns:w10="urn:schemas-microsoft-com:office:word" xmlns:w="http://schemas.openxmlformats.org/wordprocessingml/2006/main" xmlns:w14="http://schemas.microsoft.com/office/word/2010/wordml" xmlns:w15="http://schemas.microsoft.com/office/word/2012/wordml" xmlns:w16cid="http://schemas.microsoft.com/office/word/2016/wordml/cid" xmlns:w16se="http://schemas.microsoft.com/office/word/2015/wordml/symex" xmlns:wpg="http://schemas.microsoft.com/office/word/2010/wordprocessingGroup" xmlns:wpi="http://schemas.microsoft.com/office/word/2010/wordprocessingInk" xmlns:wne="http://schemas.microsoft.com/office/word/2006/wordml" xmlns:wps="http://schemas.microsoft.com/office/word/2010/wordprocessingShape" mc:Ignorable="w14 w15 w16se w16cid wp14">
+  <w:abstractNum w:abstractNumId="0" w15:restartNumberingAfterBreak="0">
+    <w:nsid w:val="49127BC2"/>
+    <w:multiLevelType w:val="multilevel"/>
+    <w:tmpl w:val="B526109E"/>
+    <w:lvl w:ilvl="0">
+      <w:start w:val="1"/>
+      <w:numFmt w:val="decimal"/>
+      <w:lvlText w:val="%1."/>
+      <w:lvlJc w:val="left"/>
+      <w:pPr>
+        <w:ind w:left="720" w:hanging="360"/>
+      </w:pPr>
+    </w:lvl>
+    <w:lvl w:ilvl="1">
+      <w:start w:val="1"/>
+      <w:numFmt w:val="decimal"/>
+      <w:isLgl/>
+      <w:lvlText w:val="%1.%2"/>
+      <w:lvlJc w:val="left"/>
+      <w:pPr>
+        <w:ind w:left="1440" w:hanging="720"/>
+      </w:pPr>
+      <w:rPr>
+        <w:rFonts w:hint="default"/>
+      </w:rPr>
+    </w:lvl>
+    <w:lvl w:ilvl="2">
+      <w:start w:val="1"/>
+      <w:numFmt w:val="decimal"/>
+      <w:isLgl/>
+      <w:lvlText w:val="%1.%2.%3"/>
+      <w:lvlJc w:val="left"/>
+      <w:pPr>
+        <w:ind w:left="1800" w:hanging="720"/>
+      </w:pPr>
+      <w:rPr>
+        <w:rFonts w:hint="default"/>
+      </w:rPr>
+    </w:lvl>
+    <w:lvl w:ilvl="3">
+      <w:start w:val="1"/>
+      <w:numFmt w:val="decimal"/>
+      <w:isLgl/>
+      <w:lvlText w:val="%1.%2.%3.%4"/>
+      <w:lvlJc w:val="left"/>
+      <w:pPr>
+        <w:ind w:left="2520" w:hanging="1080"/>
+      </w:pPr>
+      <w:rPr>
+        <w:rFonts w:hint="default"/>
+      </w:rPr>
+    </w:lvl>
+    <w:lvl w:ilvl="4">
+      <w:start w:val="1"/>
+      <w:numFmt w:val="decimal"/>
+      <w:isLgl/>
+      <w:lvlText w:val="%1.%2.%3.%4.%5"/>
+      <w:lvlJc w:val="left"/>
+      <w:pPr>
+        <w:ind w:left="3240" w:hanging="1440"/>
+      </w:pPr>
+      <w:rPr>
+        <w:rFonts w:hint="default"/>
+      </w:rPr>
+    </w:lvl>
+    <w:lvl w:ilvl="5">
+      <w:start w:val="1"/>
+      <w:numFmt w:val="decimal"/>
+      <w:isLgl/>
+      <w:lvlText w:val="%1.%2.%3.%4.%5.%6"/>
+      <w:lvlJc w:val="left"/>
+      <w:pPr>
+        <w:ind w:left="3600" w:hanging="1440"/>
+      </w:pPr>
+      <w:rPr>
+        <w:rFonts w:hint="default"/>
+      </w:rPr>
+    </w:lvl>
+    <w:lvl w:ilvl="6">
+      <w:start w:val="1"/>
+      <w:numFmt w:val="decimal"/>
+      <w:isLgl/>
+      <w:lvlText w:val="%1.%2.%3.%4.%5.%6.%7"/>
+      <w:lvlJc w:val="left"/>
+      <w:pPr>
+        <w:ind w:left="4320" w:hanging="1800"/>
+      </w:pPr>
+      <w:rPr>
+        <w:rFonts w:hint="default"/>
+      </w:rPr>
+    </w:lvl>
+    <w:lvl w:ilvl="7">
+      <w:start w:val="1"/>
+      <w:numFmt w:val="decimal"/>
+      <w:isLgl/>
+      <w:lvlText w:val="%1.%2.%3.%4.%5.%6.%7.%8"/>
+      <w:lvlJc w:val="left"/>
+      <w:pPr>
+        <w:ind w:left="5040" w:hanging="2160"/>
+      </w:pPr>
+      <w:rPr>
+        <w:rFonts w:hint="default"/>
+      </w:rPr>
+    </w:lvl>
+    <w:lvl w:ilvl="8">
+      <w:start w:val="1"/>
+      <w:numFmt w:val="decimal"/>
+      <w:isLgl/>
+      <w:lvlText w:val="%1.%2.%3.%4.%5.%6.%7.%8.%9"/>
+      <w:lvlJc w:val="left"/>
+      <w:pPr>
+        <w:ind w:left="5760" w:hanging="2520"/>
+      </w:pPr>
+      <w:rPr>
+        <w:rFonts w:hint="default"/>
+      </w:rPr>
+    </w:lvl>
+  </w:abstractNum>
+  <w:num w:numId="1">
+    <w:abstractNumId w:val="0"/>
+  </w:num>
+</w:numbering>
 </file>
 
 <file path=word/styles.xml><?xml version="1.0" encoding="utf-8"?>
@@ -2160,6 +3332,17 @@
     <w:uiPriority w:val="99"/>
     <w:rsid w:val="004F50DE"/>
   </w:style>
+  <w:style w:type="paragraph" w:styleId="Paragrafoelenco">
+    <w:name w:val="List Paragraph"/>
+    <w:basedOn w:val="Normale"/>
+    <w:uiPriority w:val="34"/>
+    <w:qFormat/>
+    <w:rsid w:val="00085548"/>
+    <w:pPr>
+      <w:ind w:left="720"/>
+      <w:contextualSpacing/>
+    </w:pPr>
+  </w:style>
 </w:styles>
 </file>
 

--- a/Bozze/Testing/Unit Test_V1.0_TuttoElettronica.docx
+++ b/Bozze/Testing/Unit Test_V1.0_TuttoElettronica.docx
@@ -481,36 +481,8 @@
           <w:sz w:val="28"/>
           <w:szCs w:val="28"/>
         </w:rPr>
-        <w:t>Pass/</w:t>
-      </w:r>
-      <w:proofErr w:type="spellStart"/>
-      <w:r>
-        <w:rPr>
-          <w:rFonts w:ascii="Garamond" w:hAnsi="Garamond"/>
-          <w:sz w:val="28"/>
-          <w:szCs w:val="28"/>
-        </w:rPr>
-        <w:t>Fail</w:t>
-      </w:r>
-      <w:proofErr w:type="spellEnd"/>
-      <w:r>
-        <w:rPr>
-          <w:rFonts w:ascii="Garamond" w:hAnsi="Garamond"/>
-          <w:sz w:val="28"/>
-          <w:szCs w:val="28"/>
-        </w:rPr>
-        <w:t xml:space="preserve"> </w:t>
-      </w:r>
-      <w:proofErr w:type="spellStart"/>
-      <w:r>
-        <w:rPr>
-          <w:rFonts w:ascii="Garamond" w:hAnsi="Garamond"/>
-          <w:sz w:val="28"/>
-          <w:szCs w:val="28"/>
-        </w:rPr>
-        <w:t>criteria</w:t>
-      </w:r>
-      <w:proofErr w:type="spellEnd"/>
+        <w:t>Pass/Fail criteria</w:t>
+      </w:r>
     </w:p>
     <w:p>
       <w:pPr>
@@ -525,34 +497,14 @@
           <w:szCs w:val="28"/>
         </w:rPr>
       </w:pPr>
-      <w:proofErr w:type="spellStart"/>
-      <w:r>
-        <w:rPr>
-          <w:rFonts w:ascii="Garamond" w:hAnsi="Garamond"/>
-          <w:sz w:val="28"/>
-          <w:szCs w:val="28"/>
-        </w:rPr>
-        <w:t>Overview</w:t>
-      </w:r>
-      <w:proofErr w:type="spellEnd"/>
-      <w:r>
-        <w:rPr>
-          <w:rFonts w:ascii="Garamond" w:hAnsi="Garamond"/>
-          <w:sz w:val="28"/>
-          <w:szCs w:val="28"/>
-        </w:rPr>
-        <w:t xml:space="preserve"> test </w:t>
-      </w:r>
-      <w:proofErr w:type="spellStart"/>
-      <w:r>
-        <w:rPr>
-          <w:rFonts w:ascii="Garamond" w:hAnsi="Garamond"/>
-          <w:sz w:val="28"/>
-          <w:szCs w:val="28"/>
-        </w:rPr>
-        <w:t>results</w:t>
-      </w:r>
-      <w:proofErr w:type="spellEnd"/>
+      <w:r>
+        <w:rPr>
+          <w:rFonts w:ascii="Garamond" w:hAnsi="Garamond"/>
+          <w:sz w:val="28"/>
+          <w:szCs w:val="28"/>
+        </w:rPr>
+        <w:t>Overview test results</w:t>
+      </w:r>
     </w:p>
     <w:p>
       <w:pPr>
@@ -573,18 +525,8 @@
           <w:sz w:val="28"/>
           <w:szCs w:val="28"/>
         </w:rPr>
-        <w:t xml:space="preserve">Dettagli test </w:t>
-      </w:r>
-      <w:proofErr w:type="spellStart"/>
-      <w:r>
-        <w:rPr>
-          <w:rFonts w:ascii="Garamond" w:hAnsi="Garamond"/>
-          <w:sz w:val="28"/>
-          <w:szCs w:val="28"/>
-        </w:rPr>
-        <w:t>results</w:t>
-      </w:r>
-      <w:proofErr w:type="spellEnd"/>
+        <w:t>Dettagli test results</w:t>
+      </w:r>
     </w:p>
     <w:p>
       <w:pPr>
@@ -952,78 +894,24 @@
           <w:sz w:val="24"/>
           <w:szCs w:val="24"/>
         </w:rPr>
-        <w:t xml:space="preserve">• approccio di </w:t>
-      </w:r>
-      <w:proofErr w:type="spellStart"/>
-      <w:r>
-        <w:rPr>
-          <w:rFonts w:ascii="Garamond" w:hAnsi="Garamond"/>
-          <w:sz w:val="24"/>
-          <w:szCs w:val="24"/>
-        </w:rPr>
-        <w:t>unit</w:t>
-      </w:r>
-      <w:proofErr w:type="spellEnd"/>
-      <w:r>
-        <w:rPr>
-          <w:rFonts w:ascii="Garamond" w:hAnsi="Garamond"/>
-          <w:sz w:val="24"/>
-          <w:szCs w:val="24"/>
-        </w:rPr>
-        <w:t xml:space="preserve"> testing, ovvero le regole su cui basare il test e la descrizione del processo per impostare un test valido;</w:t>
-      </w:r>
-    </w:p>
-    <w:p>
-      <w:pPr>
-        <w:rPr>
-          <w:rFonts w:ascii="Garamond" w:hAnsi="Garamond"/>
-          <w:sz w:val="24"/>
-          <w:szCs w:val="24"/>
-        </w:rPr>
-      </w:pPr>
-      <w:r>
-        <w:rPr>
-          <w:rFonts w:ascii="Garamond" w:hAnsi="Garamond"/>
-          <w:sz w:val="24"/>
-          <w:szCs w:val="24"/>
-        </w:rPr>
-        <w:t>• Pass\</w:t>
-      </w:r>
-      <w:proofErr w:type="spellStart"/>
-      <w:r>
-        <w:rPr>
-          <w:rFonts w:ascii="Garamond" w:hAnsi="Garamond"/>
-          <w:sz w:val="24"/>
-          <w:szCs w:val="24"/>
-        </w:rPr>
-        <w:t>fail</w:t>
-      </w:r>
-      <w:proofErr w:type="spellEnd"/>
-      <w:r>
-        <w:rPr>
-          <w:rFonts w:ascii="Garamond" w:hAnsi="Garamond"/>
-          <w:sz w:val="24"/>
-          <w:szCs w:val="24"/>
-        </w:rPr>
-        <w:t xml:space="preserve"> </w:t>
-      </w:r>
-      <w:proofErr w:type="spellStart"/>
-      <w:r>
-        <w:rPr>
-          <w:rFonts w:ascii="Garamond" w:hAnsi="Garamond"/>
-          <w:sz w:val="24"/>
-          <w:szCs w:val="24"/>
-        </w:rPr>
-        <w:t>criteria</w:t>
-      </w:r>
-      <w:proofErr w:type="spellEnd"/>
-      <w:r>
-        <w:rPr>
-          <w:rFonts w:ascii="Garamond" w:hAnsi="Garamond"/>
-          <w:sz w:val="24"/>
-          <w:szCs w:val="24"/>
-        </w:rPr>
-        <w:t xml:space="preserve"> gestione dei test: processo per gestire la logistica del test e tutti gli eventi che si verificano durante l'esecuzione.</w:t>
+        <w:t>• approccio di unit testing, ovvero le regole su cui basare il test e la descrizione del processo per impostare un test valido;</w:t>
+      </w:r>
+    </w:p>
+    <w:p>
+      <w:pPr>
+        <w:rPr>
+          <w:rFonts w:ascii="Garamond" w:hAnsi="Garamond"/>
+          <w:sz w:val="24"/>
+          <w:szCs w:val="24"/>
+        </w:rPr>
+      </w:pPr>
+      <w:r>
+        <w:rPr>
+          <w:rFonts w:ascii="Garamond" w:hAnsi="Garamond"/>
+          <w:sz w:val="24"/>
+          <w:szCs w:val="24"/>
+        </w:rPr>
+        <w:t>• Pass\fail criteria gestione dei test: processo per gestire la logistica del test e tutti gli eventi che si verificano durante l'esecuzione.</w:t>
       </w:r>
     </w:p>
     <w:p>
@@ -1081,60 +969,24 @@
           <w:sz w:val="24"/>
           <w:szCs w:val="24"/>
         </w:rPr>
-        <w:t xml:space="preserve">Essendo chiaramente in relazione con altri documenti, ne derivano vari criteri di accettazione del test. I documenti di test case </w:t>
-      </w:r>
-      <w:proofErr w:type="spellStart"/>
-      <w:r>
-        <w:rPr>
-          <w:rFonts w:ascii="Garamond" w:hAnsi="Garamond"/>
-          <w:sz w:val="24"/>
-          <w:szCs w:val="24"/>
-        </w:rPr>
-        <w:t>specification</w:t>
-      </w:r>
-      <w:proofErr w:type="spellEnd"/>
-      <w:r>
-        <w:rPr>
-          <w:rFonts w:ascii="Garamond" w:hAnsi="Garamond"/>
-          <w:sz w:val="24"/>
-          <w:szCs w:val="24"/>
-        </w:rPr>
-        <w:t xml:space="preserve"> devono essere disponibili prima dell'inizio della fase di progettazione del test.</w:t>
-      </w:r>
-    </w:p>
-    <w:p>
-      <w:pPr>
-        <w:rPr>
-          <w:rFonts w:ascii="Garamond" w:hAnsi="Garamond"/>
-          <w:sz w:val="24"/>
-          <w:szCs w:val="24"/>
-        </w:rPr>
-      </w:pPr>
-      <w:r>
-        <w:rPr>
-          <w:rFonts w:ascii="Garamond" w:hAnsi="Garamond"/>
-          <w:sz w:val="24"/>
-          <w:szCs w:val="24"/>
-        </w:rPr>
-        <w:t xml:space="preserve">Per individuare correttamente i test case si terrà conto dei documenti prodotti precedentemente. Infatti, la fase di testing è strettamene legata alle fasi precedenti, in quanto saranno un punto di partenza indispensabile per poter effettuare un testing corretto </w:t>
-      </w:r>
-      <w:proofErr w:type="gramStart"/>
-      <w:r>
-        <w:rPr>
-          <w:rFonts w:ascii="Garamond" w:hAnsi="Garamond"/>
-          <w:sz w:val="24"/>
-          <w:szCs w:val="24"/>
-        </w:rPr>
-        <w:t>ed</w:t>
-      </w:r>
-      <w:proofErr w:type="gramEnd"/>
-      <w:r>
-        <w:rPr>
-          <w:rFonts w:ascii="Garamond" w:hAnsi="Garamond"/>
-          <w:sz w:val="24"/>
-          <w:szCs w:val="24"/>
-        </w:rPr>
-        <w:t xml:space="preserve"> adeguato e per verificare che il sistema desiderato sia simile a quello proposto.</w:t>
+        <w:t>Essendo chiaramente in relazione con altri documenti, ne derivano vari criteri di accettazione del test. I documenti di test case specification devono essere disponibili prima dell'inizio della fase di progettazione del test.</w:t>
+      </w:r>
+    </w:p>
+    <w:p>
+      <w:pPr>
+        <w:rPr>
+          <w:rFonts w:ascii="Garamond" w:hAnsi="Garamond"/>
+          <w:sz w:val="24"/>
+          <w:szCs w:val="24"/>
+        </w:rPr>
+      </w:pPr>
+      <w:r>
+        <w:rPr>
+          <w:rFonts w:ascii="Garamond" w:hAnsi="Garamond"/>
+          <w:sz w:val="24"/>
+          <w:szCs w:val="24"/>
+        </w:rPr>
+        <w:t>Per individuare correttamente i test case si terrà conto dei documenti prodotti precedentemente. Infatti, la fase di testing è strettamene legata alle fasi precedenti, in quanto saranno un punto di partenza indispensabile per poter effettuare un testing corretto ed adeguato e per verificare che il sistema desiderato sia simile a quello proposto.</w:t>
       </w:r>
     </w:p>
     <w:p>
@@ -1240,25 +1092,7 @@
           <w:sz w:val="24"/>
           <w:szCs w:val="24"/>
         </w:rPr>
-        <w:t xml:space="preserve">Nel System Design </w:t>
-      </w:r>
-      <w:proofErr w:type="spellStart"/>
-      <w:r>
-        <w:rPr>
-          <w:rFonts w:ascii="Garamond" w:hAnsi="Garamond"/>
-          <w:sz w:val="24"/>
-          <w:szCs w:val="24"/>
-        </w:rPr>
-        <w:t>Document</w:t>
-      </w:r>
-      <w:proofErr w:type="spellEnd"/>
-      <w:r>
-        <w:rPr>
-          <w:rFonts w:ascii="Garamond" w:hAnsi="Garamond"/>
-          <w:sz w:val="24"/>
-          <w:szCs w:val="24"/>
-        </w:rPr>
-        <w:t xml:space="preserve"> abbiamo suddiviso il nostro sistema in sottosistemi e l’architettura in tre livelli: Presentation Layer, Application Layer e Storage Layer. Il test dei vari componenti deve rimanere fedele a queste suddivisioni il più possibile.</w:t>
+        <w:t>Nel System Design Document abbiamo suddiviso il nostro sistema in sottosistemi e l’architettura in tre livelli: Presentation Layer, Application Layer e Storage Layer. Il test dei vari componenti deve rimanere fedele a queste suddivisioni il più possibile.</w:t>
       </w:r>
     </w:p>
     <w:p>
@@ -1532,25 +1366,7 @@
           <w:sz w:val="24"/>
           <w:szCs w:val="24"/>
         </w:rPr>
-        <w:t xml:space="preserve">-Box testing” attraverso il framework </w:t>
-      </w:r>
-      <w:proofErr w:type="spellStart"/>
-      <w:r>
-        <w:rPr>
-          <w:rFonts w:ascii="Garamond" w:hAnsi="Garamond"/>
-          <w:sz w:val="24"/>
-          <w:szCs w:val="24"/>
-        </w:rPr>
-        <w:t>JUnit</w:t>
-      </w:r>
-      <w:proofErr w:type="spellEnd"/>
-      <w:r>
-        <w:rPr>
-          <w:rFonts w:ascii="Garamond" w:hAnsi="Garamond"/>
-          <w:sz w:val="24"/>
-          <w:szCs w:val="24"/>
-        </w:rPr>
-        <w:t>. In questa fase saranno analizzate le funzionalità dell’applicazione</w:t>
+        <w:t>-Box testing” attraverso il framework JUnit. In questa fase saranno analizzate le funzionalità dell’applicazione</w:t>
       </w:r>
       <w:r>
         <w:rPr>
@@ -1689,10 +1505,135 @@
             <w14:round/>
           </w14:textOutline>
         </w:rPr>
-        <w:t xml:space="preserve">4. Pass/ </w:t>
-      </w:r>
-      <w:proofErr w:type="spellStart"/>
-      <w:r>
+        <w:t>4. Pass/ fail criteria</w:t>
+      </w:r>
+    </w:p>
+    <w:p>
+      <w:pPr>
+        <w:rPr>
+          <w:rFonts w:ascii="Garamond" w:hAnsi="Garamond"/>
+          <w:sz w:val="24"/>
+          <w:szCs w:val="24"/>
+        </w:rPr>
+      </w:pPr>
+      <w:r>
+        <w:rPr>
+          <w:rFonts w:ascii="Garamond" w:hAnsi="Garamond"/>
+          <w:sz w:val="24"/>
+          <w:szCs w:val="24"/>
+        </w:rPr>
+        <w:t>Lo scopo del testing è quello di dimostrare la presenza di faults (errori) all’interno del sistema. Le attività</w:t>
+      </w:r>
+      <w:r>
+        <w:rPr>
+          <w:rFonts w:ascii="Garamond" w:hAnsi="Garamond"/>
+          <w:sz w:val="24"/>
+          <w:szCs w:val="24"/>
+        </w:rPr>
+        <w:t xml:space="preserve"> </w:t>
+      </w:r>
+      <w:r>
+        <w:rPr>
+          <w:rFonts w:ascii="Garamond" w:hAnsi="Garamond"/>
+          <w:sz w:val="24"/>
+          <w:szCs w:val="24"/>
+        </w:rPr>
+        <w:t>di testing, infatti, saranno mirate all’identificazione di questi faults e ad un successivo intervento per</w:t>
+      </w:r>
+      <w:r>
+        <w:rPr>
+          <w:rFonts w:ascii="Garamond" w:hAnsi="Garamond"/>
+          <w:sz w:val="24"/>
+          <w:szCs w:val="24"/>
+        </w:rPr>
+        <w:t xml:space="preserve"> </w:t>
+      </w:r>
+      <w:r>
+        <w:rPr>
+          <w:rFonts w:ascii="Garamond" w:hAnsi="Garamond"/>
+          <w:sz w:val="24"/>
+          <w:szCs w:val="24"/>
+        </w:rPr>
+        <w:t>eliminarne la presenza. Il testing avrà successo se l’output osservato è diverso dall’output atteso: ciò</w:t>
+      </w:r>
+      <w:r>
+        <w:rPr>
+          <w:rFonts w:ascii="Garamond" w:hAnsi="Garamond"/>
+          <w:sz w:val="24"/>
+          <w:szCs w:val="24"/>
+        </w:rPr>
+        <w:t xml:space="preserve"> </w:t>
+      </w:r>
+      <w:r>
+        <w:rPr>
+          <w:rFonts w:ascii="Garamond" w:hAnsi="Garamond"/>
+          <w:sz w:val="24"/>
+          <w:szCs w:val="24"/>
+        </w:rPr>
+        <w:t>significa che parliamo di successo se il test rileva un failure.</w:t>
+      </w:r>
+    </w:p>
+    <w:p>
+      <w:pPr>
+        <w:rPr>
+          <w:rFonts w:ascii="Garamond" w:hAnsi="Garamond"/>
+          <w:sz w:val="24"/>
+          <w:szCs w:val="24"/>
+        </w:rPr>
+      </w:pPr>
+      <w:r>
+        <w:rPr>
+          <w:rFonts w:ascii="Garamond" w:hAnsi="Garamond"/>
+          <w:sz w:val="24"/>
+          <w:szCs w:val="24"/>
+        </w:rPr>
+        <w:t>In tal caso questa verrà analizzata e, se legata ad un fault, si procederà alla sua correzione. Sarà infine</w:t>
+      </w:r>
+      <w:r>
+        <w:rPr>
+          <w:rFonts w:ascii="Garamond" w:hAnsi="Garamond"/>
+          <w:sz w:val="24"/>
+          <w:szCs w:val="24"/>
+        </w:rPr>
+        <w:t xml:space="preserve"> </w:t>
+      </w:r>
+      <w:r>
+        <w:rPr>
+          <w:rFonts w:ascii="Garamond" w:hAnsi="Garamond"/>
+          <w:sz w:val="24"/>
+          <w:szCs w:val="24"/>
+        </w:rPr>
+        <w:t>iterata la fase di testing per verificare che la modifica non abbia impattato su altri componenti del sistema.</w:t>
+      </w:r>
+    </w:p>
+    <w:p>
+      <w:pPr>
+        <w:rPr>
+          <w:rFonts w:ascii="Garamond" w:hAnsi="Garamond"/>
+          <w:sz w:val="24"/>
+          <w:szCs w:val="24"/>
+        </w:rPr>
+      </w:pPr>
+      <w:r>
+        <w:rPr>
+          <w:rFonts w:ascii="Garamond" w:hAnsi="Garamond"/>
+          <w:sz w:val="24"/>
+          <w:szCs w:val="24"/>
+        </w:rPr>
+        <w:t>Viceversa, si parlerà di fallimento se il test non riesce ad individuare un errore.</w:t>
+      </w:r>
+    </w:p>
+    <w:p>
+      <w:pPr>
+        <w:rPr>
+          <w:rFonts w:ascii="Garamond" w:hAnsi="Garamond"/>
+          <w:sz w:val="24"/>
+          <w:szCs w:val="24"/>
+        </w:rPr>
+      </w:pPr>
+    </w:p>
+    <w:p>
+      <w:pPr>
         <w:rPr>
           <w:rFonts w:ascii="Century Gothic" w:hAnsi="Century Gothic"/>
           <w:b/>
@@ -1710,9 +1651,7 @@
             <w14:round/>
           </w14:textOutline>
         </w:rPr>
-        <w:t>fail</w:t>
-      </w:r>
-      <w:proofErr w:type="spellEnd"/>
+      </w:pPr>
       <w:r>
         <w:rPr>
           <w:rFonts w:ascii="Century Gothic" w:hAnsi="Century Gothic"/>
@@ -1731,257 +1670,34 @@
             <w14:round/>
           </w14:textOutline>
         </w:rPr>
+        <w:t>5.Overview test results</w:t>
+      </w:r>
+    </w:p>
+    <w:p>
+      <w:pPr>
+        <w:rPr>
+          <w:rFonts w:ascii="Garamond" w:hAnsi="Garamond"/>
+          <w:b/>
+          <w:sz w:val="24"/>
+          <w:szCs w:val="24"/>
+        </w:rPr>
+      </w:pPr>
+      <w:r>
+        <w:rPr>
+          <w:rFonts w:ascii="Garamond" w:hAnsi="Garamond"/>
+          <w:sz w:val="24"/>
+          <w:szCs w:val="24"/>
+        </w:rPr>
+        <w:t>Per informazioni dettagliate sugli item testati e sui risultati si faccia riferimento al paragrafo</w:t>
+      </w:r>
+      <w:r>
+        <w:rPr>
+          <w:rFonts w:ascii="Garamond" w:hAnsi="Garamond"/>
+          <w:sz w:val="24"/>
+          <w:szCs w:val="24"/>
+        </w:rPr>
         <w:t xml:space="preserve"> </w:t>
       </w:r>
-      <w:proofErr w:type="spellStart"/>
-      <w:r>
-        <w:rPr>
-          <w:rFonts w:ascii="Century Gothic" w:hAnsi="Century Gothic"/>
-          <w:b/>
-          <w:color w:val="4472C4" w:themeColor="accent1"/>
-          <w:sz w:val="40"/>
-          <w:szCs w:val="40"/>
-          <w14:shadow w14:blurRad="38100" w14:dist="25400" w14:dir="5400000" w14:sx="100000" w14:sy="100000" w14:kx="0" w14:ky="0" w14:algn="ctr">
-            <w14:srgbClr w14:val="6E747A">
-              <w14:alpha w14:val="57000"/>
-            </w14:srgbClr>
-          </w14:shadow>
-          <w14:textOutline w14:w="0" w14:cap="flat" w14:cmpd="sng" w14:algn="ctr">
-            <w14:noFill/>
-            <w14:prstDash w14:val="solid"/>
-            <w14:round/>
-          </w14:textOutline>
-        </w:rPr>
-        <w:t>criteria</w:t>
-      </w:r>
-      <w:proofErr w:type="spellEnd"/>
-    </w:p>
-    <w:p>
-      <w:pPr>
-        <w:rPr>
-          <w:rFonts w:ascii="Garamond" w:hAnsi="Garamond"/>
-          <w:sz w:val="24"/>
-          <w:szCs w:val="24"/>
-        </w:rPr>
-      </w:pPr>
-      <w:r>
-        <w:rPr>
-          <w:rFonts w:ascii="Garamond" w:hAnsi="Garamond"/>
-          <w:sz w:val="24"/>
-          <w:szCs w:val="24"/>
-        </w:rPr>
-        <w:t xml:space="preserve">Lo scopo del testing è quello di dimostrare la presenza di </w:t>
-      </w:r>
-      <w:proofErr w:type="spellStart"/>
-      <w:r>
-        <w:rPr>
-          <w:rFonts w:ascii="Garamond" w:hAnsi="Garamond"/>
-          <w:sz w:val="24"/>
-          <w:szCs w:val="24"/>
-        </w:rPr>
-        <w:t>faults</w:t>
-      </w:r>
-      <w:proofErr w:type="spellEnd"/>
-      <w:r>
-        <w:rPr>
-          <w:rFonts w:ascii="Garamond" w:hAnsi="Garamond"/>
-          <w:sz w:val="24"/>
-          <w:szCs w:val="24"/>
-        </w:rPr>
-        <w:t xml:space="preserve"> (errori) all’interno del sistema. Le attività</w:t>
-      </w:r>
-      <w:r>
-        <w:rPr>
-          <w:rFonts w:ascii="Garamond" w:hAnsi="Garamond"/>
-          <w:sz w:val="24"/>
-          <w:szCs w:val="24"/>
-        </w:rPr>
-        <w:t xml:space="preserve"> </w:t>
-      </w:r>
-      <w:r>
-        <w:rPr>
-          <w:rFonts w:ascii="Garamond" w:hAnsi="Garamond"/>
-          <w:sz w:val="24"/>
-          <w:szCs w:val="24"/>
-        </w:rPr>
-        <w:t xml:space="preserve">di testing, infatti, saranno mirate all’identificazione di questi </w:t>
-      </w:r>
-      <w:proofErr w:type="spellStart"/>
-      <w:r>
-        <w:rPr>
-          <w:rFonts w:ascii="Garamond" w:hAnsi="Garamond"/>
-          <w:sz w:val="24"/>
-          <w:szCs w:val="24"/>
-        </w:rPr>
-        <w:t>faults</w:t>
-      </w:r>
-      <w:proofErr w:type="spellEnd"/>
-      <w:r>
-        <w:rPr>
-          <w:rFonts w:ascii="Garamond" w:hAnsi="Garamond"/>
-          <w:sz w:val="24"/>
-          <w:szCs w:val="24"/>
-        </w:rPr>
-        <w:t xml:space="preserve"> e ad un successivo intervento per</w:t>
-      </w:r>
-      <w:r>
-        <w:rPr>
-          <w:rFonts w:ascii="Garamond" w:hAnsi="Garamond"/>
-          <w:sz w:val="24"/>
-          <w:szCs w:val="24"/>
-        </w:rPr>
-        <w:t xml:space="preserve"> </w:t>
-      </w:r>
-      <w:r>
-        <w:rPr>
-          <w:rFonts w:ascii="Garamond" w:hAnsi="Garamond"/>
-          <w:sz w:val="24"/>
-          <w:szCs w:val="24"/>
-        </w:rPr>
-        <w:t>eliminarne la presenza. Il testing avrà successo se l’output osservato è diverso dall’output atteso: ciò</w:t>
-      </w:r>
-      <w:r>
-        <w:rPr>
-          <w:rFonts w:ascii="Garamond" w:hAnsi="Garamond"/>
-          <w:sz w:val="24"/>
-          <w:szCs w:val="24"/>
-        </w:rPr>
-        <w:t xml:space="preserve"> </w:t>
-      </w:r>
-      <w:r>
-        <w:rPr>
-          <w:rFonts w:ascii="Garamond" w:hAnsi="Garamond"/>
-          <w:sz w:val="24"/>
-          <w:szCs w:val="24"/>
-        </w:rPr>
-        <w:t>significa che parliamo di successo se il test rileva un failure.</w:t>
-      </w:r>
-    </w:p>
-    <w:p>
-      <w:pPr>
-        <w:rPr>
-          <w:rFonts w:ascii="Garamond" w:hAnsi="Garamond"/>
-          <w:sz w:val="24"/>
-          <w:szCs w:val="24"/>
-        </w:rPr>
-      </w:pPr>
-      <w:r>
-        <w:rPr>
-          <w:rFonts w:ascii="Garamond" w:hAnsi="Garamond"/>
-          <w:sz w:val="24"/>
-          <w:szCs w:val="24"/>
-        </w:rPr>
-        <w:t>In tal caso questa verrà analizzata e, se legata ad un fault, si procederà alla sua correzione. Sarà infine</w:t>
-      </w:r>
-      <w:r>
-        <w:rPr>
-          <w:rFonts w:ascii="Garamond" w:hAnsi="Garamond"/>
-          <w:sz w:val="24"/>
-          <w:szCs w:val="24"/>
-        </w:rPr>
-        <w:t xml:space="preserve"> </w:t>
-      </w:r>
-      <w:r>
-        <w:rPr>
-          <w:rFonts w:ascii="Garamond" w:hAnsi="Garamond"/>
-          <w:sz w:val="24"/>
-          <w:szCs w:val="24"/>
-        </w:rPr>
-        <w:t>iterata la fase di testing per verificare che la modifica non abbia impattato su altri componenti del sistema.</w:t>
-      </w:r>
-    </w:p>
-    <w:p>
-      <w:pPr>
-        <w:rPr>
-          <w:rFonts w:ascii="Garamond" w:hAnsi="Garamond"/>
-          <w:sz w:val="24"/>
-          <w:szCs w:val="24"/>
-        </w:rPr>
-      </w:pPr>
-      <w:r>
-        <w:rPr>
-          <w:rFonts w:ascii="Garamond" w:hAnsi="Garamond"/>
-          <w:sz w:val="24"/>
-          <w:szCs w:val="24"/>
-        </w:rPr>
-        <w:t>Viceversa, si parlerà di fallimento se il test non riesce ad individuare un errore.</w:t>
-      </w:r>
-    </w:p>
-    <w:p>
-      <w:pPr>
-        <w:rPr>
-          <w:rFonts w:ascii="Garamond" w:hAnsi="Garamond"/>
-          <w:sz w:val="24"/>
-          <w:szCs w:val="24"/>
-        </w:rPr>
-      </w:pPr>
-    </w:p>
-    <w:p>
-      <w:pPr>
-        <w:rPr>
-          <w:rFonts w:ascii="Century Gothic" w:hAnsi="Century Gothic"/>
-          <w:b/>
-          <w:color w:val="4472C4" w:themeColor="accent1"/>
-          <w:sz w:val="40"/>
-          <w:szCs w:val="40"/>
-          <w14:shadow w14:blurRad="38100" w14:dist="25400" w14:dir="5400000" w14:sx="100000" w14:sy="100000" w14:kx="0" w14:ky="0" w14:algn="ctr">
-            <w14:srgbClr w14:val="6E747A">
-              <w14:alpha w14:val="57000"/>
-            </w14:srgbClr>
-          </w14:shadow>
-          <w14:textOutline w14:w="0" w14:cap="flat" w14:cmpd="sng" w14:algn="ctr">
-            <w14:noFill/>
-            <w14:prstDash w14:val="solid"/>
-            <w14:round/>
-          </w14:textOutline>
-        </w:rPr>
-      </w:pPr>
-      <w:r>
-        <w:rPr>
-          <w:rFonts w:ascii="Century Gothic" w:hAnsi="Century Gothic"/>
-          <w:b/>
-          <w:color w:val="4472C4" w:themeColor="accent1"/>
-          <w:sz w:val="40"/>
-          <w:szCs w:val="40"/>
-          <w14:shadow w14:blurRad="38100" w14:dist="25400" w14:dir="5400000" w14:sx="100000" w14:sy="100000" w14:kx="0" w14:ky="0" w14:algn="ctr">
-            <w14:srgbClr w14:val="6E747A">
-              <w14:alpha w14:val="57000"/>
-            </w14:srgbClr>
-          </w14:shadow>
-          <w14:textOutline w14:w="0" w14:cap="flat" w14:cmpd="sng" w14:algn="ctr">
-            <w14:noFill/>
-            <w14:prstDash w14:val="solid"/>
-            <w14:round/>
-          </w14:textOutline>
-        </w:rPr>
-        <w:t>5.Overview test results</w:t>
-      </w:r>
-    </w:p>
-    <w:p>
-      <w:pPr>
-        <w:rPr>
-          <w:rFonts w:ascii="Garamond" w:hAnsi="Garamond"/>
-          <w:b/>
-          <w:sz w:val="24"/>
-          <w:szCs w:val="24"/>
-        </w:rPr>
-      </w:pPr>
-      <w:r>
-        <w:rPr>
-          <w:rFonts w:ascii="Garamond" w:hAnsi="Garamond"/>
-          <w:sz w:val="24"/>
-          <w:szCs w:val="24"/>
-        </w:rPr>
-        <w:t>Per informazioni dettagliate sugli item testati e sui risultati si faccia riferimento al paragrafo</w:t>
-      </w:r>
-      <w:r>
-        <w:rPr>
-          <w:rFonts w:ascii="Garamond" w:hAnsi="Garamond"/>
-          <w:sz w:val="24"/>
-          <w:szCs w:val="24"/>
-        </w:rPr>
-        <w:t xml:space="preserve"> </w:t>
-      </w:r>
       <w:r>
         <w:rPr>
           <w:rFonts w:ascii="Garamond" w:hAnsi="Garamond"/>
@@ -2007,27 +1723,7 @@
           <w:sz w:val="26"/>
           <w:szCs w:val="26"/>
         </w:rPr>
-        <w:t>5.</w:t>
-      </w:r>
-      <w:proofErr w:type="gramStart"/>
-      <w:r>
-        <w:rPr>
-          <w:rFonts w:ascii="Garamond" w:hAnsi="Garamond"/>
-          <w:b/>
-          <w:sz w:val="26"/>
-          <w:szCs w:val="26"/>
-        </w:rPr>
-        <w:t>1.Dettagli</w:t>
-      </w:r>
-      <w:proofErr w:type="gramEnd"/>
-      <w:r>
-        <w:rPr>
-          <w:rFonts w:ascii="Garamond" w:hAnsi="Garamond"/>
-          <w:b/>
-          <w:sz w:val="26"/>
-          <w:szCs w:val="26"/>
-        </w:rPr>
-        <w:t xml:space="preserve"> test results</w:t>
+        <w:t>5.1.Dettagli test results</w:t>
       </w:r>
     </w:p>
     <w:p>
@@ -2077,8 +1773,6 @@
         </w:rPr>
         <w:t>.</w:t>
       </w:r>
-      <w:bookmarkStart w:id="0" w:name="_GoBack"/>
-      <w:bookmarkEnd w:id="0"/>
     </w:p>
     <w:p>
       <w:pPr>
@@ -2097,19 +1791,8 @@
           <w:szCs w:val="26"/>
         </w:rPr>
         <w:lastRenderedPageBreak/>
-        <w:t xml:space="preserve">-Test </w:t>
-      </w:r>
-      <w:proofErr w:type="spellStart"/>
-      <w:r>
-        <w:rPr>
-          <w:rFonts w:ascii="Garamond" w:hAnsi="Garamond"/>
-          <w:b/>
-          <w:sz w:val="26"/>
-          <w:szCs w:val="26"/>
-        </w:rPr>
-        <w:t>ProdottoManager</w:t>
-      </w:r>
-      <w:proofErr w:type="spellEnd"/>
+        <w:t>-Test ProdottoManager</w:t>
+      </w:r>
     </w:p>
     <w:p>
       <w:pPr>
@@ -2191,19 +1874,8 @@
           <w:sz w:val="26"/>
           <w:szCs w:val="26"/>
         </w:rPr>
-        <w:t xml:space="preserve">-Test </w:t>
-      </w:r>
-      <w:proofErr w:type="spellStart"/>
-      <w:r>
-        <w:rPr>
-          <w:rFonts w:ascii="Garamond" w:hAnsi="Garamond"/>
-          <w:b/>
-          <w:sz w:val="26"/>
-          <w:szCs w:val="26"/>
-        </w:rPr>
-        <w:t>CarrelloManager</w:t>
-      </w:r>
-      <w:proofErr w:type="spellEnd"/>
+        <w:t>-Test CarrelloManager</w:t>
+      </w:r>
     </w:p>
     <w:p>
       <w:pPr>
@@ -2320,7 +1992,6 @@
         <w:lastRenderedPageBreak/>
         <w:t xml:space="preserve">-Test </w:t>
       </w:r>
-      <w:proofErr w:type="spellStart"/>
       <w:r>
         <w:rPr>
           <w:rFonts w:ascii="Garamond" w:hAnsi="Garamond"/>
@@ -2330,7 +2001,6 @@
         </w:rPr>
         <w:t>RecensioneManager</w:t>
       </w:r>
-      <w:proofErr w:type="spellEnd"/>
     </w:p>
     <w:p>
       <w:pPr>
@@ -2404,19 +2074,8 @@
           <w:sz w:val="26"/>
           <w:szCs w:val="26"/>
         </w:rPr>
-        <w:t xml:space="preserve">-Test </w:t>
-      </w:r>
-      <w:proofErr w:type="spellStart"/>
-      <w:r>
-        <w:rPr>
-          <w:rFonts w:ascii="Garamond" w:hAnsi="Garamond"/>
-          <w:b/>
-          <w:sz w:val="26"/>
-          <w:szCs w:val="26"/>
-        </w:rPr>
-        <w:t>UserManager</w:t>
-      </w:r>
-      <w:proofErr w:type="spellEnd"/>
+        <w:t>-Test UserManager</w:t>
+      </w:r>
     </w:p>
     <w:p>
       <w:pPr>
@@ -2505,19 +2164,8 @@
           <w:sz w:val="26"/>
           <w:szCs w:val="26"/>
         </w:rPr>
-        <w:t xml:space="preserve">-Test </w:t>
-      </w:r>
-      <w:proofErr w:type="spellStart"/>
-      <w:r>
-        <w:rPr>
-          <w:rFonts w:ascii="Garamond" w:hAnsi="Garamond"/>
-          <w:b/>
-          <w:sz w:val="26"/>
-          <w:szCs w:val="26"/>
-        </w:rPr>
-        <w:t>RiparazioneManager</w:t>
-      </w:r>
-      <w:proofErr w:type="spellEnd"/>
+        <w:t>-Test RiparazioneManager</w:t>
+      </w:r>
     </w:p>
     <w:p>
       <w:pPr>
@@ -2678,6 +2326,12 @@
       </w:r>
     </w:p>
     <w:sectPr>
+      <w:headerReference w:type="even" r:id="rId12"/>
+      <w:headerReference w:type="default" r:id="rId13"/>
+      <w:footerReference w:type="even" r:id="rId14"/>
+      <w:footerReference w:type="default" r:id="rId15"/>
+      <w:headerReference w:type="first" r:id="rId16"/>
+      <w:footerReference w:type="first" r:id="rId17"/>
       <w:pgSz w:w="11906" w:h="16838"/>
       <w:pgMar w:top="1417" w:right="1134" w:bottom="1134" w:left="1134" w:header="708" w:footer="708" w:gutter="0"/>
       <w:cols w:space="708"/>
@@ -2712,6 +2366,36 @@
 </w:endnotes>
 </file>
 
+<file path=word/footer1.xml><?xml version="1.0" encoding="utf-8"?>
+<w:ftr xmlns:wpc="http://schemas.microsoft.com/office/word/2010/wordprocessingCanvas" xmlns:cx="http://schemas.microsoft.com/office/drawing/2014/chartex" xmlns:cx1="http://schemas.microsoft.com/office/drawing/2015/9/8/chartex" xmlns:cx2="http://schemas.microsoft.com/office/drawing/2015/10/21/chartex" xmlns:cx3="http://schemas.microsoft.com/office/drawing/2016/5/9/chartex" xmlns:cx4="http://schemas.microsoft.com/office/drawing/2016/5/10/chartex" xmlns:cx5="http://schemas.microsoft.com/office/drawing/2016/5/11/chartex" xmlns:cx6="http://schemas.microsoft.com/office/drawing/2016/5/12/chartex" xmlns:cx7="http://schemas.microsoft.com/office/drawing/2016/5/13/chartex" xmlns:cx8="http://schemas.microsoft.com/office/drawing/2016/5/14/chartex" xmlns:mc="http://schemas.openxmlformats.org/markup-compatibility/2006" xmlns:aink="http://schemas.microsoft.com/office/drawing/2016/ink" xmlns:am3d="http://schemas.microsoft.com/office/drawing/2017/model3d" xmlns:o="urn:schemas-microsoft-com:office:office" xmlns:r="http://schemas.openxmlformats.org/officeDocument/2006/relationships" xmlns:m="http://schemas.openxmlformats.org/officeDocument/2006/math" xmlns:v="urn:schemas-microsoft-com:vml" xmlns:wp14="http://schemas.microsoft.com/office/word/2010/wordprocessingDrawing" xmlns:wp="http://schemas.openxmlformats.org/drawingml/2006/wordprocessingDrawing" xmlns:w10="urn:schemas-microsoft-com:office:word" xmlns:w="http://schemas.openxmlformats.org/wordprocessingml/2006/main" xmlns:w14="http://schemas.microsoft.com/office/word/2010/wordml" xmlns:w15="http://schemas.microsoft.com/office/word/2012/wordml" xmlns:w16cid="http://schemas.microsoft.com/office/word/2016/wordml/cid" xmlns:w16se="http://schemas.microsoft.com/office/word/2015/wordml/symex" xmlns:wpg="http://schemas.microsoft.com/office/word/2010/wordprocessingGroup" xmlns:wpi="http://schemas.microsoft.com/office/word/2010/wordprocessingInk" xmlns:wne="http://schemas.microsoft.com/office/word/2006/wordml" xmlns:wps="http://schemas.microsoft.com/office/word/2010/wordprocessingShape" mc:Ignorable="w14 w15 w16se w16cid wp14">
+  <w:p>
+    <w:pPr>
+      <w:pStyle w:val="Pidipagina"/>
+    </w:pPr>
+  </w:p>
+</w:ftr>
+</file>
+
+<file path=word/footer2.xml><?xml version="1.0" encoding="utf-8"?>
+<w:ftr xmlns:wpc="http://schemas.microsoft.com/office/word/2010/wordprocessingCanvas" xmlns:cx="http://schemas.microsoft.com/office/drawing/2014/chartex" xmlns:cx1="http://schemas.microsoft.com/office/drawing/2015/9/8/chartex" xmlns:cx2="http://schemas.microsoft.com/office/drawing/2015/10/21/chartex" xmlns:cx3="http://schemas.microsoft.com/office/drawing/2016/5/9/chartex" xmlns:cx4="http://schemas.microsoft.com/office/drawing/2016/5/10/chartex" xmlns:cx5="http://schemas.microsoft.com/office/drawing/2016/5/11/chartex" xmlns:cx6="http://schemas.microsoft.com/office/drawing/2016/5/12/chartex" xmlns:cx7="http://schemas.microsoft.com/office/drawing/2016/5/13/chartex" xmlns:cx8="http://schemas.microsoft.com/office/drawing/2016/5/14/chartex" xmlns:mc="http://schemas.openxmlformats.org/markup-compatibility/2006" xmlns:aink="http://schemas.microsoft.com/office/drawing/2016/ink" xmlns:am3d="http://schemas.microsoft.com/office/drawing/2017/model3d" xmlns:o="urn:schemas-microsoft-com:office:office" xmlns:r="http://schemas.openxmlformats.org/officeDocument/2006/relationships" xmlns:m="http://schemas.openxmlformats.org/officeDocument/2006/math" xmlns:v="urn:schemas-microsoft-com:vml" xmlns:wp14="http://schemas.microsoft.com/office/word/2010/wordprocessingDrawing" xmlns:wp="http://schemas.openxmlformats.org/drawingml/2006/wordprocessingDrawing" xmlns:w10="urn:schemas-microsoft-com:office:word" xmlns:w="http://schemas.openxmlformats.org/wordprocessingml/2006/main" xmlns:w14="http://schemas.microsoft.com/office/word/2010/wordml" xmlns:w15="http://schemas.microsoft.com/office/word/2012/wordml" xmlns:w16cid="http://schemas.microsoft.com/office/word/2016/wordml/cid" xmlns:w16se="http://schemas.microsoft.com/office/word/2015/wordml/symex" xmlns:wpg="http://schemas.microsoft.com/office/word/2010/wordprocessingGroup" xmlns:wpi="http://schemas.microsoft.com/office/word/2010/wordprocessingInk" xmlns:wne="http://schemas.microsoft.com/office/word/2006/wordml" xmlns:wps="http://schemas.microsoft.com/office/word/2010/wordprocessingShape" mc:Ignorable="w14 w15 w16se w16cid wp14">
+  <w:p>
+    <w:pPr>
+      <w:pStyle w:val="Pidipagina"/>
+    </w:pPr>
+  </w:p>
+</w:ftr>
+</file>
+
+<file path=word/footer3.xml><?xml version="1.0" encoding="utf-8"?>
+<w:ftr xmlns:wpc="http://schemas.microsoft.com/office/word/2010/wordprocessingCanvas" xmlns:cx="http://schemas.microsoft.com/office/drawing/2014/chartex" xmlns:cx1="http://schemas.microsoft.com/office/drawing/2015/9/8/chartex" xmlns:cx2="http://schemas.microsoft.com/office/drawing/2015/10/21/chartex" xmlns:cx3="http://schemas.microsoft.com/office/drawing/2016/5/9/chartex" xmlns:cx4="http://schemas.microsoft.com/office/drawing/2016/5/10/chartex" xmlns:cx5="http://schemas.microsoft.com/office/drawing/2016/5/11/chartex" xmlns:cx6="http://schemas.microsoft.com/office/drawing/2016/5/12/chartex" xmlns:cx7="http://schemas.microsoft.com/office/drawing/2016/5/13/chartex" xmlns:cx8="http://schemas.microsoft.com/office/drawing/2016/5/14/chartex" xmlns:mc="http://schemas.openxmlformats.org/markup-compatibility/2006" xmlns:aink="http://schemas.microsoft.com/office/drawing/2016/ink" xmlns:am3d="http://schemas.microsoft.com/office/drawing/2017/model3d" xmlns:o="urn:schemas-microsoft-com:office:office" xmlns:r="http://schemas.openxmlformats.org/officeDocument/2006/relationships" xmlns:m="http://schemas.openxmlformats.org/officeDocument/2006/math" xmlns:v="urn:schemas-microsoft-com:vml" xmlns:wp14="http://schemas.microsoft.com/office/word/2010/wordprocessingDrawing" xmlns:wp="http://schemas.openxmlformats.org/drawingml/2006/wordprocessingDrawing" xmlns:w10="urn:schemas-microsoft-com:office:word" xmlns:w="http://schemas.openxmlformats.org/wordprocessingml/2006/main" xmlns:w14="http://schemas.microsoft.com/office/word/2010/wordml" xmlns:w15="http://schemas.microsoft.com/office/word/2012/wordml" xmlns:w16cid="http://schemas.microsoft.com/office/word/2016/wordml/cid" xmlns:w16se="http://schemas.microsoft.com/office/word/2015/wordml/symex" xmlns:wpg="http://schemas.microsoft.com/office/word/2010/wordprocessingGroup" xmlns:wpi="http://schemas.microsoft.com/office/word/2010/wordprocessingInk" xmlns:wne="http://schemas.microsoft.com/office/word/2006/wordml" xmlns:wps="http://schemas.microsoft.com/office/word/2010/wordprocessingShape" mc:Ignorable="w14 w15 w16se w16cid wp14">
+  <w:p>
+    <w:pPr>
+      <w:pStyle w:val="Pidipagina"/>
+    </w:pPr>
+  </w:p>
+</w:ftr>
+</file>
+
 <file path=word/footnotes.xml><?xml version="1.0" encoding="utf-8"?>
 <w:footnotes xmlns:wpc="http://schemas.microsoft.com/office/word/2010/wordprocessingCanvas" xmlns:cx="http://schemas.microsoft.com/office/drawing/2014/chartex" xmlns:cx1="http://schemas.microsoft.com/office/drawing/2015/9/8/chartex" xmlns:cx2="http://schemas.microsoft.com/office/drawing/2015/10/21/chartex" xmlns:cx3="http://schemas.microsoft.com/office/drawing/2016/5/9/chartex" xmlns:cx4="http://schemas.microsoft.com/office/drawing/2016/5/10/chartex" xmlns:cx5="http://schemas.microsoft.com/office/drawing/2016/5/11/chartex" xmlns:cx6="http://schemas.microsoft.com/office/drawing/2016/5/12/chartex" xmlns:cx7="http://schemas.microsoft.com/office/drawing/2016/5/13/chartex" xmlns:cx8="http://schemas.microsoft.com/office/drawing/2016/5/14/chartex" xmlns:mc="http://schemas.openxmlformats.org/markup-compatibility/2006" xmlns:aink="http://schemas.microsoft.com/office/drawing/2016/ink" xmlns:am3d="http://schemas.microsoft.com/office/drawing/2017/model3d" xmlns:o="urn:schemas-microsoft-com:office:office" xmlns:r="http://schemas.openxmlformats.org/officeDocument/2006/relationships" xmlns:m="http://schemas.openxmlformats.org/officeDocument/2006/math" xmlns:v="urn:schemas-microsoft-com:vml" xmlns:wp14="http://schemas.microsoft.com/office/word/2010/wordprocessingDrawing" xmlns:wp="http://schemas.openxmlformats.org/drawingml/2006/wordprocessingDrawing" xmlns:w10="urn:schemas-microsoft-com:office:word" xmlns:w="http://schemas.openxmlformats.org/wordprocessingml/2006/main" xmlns:w14="http://schemas.microsoft.com/office/word/2010/wordml" xmlns:w15="http://schemas.microsoft.com/office/word/2012/wordml" xmlns:w16cid="http://schemas.microsoft.com/office/word/2016/wordml/cid" xmlns:w16se="http://schemas.microsoft.com/office/word/2015/wordml/symex" xmlns:wpg="http://schemas.microsoft.com/office/word/2010/wordprocessingGroup" xmlns:wpi="http://schemas.microsoft.com/office/word/2010/wordprocessingInk" xmlns:wne="http://schemas.microsoft.com/office/word/2006/wordml" xmlns:wps="http://schemas.microsoft.com/office/word/2010/wordprocessingShape" mc:Ignorable="w14 w15 w16se w16cid wp14">
   <w:footnote w:type="separator" w:id="-1">
@@ -2735,6 +2419,90 @@
     </w:p>
   </w:footnote>
 </w:footnotes>
+</file>
+
+<file path=word/header1.xml><?xml version="1.0" encoding="utf-8"?>
+<w:hdr xmlns:wpc="http://schemas.microsoft.com/office/word/2010/wordprocessingCanvas" xmlns:cx="http://schemas.microsoft.com/office/drawing/2014/chartex" xmlns:cx1="http://schemas.microsoft.com/office/drawing/2015/9/8/chartex" xmlns:cx2="http://schemas.microsoft.com/office/drawing/2015/10/21/chartex" xmlns:cx3="http://schemas.microsoft.com/office/drawing/2016/5/9/chartex" xmlns:cx4="http://schemas.microsoft.com/office/drawing/2016/5/10/chartex" xmlns:cx5="http://schemas.microsoft.com/office/drawing/2016/5/11/chartex" xmlns:cx6="http://schemas.microsoft.com/office/drawing/2016/5/12/chartex" xmlns:cx7="http://schemas.microsoft.com/office/drawing/2016/5/13/chartex" xmlns:cx8="http://schemas.microsoft.com/office/drawing/2016/5/14/chartex" xmlns:mc="http://schemas.openxmlformats.org/markup-compatibility/2006" xmlns:aink="http://schemas.microsoft.com/office/drawing/2016/ink" xmlns:am3d="http://schemas.microsoft.com/office/drawing/2017/model3d" xmlns:o="urn:schemas-microsoft-com:office:office" xmlns:r="http://schemas.openxmlformats.org/officeDocument/2006/relationships" xmlns:m="http://schemas.openxmlformats.org/officeDocument/2006/math" xmlns:v="urn:schemas-microsoft-com:vml" xmlns:wp14="http://schemas.microsoft.com/office/word/2010/wordprocessingDrawing" xmlns:wp="http://schemas.openxmlformats.org/drawingml/2006/wordprocessingDrawing" xmlns:w10="urn:schemas-microsoft-com:office:word" xmlns:w="http://schemas.openxmlformats.org/wordprocessingml/2006/main" xmlns:w14="http://schemas.microsoft.com/office/word/2010/wordml" xmlns:w15="http://schemas.microsoft.com/office/word/2012/wordml" xmlns:w16cid="http://schemas.microsoft.com/office/word/2016/wordml/cid" xmlns:w16se="http://schemas.microsoft.com/office/word/2015/wordml/symex" xmlns:wpg="http://schemas.microsoft.com/office/word/2010/wordprocessingGroup" xmlns:wpi="http://schemas.microsoft.com/office/word/2010/wordprocessingInk" xmlns:wne="http://schemas.microsoft.com/office/word/2006/wordml" xmlns:wps="http://schemas.microsoft.com/office/word/2010/wordprocessingShape" mc:Ignorable="w14 w15 w16se w16cid wp14">
+  <w:p>
+    <w:pPr>
+      <w:pStyle w:val="Intestazione"/>
+    </w:pPr>
+  </w:p>
+</w:hdr>
+</file>
+
+<file path=word/header2.xml><?xml version="1.0" encoding="utf-8"?>
+<w:hdr xmlns:wpc="http://schemas.microsoft.com/office/word/2010/wordprocessingCanvas" xmlns:cx="http://schemas.microsoft.com/office/drawing/2014/chartex" xmlns:cx1="http://schemas.microsoft.com/office/drawing/2015/9/8/chartex" xmlns:cx2="http://schemas.microsoft.com/office/drawing/2015/10/21/chartex" xmlns:cx3="http://schemas.microsoft.com/office/drawing/2016/5/9/chartex" xmlns:cx4="http://schemas.microsoft.com/office/drawing/2016/5/10/chartex" xmlns:cx5="http://schemas.microsoft.com/office/drawing/2016/5/11/chartex" xmlns:cx6="http://schemas.microsoft.com/office/drawing/2016/5/12/chartex" xmlns:cx7="http://schemas.microsoft.com/office/drawing/2016/5/13/chartex" xmlns:cx8="http://schemas.microsoft.com/office/drawing/2016/5/14/chartex" xmlns:mc="http://schemas.openxmlformats.org/markup-compatibility/2006" xmlns:aink="http://schemas.microsoft.com/office/drawing/2016/ink" xmlns:am3d="http://schemas.microsoft.com/office/drawing/2017/model3d" xmlns:o="urn:schemas-microsoft-com:office:office" xmlns:r="http://schemas.openxmlformats.org/officeDocument/2006/relationships" xmlns:m="http://schemas.openxmlformats.org/officeDocument/2006/math" xmlns:v="urn:schemas-microsoft-com:vml" xmlns:wp14="http://schemas.microsoft.com/office/word/2010/wordprocessingDrawing" xmlns:wp="http://schemas.openxmlformats.org/drawingml/2006/wordprocessingDrawing" xmlns:w10="urn:schemas-microsoft-com:office:word" xmlns:w="http://schemas.openxmlformats.org/wordprocessingml/2006/main" xmlns:w14="http://schemas.microsoft.com/office/word/2010/wordml" xmlns:w15="http://schemas.microsoft.com/office/word/2012/wordml" xmlns:w16cid="http://schemas.microsoft.com/office/word/2016/wordml/cid" xmlns:w16se="http://schemas.microsoft.com/office/word/2015/wordml/symex" xmlns:wpg="http://schemas.microsoft.com/office/word/2010/wordprocessingGroup" xmlns:wpi="http://schemas.microsoft.com/office/word/2010/wordprocessingInk" xmlns:wne="http://schemas.microsoft.com/office/word/2006/wordml" xmlns:wps="http://schemas.microsoft.com/office/word/2010/wordprocessingShape" mc:Ignorable="w14 w15 w16se w16cid wp14">
+  <w:p>
+    <w:pPr>
+      <w:pStyle w:val="Intestazione"/>
+    </w:pPr>
+    <w:r>
+      <w:rPr>
+        <w:noProof/>
+      </w:rPr>
+      <w:drawing>
+        <wp:inline distT="0" distB="0" distL="0" distR="0" wp14:anchorId="1693807B" wp14:editId="33B4BC16">
+          <wp:extent cx="513080" cy="544195"/>
+          <wp:effectExtent l="0" t="0" r="1270" b="8255"/>
+          <wp:docPr id="22" name="Picture 3"/>
+          <wp:cNvGraphicFramePr/>
+          <a:graphic xmlns:a="http://schemas.openxmlformats.org/drawingml/2006/main">
+            <a:graphicData uri="http://schemas.openxmlformats.org/drawingml/2006/picture">
+              <pic:pic xmlns:pic="http://schemas.openxmlformats.org/drawingml/2006/picture">
+                <pic:nvPicPr>
+                  <pic:cNvPr id="22" name="Picture 3"/>
+                  <pic:cNvPicPr/>
+                </pic:nvPicPr>
+                <pic:blipFill>
+                  <a:blip r:embed="rId1">
+                    <a:clrChange>
+                      <a:clrFrom>
+                        <a:srgbClr val="FFFFFF"/>
+                      </a:clrFrom>
+                      <a:clrTo>
+                        <a:srgbClr val="FFFFFF">
+                          <a:alpha val="0"/>
+                        </a:srgbClr>
+                      </a:clrTo>
+                    </a:clrChange>
+                    <a:extLst/>
+                  </a:blip>
+                  <a:srcRect/>
+                  <a:stretch>
+                    <a:fillRect/>
+                  </a:stretch>
+                </pic:blipFill>
+                <pic:spPr bwMode="auto">
+                  <a:xfrm>
+                    <a:off x="0" y="0"/>
+                    <a:ext cx="513080" cy="544195"/>
+                  </a:xfrm>
+                  <a:prstGeom prst="rect">
+                    <a:avLst/>
+                  </a:prstGeom>
+                  <a:noFill/>
+                </pic:spPr>
+              </pic:pic>
+            </a:graphicData>
+          </a:graphic>
+        </wp:inline>
+      </w:drawing>
+    </w:r>
+    <w:bookmarkStart w:id="0" w:name="_GoBack"/>
+    <w:bookmarkEnd w:id="0"/>
+  </w:p>
+</w:hdr>
+</file>
+
+<file path=word/header3.xml><?xml version="1.0" encoding="utf-8"?>
+<w:hdr xmlns:wpc="http://schemas.microsoft.com/office/word/2010/wordprocessingCanvas" xmlns:cx="http://schemas.microsoft.com/office/drawing/2014/chartex" xmlns:cx1="http://schemas.microsoft.com/office/drawing/2015/9/8/chartex" xmlns:cx2="http://schemas.microsoft.com/office/drawing/2015/10/21/chartex" xmlns:cx3="http://schemas.microsoft.com/office/drawing/2016/5/9/chartex" xmlns:cx4="http://schemas.microsoft.com/office/drawing/2016/5/10/chartex" xmlns:cx5="http://schemas.microsoft.com/office/drawing/2016/5/11/chartex" xmlns:cx6="http://schemas.microsoft.com/office/drawing/2016/5/12/chartex" xmlns:cx7="http://schemas.microsoft.com/office/drawing/2016/5/13/chartex" xmlns:cx8="http://schemas.microsoft.com/office/drawing/2016/5/14/chartex" xmlns:mc="http://schemas.openxmlformats.org/markup-compatibility/2006" xmlns:aink="http://schemas.microsoft.com/office/drawing/2016/ink" xmlns:am3d="http://schemas.microsoft.com/office/drawing/2017/model3d" xmlns:o="urn:schemas-microsoft-com:office:office" xmlns:r="http://schemas.openxmlformats.org/officeDocument/2006/relationships" xmlns:m="http://schemas.openxmlformats.org/officeDocument/2006/math" xmlns:v="urn:schemas-microsoft-com:vml" xmlns:wp14="http://schemas.microsoft.com/office/word/2010/wordprocessingDrawing" xmlns:wp="http://schemas.openxmlformats.org/drawingml/2006/wordprocessingDrawing" xmlns:w10="urn:schemas-microsoft-com:office:word" xmlns:w="http://schemas.openxmlformats.org/wordprocessingml/2006/main" xmlns:w14="http://schemas.microsoft.com/office/word/2010/wordml" xmlns:w15="http://schemas.microsoft.com/office/word/2012/wordml" xmlns:w16cid="http://schemas.microsoft.com/office/word/2016/wordml/cid" xmlns:w16se="http://schemas.microsoft.com/office/word/2015/wordml/symex" xmlns:wpg="http://schemas.microsoft.com/office/word/2010/wordprocessingGroup" xmlns:wpi="http://schemas.microsoft.com/office/word/2010/wordprocessingInk" xmlns:wne="http://schemas.microsoft.com/office/word/2006/wordml" xmlns:wps="http://schemas.microsoft.com/office/word/2010/wordprocessingShape" mc:Ignorable="w14 w15 w16se w16cid wp14">
+  <w:p>
+    <w:pPr>
+      <w:pStyle w:val="Intestazione"/>
+    </w:pPr>
+  </w:p>
+</w:hdr>
 </file>
 
 <file path=word/numbering.xml><?xml version="1.0" encoding="utf-8"?>

--- a/Bozze/Testing/Unit Test_V1.0_TuttoElettronica.docx
+++ b/Bozze/Testing/Unit Test_V1.0_TuttoElettronica.docx
@@ -307,6 +307,87 @@
         </w:rPr>
         <w:t>duzione</w:t>
       </w:r>
+      <w:r>
+        <w:rPr>
+          <w:rFonts w:ascii="Garamond" w:hAnsi="Garamond"/>
+          <w:sz w:val="28"/>
+          <w:szCs w:val="28"/>
+        </w:rPr>
+        <w:tab/>
+      </w:r>
+      <w:r>
+        <w:rPr>
+          <w:rFonts w:ascii="Garamond" w:hAnsi="Garamond"/>
+          <w:sz w:val="28"/>
+          <w:szCs w:val="28"/>
+        </w:rPr>
+        <w:tab/>
+      </w:r>
+      <w:r>
+        <w:rPr>
+          <w:rFonts w:ascii="Garamond" w:hAnsi="Garamond"/>
+          <w:sz w:val="28"/>
+          <w:szCs w:val="28"/>
+        </w:rPr>
+        <w:tab/>
+      </w:r>
+      <w:r>
+        <w:rPr>
+          <w:rFonts w:ascii="Garamond" w:hAnsi="Garamond"/>
+          <w:sz w:val="28"/>
+          <w:szCs w:val="28"/>
+        </w:rPr>
+        <w:tab/>
+      </w:r>
+      <w:r>
+        <w:rPr>
+          <w:rFonts w:ascii="Garamond" w:hAnsi="Garamond"/>
+          <w:sz w:val="28"/>
+          <w:szCs w:val="28"/>
+        </w:rPr>
+        <w:tab/>
+      </w:r>
+      <w:r>
+        <w:rPr>
+          <w:rFonts w:ascii="Garamond" w:hAnsi="Garamond"/>
+          <w:sz w:val="28"/>
+          <w:szCs w:val="28"/>
+        </w:rPr>
+        <w:tab/>
+      </w:r>
+      <w:r>
+        <w:rPr>
+          <w:rFonts w:ascii="Garamond" w:hAnsi="Garamond"/>
+          <w:sz w:val="28"/>
+          <w:szCs w:val="28"/>
+        </w:rPr>
+        <w:tab/>
+      </w:r>
+      <w:r>
+        <w:rPr>
+          <w:rFonts w:ascii="Garamond" w:hAnsi="Garamond"/>
+          <w:sz w:val="28"/>
+          <w:szCs w:val="28"/>
+        </w:rPr>
+        <w:tab/>
+      </w:r>
+      <w:r>
+        <w:rPr>
+          <w:rFonts w:ascii="Garamond" w:hAnsi="Garamond"/>
+          <w:sz w:val="28"/>
+          <w:szCs w:val="28"/>
+        </w:rPr>
+        <w:tab/>
+      </w:r>
+      <w:r>
+        <w:rPr>
+          <w:rFonts w:ascii="Garamond" w:hAnsi="Garamond"/>
+          <w:sz w:val="28"/>
+          <w:szCs w:val="28"/>
+        </w:rPr>
+        <w:tab/>
+        <w:t>1</w:t>
+      </w:r>
     </w:p>
     <w:p>
       <w:pPr>
@@ -329,6 +410,71 @@
         </w:rPr>
         <w:t>Relazione con altri documenti</w:t>
       </w:r>
+      <w:r>
+        <w:rPr>
+          <w:rFonts w:ascii="Garamond" w:hAnsi="Garamond"/>
+          <w:sz w:val="28"/>
+          <w:szCs w:val="28"/>
+        </w:rPr>
+        <w:tab/>
+      </w:r>
+      <w:r>
+        <w:rPr>
+          <w:rFonts w:ascii="Garamond" w:hAnsi="Garamond"/>
+          <w:sz w:val="28"/>
+          <w:szCs w:val="28"/>
+        </w:rPr>
+        <w:tab/>
+      </w:r>
+      <w:r>
+        <w:rPr>
+          <w:rFonts w:ascii="Garamond" w:hAnsi="Garamond"/>
+          <w:sz w:val="28"/>
+          <w:szCs w:val="28"/>
+        </w:rPr>
+        <w:tab/>
+      </w:r>
+      <w:r>
+        <w:rPr>
+          <w:rFonts w:ascii="Garamond" w:hAnsi="Garamond"/>
+          <w:sz w:val="28"/>
+          <w:szCs w:val="28"/>
+        </w:rPr>
+        <w:tab/>
+      </w:r>
+      <w:r>
+        <w:rPr>
+          <w:rFonts w:ascii="Garamond" w:hAnsi="Garamond"/>
+          <w:sz w:val="28"/>
+          <w:szCs w:val="28"/>
+        </w:rPr>
+        <w:tab/>
+      </w:r>
+      <w:r>
+        <w:rPr>
+          <w:rFonts w:ascii="Garamond" w:hAnsi="Garamond"/>
+          <w:sz w:val="28"/>
+          <w:szCs w:val="28"/>
+        </w:rPr>
+        <w:tab/>
+      </w:r>
+      <w:r>
+        <w:rPr>
+          <w:rFonts w:ascii="Garamond" w:hAnsi="Garamond"/>
+          <w:sz w:val="28"/>
+          <w:szCs w:val="28"/>
+        </w:rPr>
+        <w:tab/>
+      </w:r>
+      <w:r>
+        <w:rPr>
+          <w:rFonts w:ascii="Garamond" w:hAnsi="Garamond"/>
+          <w:sz w:val="28"/>
+          <w:szCs w:val="28"/>
+        </w:rPr>
+        <w:tab/>
+        <w:t>1</w:t>
+      </w:r>
     </w:p>
     <w:p>
       <w:pPr>
@@ -351,6 +497,71 @@
         </w:rPr>
         <w:t>Relazione con RAD</w:t>
       </w:r>
+      <w:r>
+        <w:rPr>
+          <w:rFonts w:ascii="Garamond" w:hAnsi="Garamond"/>
+          <w:sz w:val="28"/>
+          <w:szCs w:val="28"/>
+        </w:rPr>
+        <w:tab/>
+      </w:r>
+      <w:r>
+        <w:rPr>
+          <w:rFonts w:ascii="Garamond" w:hAnsi="Garamond"/>
+          <w:sz w:val="28"/>
+          <w:szCs w:val="28"/>
+        </w:rPr>
+        <w:tab/>
+      </w:r>
+      <w:r>
+        <w:rPr>
+          <w:rFonts w:ascii="Garamond" w:hAnsi="Garamond"/>
+          <w:sz w:val="28"/>
+          <w:szCs w:val="28"/>
+        </w:rPr>
+        <w:tab/>
+      </w:r>
+      <w:r>
+        <w:rPr>
+          <w:rFonts w:ascii="Garamond" w:hAnsi="Garamond"/>
+          <w:sz w:val="28"/>
+          <w:szCs w:val="28"/>
+        </w:rPr>
+        <w:tab/>
+      </w:r>
+      <w:r>
+        <w:rPr>
+          <w:rFonts w:ascii="Garamond" w:hAnsi="Garamond"/>
+          <w:sz w:val="28"/>
+          <w:szCs w:val="28"/>
+        </w:rPr>
+        <w:tab/>
+      </w:r>
+      <w:r>
+        <w:rPr>
+          <w:rFonts w:ascii="Garamond" w:hAnsi="Garamond"/>
+          <w:sz w:val="28"/>
+          <w:szCs w:val="28"/>
+        </w:rPr>
+        <w:tab/>
+      </w:r>
+      <w:r>
+        <w:rPr>
+          <w:rFonts w:ascii="Garamond" w:hAnsi="Garamond"/>
+          <w:sz w:val="28"/>
+          <w:szCs w:val="28"/>
+        </w:rPr>
+        <w:tab/>
+      </w:r>
+      <w:r>
+        <w:rPr>
+          <w:rFonts w:ascii="Garamond" w:hAnsi="Garamond"/>
+          <w:sz w:val="28"/>
+          <w:szCs w:val="28"/>
+        </w:rPr>
+        <w:tab/>
+        <w:t>1</w:t>
+      </w:r>
     </w:p>
     <w:p>
       <w:pPr>
@@ -373,6 +584,71 @@
         </w:rPr>
         <w:t>Relazione con SDD</w:t>
       </w:r>
+      <w:r>
+        <w:rPr>
+          <w:rFonts w:ascii="Garamond" w:hAnsi="Garamond"/>
+          <w:sz w:val="28"/>
+          <w:szCs w:val="28"/>
+        </w:rPr>
+        <w:tab/>
+      </w:r>
+      <w:r>
+        <w:rPr>
+          <w:rFonts w:ascii="Garamond" w:hAnsi="Garamond"/>
+          <w:sz w:val="28"/>
+          <w:szCs w:val="28"/>
+        </w:rPr>
+        <w:tab/>
+      </w:r>
+      <w:r>
+        <w:rPr>
+          <w:rFonts w:ascii="Garamond" w:hAnsi="Garamond"/>
+          <w:sz w:val="28"/>
+          <w:szCs w:val="28"/>
+        </w:rPr>
+        <w:tab/>
+      </w:r>
+      <w:r>
+        <w:rPr>
+          <w:rFonts w:ascii="Garamond" w:hAnsi="Garamond"/>
+          <w:sz w:val="28"/>
+          <w:szCs w:val="28"/>
+        </w:rPr>
+        <w:tab/>
+      </w:r>
+      <w:r>
+        <w:rPr>
+          <w:rFonts w:ascii="Garamond" w:hAnsi="Garamond"/>
+          <w:sz w:val="28"/>
+          <w:szCs w:val="28"/>
+        </w:rPr>
+        <w:tab/>
+      </w:r>
+      <w:r>
+        <w:rPr>
+          <w:rFonts w:ascii="Garamond" w:hAnsi="Garamond"/>
+          <w:sz w:val="28"/>
+          <w:szCs w:val="28"/>
+        </w:rPr>
+        <w:tab/>
+      </w:r>
+      <w:r>
+        <w:rPr>
+          <w:rFonts w:ascii="Garamond" w:hAnsi="Garamond"/>
+          <w:sz w:val="28"/>
+          <w:szCs w:val="28"/>
+        </w:rPr>
+        <w:tab/>
+      </w:r>
+      <w:r>
+        <w:rPr>
+          <w:rFonts w:ascii="Garamond" w:hAnsi="Garamond"/>
+          <w:sz w:val="28"/>
+          <w:szCs w:val="28"/>
+        </w:rPr>
+        <w:tab/>
+        <w:t>1</w:t>
+      </w:r>
     </w:p>
     <w:p>
       <w:pPr>
@@ -395,6 +671,71 @@
         </w:rPr>
         <w:t>Relazione con ODD</w:t>
       </w:r>
+      <w:r>
+        <w:rPr>
+          <w:rFonts w:ascii="Garamond" w:hAnsi="Garamond"/>
+          <w:sz w:val="28"/>
+          <w:szCs w:val="28"/>
+        </w:rPr>
+        <w:tab/>
+      </w:r>
+      <w:r>
+        <w:rPr>
+          <w:rFonts w:ascii="Garamond" w:hAnsi="Garamond"/>
+          <w:sz w:val="28"/>
+          <w:szCs w:val="28"/>
+        </w:rPr>
+        <w:tab/>
+      </w:r>
+      <w:r>
+        <w:rPr>
+          <w:rFonts w:ascii="Garamond" w:hAnsi="Garamond"/>
+          <w:sz w:val="28"/>
+          <w:szCs w:val="28"/>
+        </w:rPr>
+        <w:tab/>
+      </w:r>
+      <w:r>
+        <w:rPr>
+          <w:rFonts w:ascii="Garamond" w:hAnsi="Garamond"/>
+          <w:sz w:val="28"/>
+          <w:szCs w:val="28"/>
+        </w:rPr>
+        <w:tab/>
+      </w:r>
+      <w:r>
+        <w:rPr>
+          <w:rFonts w:ascii="Garamond" w:hAnsi="Garamond"/>
+          <w:sz w:val="28"/>
+          <w:szCs w:val="28"/>
+        </w:rPr>
+        <w:tab/>
+      </w:r>
+      <w:r>
+        <w:rPr>
+          <w:rFonts w:ascii="Garamond" w:hAnsi="Garamond"/>
+          <w:sz w:val="28"/>
+          <w:szCs w:val="28"/>
+        </w:rPr>
+        <w:tab/>
+      </w:r>
+      <w:r>
+        <w:rPr>
+          <w:rFonts w:ascii="Garamond" w:hAnsi="Garamond"/>
+          <w:sz w:val="28"/>
+          <w:szCs w:val="28"/>
+        </w:rPr>
+        <w:tab/>
+      </w:r>
+      <w:r>
+        <w:rPr>
+          <w:rFonts w:ascii="Garamond" w:hAnsi="Garamond"/>
+          <w:sz w:val="28"/>
+          <w:szCs w:val="28"/>
+        </w:rPr>
+        <w:tab/>
+        <w:t>1</w:t>
+      </w:r>
     </w:p>
     <w:p>
       <w:pPr>
@@ -417,6 +758,79 @@
         </w:rPr>
         <w:t>Dettagli di Unit Testing</w:t>
       </w:r>
+      <w:r>
+        <w:rPr>
+          <w:rFonts w:ascii="Garamond" w:hAnsi="Garamond"/>
+          <w:sz w:val="28"/>
+          <w:szCs w:val="28"/>
+        </w:rPr>
+        <w:tab/>
+      </w:r>
+      <w:r>
+        <w:rPr>
+          <w:rFonts w:ascii="Garamond" w:hAnsi="Garamond"/>
+          <w:sz w:val="28"/>
+          <w:szCs w:val="28"/>
+        </w:rPr>
+        <w:tab/>
+      </w:r>
+      <w:r>
+        <w:rPr>
+          <w:rFonts w:ascii="Garamond" w:hAnsi="Garamond"/>
+          <w:sz w:val="28"/>
+          <w:szCs w:val="28"/>
+        </w:rPr>
+        <w:tab/>
+      </w:r>
+      <w:r>
+        <w:rPr>
+          <w:rFonts w:ascii="Garamond" w:hAnsi="Garamond"/>
+          <w:sz w:val="28"/>
+          <w:szCs w:val="28"/>
+        </w:rPr>
+        <w:tab/>
+      </w:r>
+      <w:r>
+        <w:rPr>
+          <w:rFonts w:ascii="Garamond" w:hAnsi="Garamond"/>
+          <w:sz w:val="28"/>
+          <w:szCs w:val="28"/>
+        </w:rPr>
+        <w:tab/>
+      </w:r>
+      <w:r>
+        <w:rPr>
+          <w:rFonts w:ascii="Garamond" w:hAnsi="Garamond"/>
+          <w:sz w:val="28"/>
+          <w:szCs w:val="28"/>
+        </w:rPr>
+        <w:tab/>
+      </w:r>
+      <w:r>
+        <w:rPr>
+          <w:rFonts w:ascii="Garamond" w:hAnsi="Garamond"/>
+          <w:sz w:val="28"/>
+          <w:szCs w:val="28"/>
+        </w:rPr>
+        <w:tab/>
+      </w:r>
+      <w:r>
+        <w:rPr>
+          <w:rFonts w:ascii="Garamond" w:hAnsi="Garamond"/>
+          <w:sz w:val="28"/>
+          <w:szCs w:val="28"/>
+        </w:rPr>
+        <w:tab/>
+      </w:r>
+      <w:r>
+        <w:rPr>
+          <w:rFonts w:ascii="Garamond" w:hAnsi="Garamond"/>
+          <w:sz w:val="28"/>
+          <w:szCs w:val="28"/>
+        </w:rPr>
+        <w:tab/>
+        <w:t>2</w:t>
+      </w:r>
     </w:p>
     <w:p>
       <w:pPr>
@@ -439,6 +853,63 @@
         </w:rPr>
         <w:t>Approccio di Unit Testing</w:t>
       </w:r>
+      <w:r>
+        <w:rPr>
+          <w:rFonts w:ascii="Garamond" w:hAnsi="Garamond"/>
+          <w:sz w:val="28"/>
+          <w:szCs w:val="28"/>
+        </w:rPr>
+        <w:tab/>
+      </w:r>
+      <w:r>
+        <w:rPr>
+          <w:rFonts w:ascii="Garamond" w:hAnsi="Garamond"/>
+          <w:sz w:val="28"/>
+          <w:szCs w:val="28"/>
+        </w:rPr>
+        <w:tab/>
+      </w:r>
+      <w:r>
+        <w:rPr>
+          <w:rFonts w:ascii="Garamond" w:hAnsi="Garamond"/>
+          <w:sz w:val="28"/>
+          <w:szCs w:val="28"/>
+        </w:rPr>
+        <w:tab/>
+      </w:r>
+      <w:r>
+        <w:rPr>
+          <w:rFonts w:ascii="Garamond" w:hAnsi="Garamond"/>
+          <w:sz w:val="28"/>
+          <w:szCs w:val="28"/>
+        </w:rPr>
+        <w:tab/>
+      </w:r>
+      <w:r>
+        <w:rPr>
+          <w:rFonts w:ascii="Garamond" w:hAnsi="Garamond"/>
+          <w:sz w:val="28"/>
+          <w:szCs w:val="28"/>
+        </w:rPr>
+        <w:tab/>
+      </w:r>
+      <w:r>
+        <w:rPr>
+          <w:rFonts w:ascii="Garamond" w:hAnsi="Garamond"/>
+          <w:sz w:val="28"/>
+          <w:szCs w:val="28"/>
+        </w:rPr>
+        <w:tab/>
+      </w:r>
+      <w:r>
+        <w:rPr>
+          <w:rFonts w:ascii="Garamond" w:hAnsi="Garamond"/>
+          <w:sz w:val="28"/>
+          <w:szCs w:val="28"/>
+        </w:rPr>
+        <w:tab/>
+        <w:t>2</w:t>
+      </w:r>
     </w:p>
     <w:p>
       <w:pPr>
@@ -461,6 +932,79 @@
         </w:rPr>
         <w:t>Testing di Unità</w:t>
       </w:r>
+      <w:r>
+        <w:rPr>
+          <w:rFonts w:ascii="Garamond" w:hAnsi="Garamond"/>
+          <w:sz w:val="28"/>
+          <w:szCs w:val="28"/>
+        </w:rPr>
+        <w:tab/>
+      </w:r>
+      <w:r>
+        <w:rPr>
+          <w:rFonts w:ascii="Garamond" w:hAnsi="Garamond"/>
+          <w:sz w:val="28"/>
+          <w:szCs w:val="28"/>
+        </w:rPr>
+        <w:tab/>
+      </w:r>
+      <w:r>
+        <w:rPr>
+          <w:rFonts w:ascii="Garamond" w:hAnsi="Garamond"/>
+          <w:sz w:val="28"/>
+          <w:szCs w:val="28"/>
+        </w:rPr>
+        <w:tab/>
+      </w:r>
+      <w:r>
+        <w:rPr>
+          <w:rFonts w:ascii="Garamond" w:hAnsi="Garamond"/>
+          <w:sz w:val="28"/>
+          <w:szCs w:val="28"/>
+        </w:rPr>
+        <w:tab/>
+      </w:r>
+      <w:r>
+        <w:rPr>
+          <w:rFonts w:ascii="Garamond" w:hAnsi="Garamond"/>
+          <w:sz w:val="28"/>
+          <w:szCs w:val="28"/>
+        </w:rPr>
+        <w:tab/>
+      </w:r>
+      <w:r>
+        <w:rPr>
+          <w:rFonts w:ascii="Garamond" w:hAnsi="Garamond"/>
+          <w:sz w:val="28"/>
+          <w:szCs w:val="28"/>
+        </w:rPr>
+        <w:tab/>
+      </w:r>
+      <w:r>
+        <w:rPr>
+          <w:rFonts w:ascii="Garamond" w:hAnsi="Garamond"/>
+          <w:sz w:val="28"/>
+          <w:szCs w:val="28"/>
+        </w:rPr>
+        <w:tab/>
+      </w:r>
+      <w:r>
+        <w:rPr>
+          <w:rFonts w:ascii="Garamond" w:hAnsi="Garamond"/>
+          <w:sz w:val="28"/>
+          <w:szCs w:val="28"/>
+        </w:rPr>
+        <w:tab/>
+      </w:r>
+      <w:r>
+        <w:rPr>
+          <w:rFonts w:ascii="Garamond" w:hAnsi="Garamond"/>
+          <w:sz w:val="28"/>
+          <w:szCs w:val="28"/>
+        </w:rPr>
+        <w:tab/>
+        <w:t>2</w:t>
+      </w:r>
     </w:p>
     <w:p>
       <w:pPr>
@@ -481,7 +1025,116 @@
           <w:sz w:val="28"/>
           <w:szCs w:val="28"/>
         </w:rPr>
-        <w:t>Pass/Fail criteria</w:t>
+        <w:t>Pass/</w:t>
+      </w:r>
+      <w:proofErr w:type="spellStart"/>
+      <w:r>
+        <w:rPr>
+          <w:rFonts w:ascii="Garamond" w:hAnsi="Garamond"/>
+          <w:sz w:val="28"/>
+          <w:szCs w:val="28"/>
+        </w:rPr>
+        <w:t>Fail</w:t>
+      </w:r>
+      <w:proofErr w:type="spellEnd"/>
+      <w:r>
+        <w:rPr>
+          <w:rFonts w:ascii="Garamond" w:hAnsi="Garamond"/>
+          <w:sz w:val="28"/>
+          <w:szCs w:val="28"/>
+        </w:rPr>
+        <w:t xml:space="preserve"> </w:t>
+      </w:r>
+      <w:proofErr w:type="spellStart"/>
+      <w:r>
+        <w:rPr>
+          <w:rFonts w:ascii="Garamond" w:hAnsi="Garamond"/>
+          <w:sz w:val="28"/>
+          <w:szCs w:val="28"/>
+        </w:rPr>
+        <w:t>criteria</w:t>
+      </w:r>
+      <w:proofErr w:type="spellEnd"/>
+      <w:r>
+        <w:rPr>
+          <w:rFonts w:ascii="Garamond" w:hAnsi="Garamond"/>
+          <w:sz w:val="28"/>
+          <w:szCs w:val="28"/>
+        </w:rPr>
+        <w:tab/>
+      </w:r>
+      <w:r>
+        <w:rPr>
+          <w:rFonts w:ascii="Garamond" w:hAnsi="Garamond"/>
+          <w:sz w:val="28"/>
+          <w:szCs w:val="28"/>
+        </w:rPr>
+        <w:tab/>
+      </w:r>
+      <w:r>
+        <w:rPr>
+          <w:rFonts w:ascii="Garamond" w:hAnsi="Garamond"/>
+          <w:sz w:val="28"/>
+          <w:szCs w:val="28"/>
+        </w:rPr>
+        <w:tab/>
+      </w:r>
+      <w:r>
+        <w:rPr>
+          <w:rFonts w:ascii="Garamond" w:hAnsi="Garamond"/>
+          <w:sz w:val="28"/>
+          <w:szCs w:val="28"/>
+        </w:rPr>
+        <w:tab/>
+      </w:r>
+      <w:r>
+        <w:rPr>
+          <w:rFonts w:ascii="Garamond" w:hAnsi="Garamond"/>
+          <w:sz w:val="28"/>
+          <w:szCs w:val="28"/>
+        </w:rPr>
+        <w:tab/>
+      </w:r>
+      <w:r>
+        <w:rPr>
+          <w:rFonts w:ascii="Garamond" w:hAnsi="Garamond"/>
+          <w:sz w:val="28"/>
+          <w:szCs w:val="28"/>
+        </w:rPr>
+        <w:tab/>
+      </w:r>
+      <w:r>
+        <w:rPr>
+          <w:rFonts w:ascii="Garamond" w:hAnsi="Garamond"/>
+          <w:sz w:val="28"/>
+          <w:szCs w:val="28"/>
+        </w:rPr>
+        <w:tab/>
+      </w:r>
+      <w:r>
+        <w:rPr>
+          <w:rFonts w:ascii="Garamond" w:hAnsi="Garamond"/>
+          <w:sz w:val="28"/>
+          <w:szCs w:val="28"/>
+        </w:rPr>
+        <w:tab/>
+      </w:r>
+      <w:r>
+        <w:rPr>
+          <w:rFonts w:ascii="Garamond" w:hAnsi="Garamond"/>
+          <w:sz w:val="28"/>
+          <w:szCs w:val="28"/>
+        </w:rPr>
+        <w:tab/>
+      </w:r>
+      <w:r>
+        <w:rPr>
+          <w:rFonts w:ascii="Garamond" w:hAnsi="Garamond"/>
+          <w:sz w:val="28"/>
+          <w:szCs w:val="28"/>
+        </w:rPr>
+        <w:tab/>
+        <w:t>2</w:t>
       </w:r>
     </w:p>
     <w:p>
@@ -497,13 +1150,106 @@
           <w:szCs w:val="28"/>
         </w:rPr>
       </w:pPr>
-      <w:r>
-        <w:rPr>
-          <w:rFonts w:ascii="Garamond" w:hAnsi="Garamond"/>
-          <w:sz w:val="28"/>
-          <w:szCs w:val="28"/>
-        </w:rPr>
-        <w:t>Overview test results</w:t>
+      <w:proofErr w:type="spellStart"/>
+      <w:r>
+        <w:rPr>
+          <w:rFonts w:ascii="Garamond" w:hAnsi="Garamond"/>
+          <w:sz w:val="28"/>
+          <w:szCs w:val="28"/>
+        </w:rPr>
+        <w:t>Overview</w:t>
+      </w:r>
+      <w:proofErr w:type="spellEnd"/>
+      <w:r>
+        <w:rPr>
+          <w:rFonts w:ascii="Garamond" w:hAnsi="Garamond"/>
+          <w:sz w:val="28"/>
+          <w:szCs w:val="28"/>
+        </w:rPr>
+        <w:t xml:space="preserve"> test </w:t>
+      </w:r>
+      <w:proofErr w:type="spellStart"/>
+      <w:r>
+        <w:rPr>
+          <w:rFonts w:ascii="Garamond" w:hAnsi="Garamond"/>
+          <w:sz w:val="28"/>
+          <w:szCs w:val="28"/>
+        </w:rPr>
+        <w:t>results</w:t>
+      </w:r>
+      <w:proofErr w:type="spellEnd"/>
+      <w:r>
+        <w:rPr>
+          <w:rFonts w:ascii="Garamond" w:hAnsi="Garamond"/>
+          <w:sz w:val="28"/>
+          <w:szCs w:val="28"/>
+        </w:rPr>
+        <w:tab/>
+      </w:r>
+      <w:r>
+        <w:rPr>
+          <w:rFonts w:ascii="Garamond" w:hAnsi="Garamond"/>
+          <w:sz w:val="28"/>
+          <w:szCs w:val="28"/>
+        </w:rPr>
+        <w:tab/>
+      </w:r>
+      <w:r>
+        <w:rPr>
+          <w:rFonts w:ascii="Garamond" w:hAnsi="Garamond"/>
+          <w:sz w:val="28"/>
+          <w:szCs w:val="28"/>
+        </w:rPr>
+        <w:tab/>
+      </w:r>
+      <w:r>
+        <w:rPr>
+          <w:rFonts w:ascii="Garamond" w:hAnsi="Garamond"/>
+          <w:sz w:val="28"/>
+          <w:szCs w:val="28"/>
+        </w:rPr>
+        <w:tab/>
+      </w:r>
+      <w:r>
+        <w:rPr>
+          <w:rFonts w:ascii="Garamond" w:hAnsi="Garamond"/>
+          <w:sz w:val="28"/>
+          <w:szCs w:val="28"/>
+        </w:rPr>
+        <w:tab/>
+      </w:r>
+      <w:r>
+        <w:rPr>
+          <w:rFonts w:ascii="Garamond" w:hAnsi="Garamond"/>
+          <w:sz w:val="28"/>
+          <w:szCs w:val="28"/>
+        </w:rPr>
+        <w:tab/>
+      </w:r>
+      <w:r>
+        <w:rPr>
+          <w:rFonts w:ascii="Garamond" w:hAnsi="Garamond"/>
+          <w:sz w:val="28"/>
+          <w:szCs w:val="28"/>
+        </w:rPr>
+        <w:tab/>
+      </w:r>
+      <w:r>
+        <w:rPr>
+          <w:rFonts w:ascii="Garamond" w:hAnsi="Garamond"/>
+          <w:sz w:val="28"/>
+          <w:szCs w:val="28"/>
+        </w:rPr>
+        <w:tab/>
+      </w:r>
+      <w:r>
+        <w:rPr>
+          <w:rFonts w:ascii="Garamond" w:hAnsi="Garamond"/>
+          <w:sz w:val="28"/>
+          <w:szCs w:val="28"/>
+        </w:rPr>
+        <w:tab/>
+        <w:t>2</w:t>
       </w:r>
     </w:p>
     <w:p>
@@ -525,7 +1271,90 @@
           <w:sz w:val="28"/>
           <w:szCs w:val="28"/>
         </w:rPr>
-        <w:t>Dettagli test results</w:t>
+        <w:t xml:space="preserve">Dettagli test </w:t>
+      </w:r>
+      <w:proofErr w:type="spellStart"/>
+      <w:r>
+        <w:rPr>
+          <w:rFonts w:ascii="Garamond" w:hAnsi="Garamond"/>
+          <w:sz w:val="28"/>
+          <w:szCs w:val="28"/>
+        </w:rPr>
+        <w:t>results</w:t>
+      </w:r>
+      <w:proofErr w:type="spellEnd"/>
+      <w:r>
+        <w:rPr>
+          <w:rFonts w:ascii="Garamond" w:hAnsi="Garamond"/>
+          <w:sz w:val="28"/>
+          <w:szCs w:val="28"/>
+        </w:rPr>
+        <w:tab/>
+      </w:r>
+      <w:r>
+        <w:rPr>
+          <w:rFonts w:ascii="Garamond" w:hAnsi="Garamond"/>
+          <w:sz w:val="28"/>
+          <w:szCs w:val="28"/>
+        </w:rPr>
+        <w:tab/>
+      </w:r>
+      <w:r>
+        <w:rPr>
+          <w:rFonts w:ascii="Garamond" w:hAnsi="Garamond"/>
+          <w:sz w:val="28"/>
+          <w:szCs w:val="28"/>
+        </w:rPr>
+        <w:tab/>
+      </w:r>
+      <w:r>
+        <w:rPr>
+          <w:rFonts w:ascii="Garamond" w:hAnsi="Garamond"/>
+          <w:sz w:val="28"/>
+          <w:szCs w:val="28"/>
+        </w:rPr>
+        <w:tab/>
+      </w:r>
+      <w:r>
+        <w:rPr>
+          <w:rFonts w:ascii="Garamond" w:hAnsi="Garamond"/>
+          <w:sz w:val="28"/>
+          <w:szCs w:val="28"/>
+        </w:rPr>
+        <w:tab/>
+      </w:r>
+      <w:r>
+        <w:rPr>
+          <w:rFonts w:ascii="Garamond" w:hAnsi="Garamond"/>
+          <w:sz w:val="28"/>
+          <w:szCs w:val="28"/>
+        </w:rPr>
+        <w:tab/>
+      </w:r>
+      <w:r>
+        <w:rPr>
+          <w:rFonts w:ascii="Garamond" w:hAnsi="Garamond"/>
+          <w:sz w:val="28"/>
+          <w:szCs w:val="28"/>
+        </w:rPr>
+        <w:tab/>
+      </w:r>
+      <w:r>
+        <w:rPr>
+          <w:rFonts w:ascii="Garamond" w:hAnsi="Garamond"/>
+          <w:sz w:val="28"/>
+          <w:szCs w:val="28"/>
+        </w:rPr>
+        <w:tab/>
+      </w:r>
+      <w:r>
+        <w:rPr>
+          <w:rFonts w:ascii="Garamond" w:hAnsi="Garamond"/>
+          <w:sz w:val="28"/>
+          <w:szCs w:val="28"/>
+        </w:rPr>
+        <w:tab/>
+        <w:t>2</w:t>
       </w:r>
     </w:p>
     <w:p>
@@ -549,6 +1378,79 @@
         </w:rPr>
         <w:t xml:space="preserve">Test di Unità </w:t>
       </w:r>
+      <w:r>
+        <w:rPr>
+          <w:rFonts w:ascii="Garamond" w:hAnsi="Garamond"/>
+          <w:sz w:val="28"/>
+          <w:szCs w:val="28"/>
+        </w:rPr>
+        <w:tab/>
+      </w:r>
+      <w:r>
+        <w:rPr>
+          <w:rFonts w:ascii="Garamond" w:hAnsi="Garamond"/>
+          <w:sz w:val="28"/>
+          <w:szCs w:val="28"/>
+        </w:rPr>
+        <w:tab/>
+      </w:r>
+      <w:r>
+        <w:rPr>
+          <w:rFonts w:ascii="Garamond" w:hAnsi="Garamond"/>
+          <w:sz w:val="28"/>
+          <w:szCs w:val="28"/>
+        </w:rPr>
+        <w:tab/>
+      </w:r>
+      <w:r>
+        <w:rPr>
+          <w:rFonts w:ascii="Garamond" w:hAnsi="Garamond"/>
+          <w:sz w:val="28"/>
+          <w:szCs w:val="28"/>
+        </w:rPr>
+        <w:tab/>
+      </w:r>
+      <w:r>
+        <w:rPr>
+          <w:rFonts w:ascii="Garamond" w:hAnsi="Garamond"/>
+          <w:sz w:val="28"/>
+          <w:szCs w:val="28"/>
+        </w:rPr>
+        <w:tab/>
+      </w:r>
+      <w:r>
+        <w:rPr>
+          <w:rFonts w:ascii="Garamond" w:hAnsi="Garamond"/>
+          <w:sz w:val="28"/>
+          <w:szCs w:val="28"/>
+        </w:rPr>
+        <w:tab/>
+      </w:r>
+      <w:r>
+        <w:rPr>
+          <w:rFonts w:ascii="Garamond" w:hAnsi="Garamond"/>
+          <w:sz w:val="28"/>
+          <w:szCs w:val="28"/>
+        </w:rPr>
+        <w:tab/>
+      </w:r>
+      <w:r>
+        <w:rPr>
+          <w:rFonts w:ascii="Garamond" w:hAnsi="Garamond"/>
+          <w:sz w:val="28"/>
+          <w:szCs w:val="28"/>
+        </w:rPr>
+        <w:tab/>
+      </w:r>
+      <w:r>
+        <w:rPr>
+          <w:rFonts w:ascii="Garamond" w:hAnsi="Garamond"/>
+          <w:sz w:val="28"/>
+          <w:szCs w:val="28"/>
+        </w:rPr>
+        <w:tab/>
+        <w:t>2</w:t>
+      </w:r>
     </w:p>
     <w:p>
       <w:pPr>
@@ -571,6 +1473,97 @@
         </w:rPr>
         <w:t>Conclusioni</w:t>
       </w:r>
+      <w:r>
+        <w:rPr>
+          <w:rFonts w:ascii="Garamond" w:hAnsi="Garamond"/>
+          <w:sz w:val="28"/>
+          <w:szCs w:val="28"/>
+        </w:rPr>
+        <w:tab/>
+      </w:r>
+      <w:r>
+        <w:rPr>
+          <w:rFonts w:ascii="Garamond" w:hAnsi="Garamond"/>
+          <w:sz w:val="28"/>
+          <w:szCs w:val="28"/>
+        </w:rPr>
+        <w:tab/>
+      </w:r>
+      <w:r>
+        <w:rPr>
+          <w:rFonts w:ascii="Garamond" w:hAnsi="Garamond"/>
+          <w:sz w:val="28"/>
+          <w:szCs w:val="28"/>
+        </w:rPr>
+        <w:tab/>
+      </w:r>
+      <w:r>
+        <w:rPr>
+          <w:rFonts w:ascii="Garamond" w:hAnsi="Garamond"/>
+          <w:sz w:val="28"/>
+          <w:szCs w:val="28"/>
+        </w:rPr>
+        <w:tab/>
+      </w:r>
+      <w:r>
+        <w:rPr>
+          <w:rFonts w:ascii="Garamond" w:hAnsi="Garamond"/>
+          <w:sz w:val="28"/>
+          <w:szCs w:val="28"/>
+        </w:rPr>
+        <w:tab/>
+      </w:r>
+      <w:r>
+        <w:rPr>
+          <w:rFonts w:ascii="Garamond" w:hAnsi="Garamond"/>
+          <w:sz w:val="28"/>
+          <w:szCs w:val="28"/>
+        </w:rPr>
+        <w:tab/>
+      </w:r>
+      <w:r>
+        <w:rPr>
+          <w:rFonts w:ascii="Garamond" w:hAnsi="Garamond"/>
+          <w:sz w:val="28"/>
+          <w:szCs w:val="28"/>
+        </w:rPr>
+        <w:tab/>
+      </w:r>
+      <w:r>
+        <w:rPr>
+          <w:rFonts w:ascii="Garamond" w:hAnsi="Garamond"/>
+          <w:sz w:val="28"/>
+          <w:szCs w:val="28"/>
+        </w:rPr>
+        <w:tab/>
+      </w:r>
+      <w:r>
+        <w:rPr>
+          <w:rFonts w:ascii="Garamond" w:hAnsi="Garamond"/>
+          <w:sz w:val="28"/>
+          <w:szCs w:val="28"/>
+        </w:rPr>
+        <w:tab/>
+      </w:r>
+      <w:r>
+        <w:rPr>
+          <w:rFonts w:ascii="Garamond" w:hAnsi="Garamond"/>
+          <w:sz w:val="28"/>
+          <w:szCs w:val="28"/>
+        </w:rPr>
+        <w:tab/>
+      </w:r>
+      <w:r>
+        <w:rPr>
+          <w:rFonts w:ascii="Garamond" w:hAnsi="Garamond"/>
+          <w:sz w:val="28"/>
+          <w:szCs w:val="28"/>
+        </w:rPr>
+        <w:tab/>
+        <w:t>4</w:t>
+      </w:r>
+      <w:bookmarkStart w:id="0" w:name="_GoBack"/>
+      <w:bookmarkEnd w:id="0"/>
     </w:p>
     <w:p>
       <w:pPr>
@@ -894,24 +1887,78 @@
           <w:sz w:val="24"/>
           <w:szCs w:val="24"/>
         </w:rPr>
-        <w:t>• approccio di unit testing, ovvero le regole su cui basare il test e la descrizione del processo per impostare un test valido;</w:t>
-      </w:r>
-    </w:p>
-    <w:p>
-      <w:pPr>
-        <w:rPr>
-          <w:rFonts w:ascii="Garamond" w:hAnsi="Garamond"/>
-          <w:sz w:val="24"/>
-          <w:szCs w:val="24"/>
-        </w:rPr>
-      </w:pPr>
-      <w:r>
-        <w:rPr>
-          <w:rFonts w:ascii="Garamond" w:hAnsi="Garamond"/>
-          <w:sz w:val="24"/>
-          <w:szCs w:val="24"/>
-        </w:rPr>
-        <w:t>• Pass\fail criteria gestione dei test: processo per gestire la logistica del test e tutti gli eventi che si verificano durante l'esecuzione.</w:t>
+        <w:t xml:space="preserve">• approccio di </w:t>
+      </w:r>
+      <w:proofErr w:type="spellStart"/>
+      <w:r>
+        <w:rPr>
+          <w:rFonts w:ascii="Garamond" w:hAnsi="Garamond"/>
+          <w:sz w:val="24"/>
+          <w:szCs w:val="24"/>
+        </w:rPr>
+        <w:t>unit</w:t>
+      </w:r>
+      <w:proofErr w:type="spellEnd"/>
+      <w:r>
+        <w:rPr>
+          <w:rFonts w:ascii="Garamond" w:hAnsi="Garamond"/>
+          <w:sz w:val="24"/>
+          <w:szCs w:val="24"/>
+        </w:rPr>
+        <w:t xml:space="preserve"> testing, ovvero le regole su cui basare il test e la descrizione del processo per impostare un test valido;</w:t>
+      </w:r>
+    </w:p>
+    <w:p>
+      <w:pPr>
+        <w:rPr>
+          <w:rFonts w:ascii="Garamond" w:hAnsi="Garamond"/>
+          <w:sz w:val="24"/>
+          <w:szCs w:val="24"/>
+        </w:rPr>
+      </w:pPr>
+      <w:r>
+        <w:rPr>
+          <w:rFonts w:ascii="Garamond" w:hAnsi="Garamond"/>
+          <w:sz w:val="24"/>
+          <w:szCs w:val="24"/>
+        </w:rPr>
+        <w:t>• Pass\</w:t>
+      </w:r>
+      <w:proofErr w:type="spellStart"/>
+      <w:r>
+        <w:rPr>
+          <w:rFonts w:ascii="Garamond" w:hAnsi="Garamond"/>
+          <w:sz w:val="24"/>
+          <w:szCs w:val="24"/>
+        </w:rPr>
+        <w:t>fail</w:t>
+      </w:r>
+      <w:proofErr w:type="spellEnd"/>
+      <w:r>
+        <w:rPr>
+          <w:rFonts w:ascii="Garamond" w:hAnsi="Garamond"/>
+          <w:sz w:val="24"/>
+          <w:szCs w:val="24"/>
+        </w:rPr>
+        <w:t xml:space="preserve"> </w:t>
+      </w:r>
+      <w:proofErr w:type="spellStart"/>
+      <w:r>
+        <w:rPr>
+          <w:rFonts w:ascii="Garamond" w:hAnsi="Garamond"/>
+          <w:sz w:val="24"/>
+          <w:szCs w:val="24"/>
+        </w:rPr>
+        <w:t>criteria</w:t>
+      </w:r>
+      <w:proofErr w:type="spellEnd"/>
+      <w:r>
+        <w:rPr>
+          <w:rFonts w:ascii="Garamond" w:hAnsi="Garamond"/>
+          <w:sz w:val="24"/>
+          <w:szCs w:val="24"/>
+        </w:rPr>
+        <w:t xml:space="preserve"> gestione dei test: processo per gestire la logistica del test e tutti gli eventi che si verificano durante l'esecuzione.</w:t>
       </w:r>
     </w:p>
     <w:p>
@@ -969,24 +2016,60 @@
           <w:sz w:val="24"/>
           <w:szCs w:val="24"/>
         </w:rPr>
-        <w:t>Essendo chiaramente in relazione con altri documenti, ne derivano vari criteri di accettazione del test. I documenti di test case specification devono essere disponibili prima dell'inizio della fase di progettazione del test.</w:t>
-      </w:r>
-    </w:p>
-    <w:p>
-      <w:pPr>
-        <w:rPr>
-          <w:rFonts w:ascii="Garamond" w:hAnsi="Garamond"/>
-          <w:sz w:val="24"/>
-          <w:szCs w:val="24"/>
-        </w:rPr>
-      </w:pPr>
-      <w:r>
-        <w:rPr>
-          <w:rFonts w:ascii="Garamond" w:hAnsi="Garamond"/>
-          <w:sz w:val="24"/>
-          <w:szCs w:val="24"/>
-        </w:rPr>
-        <w:t>Per individuare correttamente i test case si terrà conto dei documenti prodotti precedentemente. Infatti, la fase di testing è strettamene legata alle fasi precedenti, in quanto saranno un punto di partenza indispensabile per poter effettuare un testing corretto ed adeguato e per verificare che il sistema desiderato sia simile a quello proposto.</w:t>
+        <w:t xml:space="preserve">Essendo chiaramente in relazione con altri documenti, ne derivano vari criteri di accettazione del test. I documenti di test case </w:t>
+      </w:r>
+      <w:proofErr w:type="spellStart"/>
+      <w:r>
+        <w:rPr>
+          <w:rFonts w:ascii="Garamond" w:hAnsi="Garamond"/>
+          <w:sz w:val="24"/>
+          <w:szCs w:val="24"/>
+        </w:rPr>
+        <w:t>specification</w:t>
+      </w:r>
+      <w:proofErr w:type="spellEnd"/>
+      <w:r>
+        <w:rPr>
+          <w:rFonts w:ascii="Garamond" w:hAnsi="Garamond"/>
+          <w:sz w:val="24"/>
+          <w:szCs w:val="24"/>
+        </w:rPr>
+        <w:t xml:space="preserve"> devono essere disponibili prima dell'inizio della fase di progettazione del test.</w:t>
+      </w:r>
+    </w:p>
+    <w:p>
+      <w:pPr>
+        <w:rPr>
+          <w:rFonts w:ascii="Garamond" w:hAnsi="Garamond"/>
+          <w:sz w:val="24"/>
+          <w:szCs w:val="24"/>
+        </w:rPr>
+      </w:pPr>
+      <w:r>
+        <w:rPr>
+          <w:rFonts w:ascii="Garamond" w:hAnsi="Garamond"/>
+          <w:sz w:val="24"/>
+          <w:szCs w:val="24"/>
+        </w:rPr>
+        <w:t xml:space="preserve">Per individuare correttamente i test case si terrà conto dei documenti prodotti precedentemente. Infatti, la fase di testing è strettamene legata alle fasi precedenti, in quanto saranno un punto di partenza indispensabile per poter effettuare un testing corretto </w:t>
+      </w:r>
+      <w:proofErr w:type="gramStart"/>
+      <w:r>
+        <w:rPr>
+          <w:rFonts w:ascii="Garamond" w:hAnsi="Garamond"/>
+          <w:sz w:val="24"/>
+          <w:szCs w:val="24"/>
+        </w:rPr>
+        <w:t>ed</w:t>
+      </w:r>
+      <w:proofErr w:type="gramEnd"/>
+      <w:r>
+        <w:rPr>
+          <w:rFonts w:ascii="Garamond" w:hAnsi="Garamond"/>
+          <w:sz w:val="24"/>
+          <w:szCs w:val="24"/>
+        </w:rPr>
+        <w:t xml:space="preserve"> adeguato e per verificare che il sistema desiderato sia simile a quello proposto.</w:t>
       </w:r>
     </w:p>
     <w:p>
@@ -1092,7 +2175,25 @@
           <w:sz w:val="24"/>
           <w:szCs w:val="24"/>
         </w:rPr>
-        <w:t>Nel System Design Document abbiamo suddiviso il nostro sistema in sottosistemi e l’architettura in tre livelli: Presentation Layer, Application Layer e Storage Layer. Il test dei vari componenti deve rimanere fedele a queste suddivisioni il più possibile.</w:t>
+        <w:t xml:space="preserve">Nel System Design </w:t>
+      </w:r>
+      <w:proofErr w:type="spellStart"/>
+      <w:r>
+        <w:rPr>
+          <w:rFonts w:ascii="Garamond" w:hAnsi="Garamond"/>
+          <w:sz w:val="24"/>
+          <w:szCs w:val="24"/>
+        </w:rPr>
+        <w:t>Document</w:t>
+      </w:r>
+      <w:proofErr w:type="spellEnd"/>
+      <w:r>
+        <w:rPr>
+          <w:rFonts w:ascii="Garamond" w:hAnsi="Garamond"/>
+          <w:sz w:val="24"/>
+          <w:szCs w:val="24"/>
+        </w:rPr>
+        <w:t xml:space="preserve"> abbiamo suddiviso il nostro sistema in sottosistemi e l’architettura in tre livelli: Presentation Layer, Application Layer e Storage Layer. Il test dei vari componenti deve rimanere fedele a queste suddivisioni il più possibile.</w:t>
       </w:r>
     </w:p>
     <w:p>
@@ -1366,7 +2467,25 @@
           <w:sz w:val="24"/>
           <w:szCs w:val="24"/>
         </w:rPr>
-        <w:t>-Box testing” attraverso il framework JUnit. In questa fase saranno analizzate le funzionalità dell’applicazione</w:t>
+        <w:t xml:space="preserve">-Box testing” attraverso il framework </w:t>
+      </w:r>
+      <w:proofErr w:type="spellStart"/>
+      <w:r>
+        <w:rPr>
+          <w:rFonts w:ascii="Garamond" w:hAnsi="Garamond"/>
+          <w:sz w:val="24"/>
+          <w:szCs w:val="24"/>
+        </w:rPr>
+        <w:t>JUnit</w:t>
+      </w:r>
+      <w:proofErr w:type="spellEnd"/>
+      <w:r>
+        <w:rPr>
+          <w:rFonts w:ascii="Garamond" w:hAnsi="Garamond"/>
+          <w:sz w:val="24"/>
+          <w:szCs w:val="24"/>
+        </w:rPr>
+        <w:t>. In questa fase saranno analizzate le funzionalità dell’applicazione</w:t>
       </w:r>
       <w:r>
         <w:rPr>
@@ -1505,135 +2624,10 @@
             <w14:round/>
           </w14:textOutline>
         </w:rPr>
-        <w:t>4. Pass/ fail criteria</w:t>
-      </w:r>
-    </w:p>
-    <w:p>
-      <w:pPr>
-        <w:rPr>
-          <w:rFonts w:ascii="Garamond" w:hAnsi="Garamond"/>
-          <w:sz w:val="24"/>
-          <w:szCs w:val="24"/>
-        </w:rPr>
-      </w:pPr>
-      <w:r>
-        <w:rPr>
-          <w:rFonts w:ascii="Garamond" w:hAnsi="Garamond"/>
-          <w:sz w:val="24"/>
-          <w:szCs w:val="24"/>
-        </w:rPr>
-        <w:t>Lo scopo del testing è quello di dimostrare la presenza di faults (errori) all’interno del sistema. Le attività</w:t>
-      </w:r>
-      <w:r>
-        <w:rPr>
-          <w:rFonts w:ascii="Garamond" w:hAnsi="Garamond"/>
-          <w:sz w:val="24"/>
-          <w:szCs w:val="24"/>
-        </w:rPr>
-        <w:t xml:space="preserve"> </w:t>
-      </w:r>
-      <w:r>
-        <w:rPr>
-          <w:rFonts w:ascii="Garamond" w:hAnsi="Garamond"/>
-          <w:sz w:val="24"/>
-          <w:szCs w:val="24"/>
-        </w:rPr>
-        <w:t>di testing, infatti, saranno mirate all’identificazione di questi faults e ad un successivo intervento per</w:t>
-      </w:r>
-      <w:r>
-        <w:rPr>
-          <w:rFonts w:ascii="Garamond" w:hAnsi="Garamond"/>
-          <w:sz w:val="24"/>
-          <w:szCs w:val="24"/>
-        </w:rPr>
-        <w:t xml:space="preserve"> </w:t>
-      </w:r>
-      <w:r>
-        <w:rPr>
-          <w:rFonts w:ascii="Garamond" w:hAnsi="Garamond"/>
-          <w:sz w:val="24"/>
-          <w:szCs w:val="24"/>
-        </w:rPr>
-        <w:t>eliminarne la presenza. Il testing avrà successo se l’output osservato è diverso dall’output atteso: ciò</w:t>
-      </w:r>
-      <w:r>
-        <w:rPr>
-          <w:rFonts w:ascii="Garamond" w:hAnsi="Garamond"/>
-          <w:sz w:val="24"/>
-          <w:szCs w:val="24"/>
-        </w:rPr>
-        <w:t xml:space="preserve"> </w:t>
-      </w:r>
-      <w:r>
-        <w:rPr>
-          <w:rFonts w:ascii="Garamond" w:hAnsi="Garamond"/>
-          <w:sz w:val="24"/>
-          <w:szCs w:val="24"/>
-        </w:rPr>
-        <w:t>significa che parliamo di successo se il test rileva un failure.</w:t>
-      </w:r>
-    </w:p>
-    <w:p>
-      <w:pPr>
-        <w:rPr>
-          <w:rFonts w:ascii="Garamond" w:hAnsi="Garamond"/>
-          <w:sz w:val="24"/>
-          <w:szCs w:val="24"/>
-        </w:rPr>
-      </w:pPr>
-      <w:r>
-        <w:rPr>
-          <w:rFonts w:ascii="Garamond" w:hAnsi="Garamond"/>
-          <w:sz w:val="24"/>
-          <w:szCs w:val="24"/>
-        </w:rPr>
-        <w:t>In tal caso questa verrà analizzata e, se legata ad un fault, si procederà alla sua correzione. Sarà infine</w:t>
-      </w:r>
-      <w:r>
-        <w:rPr>
-          <w:rFonts w:ascii="Garamond" w:hAnsi="Garamond"/>
-          <w:sz w:val="24"/>
-          <w:szCs w:val="24"/>
-        </w:rPr>
-        <w:t xml:space="preserve"> </w:t>
-      </w:r>
-      <w:r>
-        <w:rPr>
-          <w:rFonts w:ascii="Garamond" w:hAnsi="Garamond"/>
-          <w:sz w:val="24"/>
-          <w:szCs w:val="24"/>
-        </w:rPr>
-        <w:t>iterata la fase di testing per verificare che la modifica non abbia impattato su altri componenti del sistema.</w:t>
-      </w:r>
-    </w:p>
-    <w:p>
-      <w:pPr>
-        <w:rPr>
-          <w:rFonts w:ascii="Garamond" w:hAnsi="Garamond"/>
-          <w:sz w:val="24"/>
-          <w:szCs w:val="24"/>
-        </w:rPr>
-      </w:pPr>
-      <w:r>
-        <w:rPr>
-          <w:rFonts w:ascii="Garamond" w:hAnsi="Garamond"/>
-          <w:sz w:val="24"/>
-          <w:szCs w:val="24"/>
-        </w:rPr>
-        <w:t>Viceversa, si parlerà di fallimento se il test non riesce ad individuare un errore.</w:t>
-      </w:r>
-    </w:p>
-    <w:p>
-      <w:pPr>
-        <w:rPr>
-          <w:rFonts w:ascii="Garamond" w:hAnsi="Garamond"/>
-          <w:sz w:val="24"/>
-          <w:szCs w:val="24"/>
-        </w:rPr>
-      </w:pPr>
-    </w:p>
-    <w:p>
-      <w:pPr>
+        <w:t xml:space="preserve">4. Pass/ </w:t>
+      </w:r>
+      <w:proofErr w:type="spellStart"/>
+      <w:r>
         <w:rPr>
           <w:rFonts w:ascii="Century Gothic" w:hAnsi="Century Gothic"/>
           <w:b/>
@@ -1651,7 +2645,9 @@
             <w14:round/>
           </w14:textOutline>
         </w:rPr>
-      </w:pPr>
+        <w:t>fail</w:t>
+      </w:r>
+      <w:proofErr w:type="spellEnd"/>
       <w:r>
         <w:rPr>
           <w:rFonts w:ascii="Century Gothic" w:hAnsi="Century Gothic"/>
@@ -1670,8 +2666,271 @@
             <w14:round/>
           </w14:textOutline>
         </w:rPr>
-        <w:t>5.Overview test results</w:t>
-      </w:r>
+        <w:t xml:space="preserve"> </w:t>
+      </w:r>
+      <w:proofErr w:type="spellStart"/>
+      <w:r>
+        <w:rPr>
+          <w:rFonts w:ascii="Century Gothic" w:hAnsi="Century Gothic"/>
+          <w:b/>
+          <w:color w:val="4472C4" w:themeColor="accent1"/>
+          <w:sz w:val="40"/>
+          <w:szCs w:val="40"/>
+          <w14:shadow w14:blurRad="38100" w14:dist="25400" w14:dir="5400000" w14:sx="100000" w14:sy="100000" w14:kx="0" w14:ky="0" w14:algn="ctr">
+            <w14:srgbClr w14:val="6E747A">
+              <w14:alpha w14:val="57000"/>
+            </w14:srgbClr>
+          </w14:shadow>
+          <w14:textOutline w14:w="0" w14:cap="flat" w14:cmpd="sng" w14:algn="ctr">
+            <w14:noFill/>
+            <w14:prstDash w14:val="solid"/>
+            <w14:round/>
+          </w14:textOutline>
+        </w:rPr>
+        <w:t>criteria</w:t>
+      </w:r>
+      <w:proofErr w:type="spellEnd"/>
+    </w:p>
+    <w:p>
+      <w:pPr>
+        <w:rPr>
+          <w:rFonts w:ascii="Garamond" w:hAnsi="Garamond"/>
+          <w:sz w:val="24"/>
+          <w:szCs w:val="24"/>
+        </w:rPr>
+      </w:pPr>
+      <w:r>
+        <w:rPr>
+          <w:rFonts w:ascii="Garamond" w:hAnsi="Garamond"/>
+          <w:sz w:val="24"/>
+          <w:szCs w:val="24"/>
+        </w:rPr>
+        <w:t xml:space="preserve">Lo scopo del testing è quello di dimostrare la presenza di </w:t>
+      </w:r>
+      <w:proofErr w:type="spellStart"/>
+      <w:r>
+        <w:rPr>
+          <w:rFonts w:ascii="Garamond" w:hAnsi="Garamond"/>
+          <w:sz w:val="24"/>
+          <w:szCs w:val="24"/>
+        </w:rPr>
+        <w:t>faults</w:t>
+      </w:r>
+      <w:proofErr w:type="spellEnd"/>
+      <w:r>
+        <w:rPr>
+          <w:rFonts w:ascii="Garamond" w:hAnsi="Garamond"/>
+          <w:sz w:val="24"/>
+          <w:szCs w:val="24"/>
+        </w:rPr>
+        <w:t xml:space="preserve"> (errori) all’interno del sistema. Le attività</w:t>
+      </w:r>
+      <w:r>
+        <w:rPr>
+          <w:rFonts w:ascii="Garamond" w:hAnsi="Garamond"/>
+          <w:sz w:val="24"/>
+          <w:szCs w:val="24"/>
+        </w:rPr>
+        <w:t xml:space="preserve"> </w:t>
+      </w:r>
+      <w:r>
+        <w:rPr>
+          <w:rFonts w:ascii="Garamond" w:hAnsi="Garamond"/>
+          <w:sz w:val="24"/>
+          <w:szCs w:val="24"/>
+        </w:rPr>
+        <w:t xml:space="preserve">di testing, infatti, saranno mirate all’identificazione di questi </w:t>
+      </w:r>
+      <w:proofErr w:type="spellStart"/>
+      <w:r>
+        <w:rPr>
+          <w:rFonts w:ascii="Garamond" w:hAnsi="Garamond"/>
+          <w:sz w:val="24"/>
+          <w:szCs w:val="24"/>
+        </w:rPr>
+        <w:t>faults</w:t>
+      </w:r>
+      <w:proofErr w:type="spellEnd"/>
+      <w:r>
+        <w:rPr>
+          <w:rFonts w:ascii="Garamond" w:hAnsi="Garamond"/>
+          <w:sz w:val="24"/>
+          <w:szCs w:val="24"/>
+        </w:rPr>
+        <w:t xml:space="preserve"> e ad un successivo intervento per</w:t>
+      </w:r>
+      <w:r>
+        <w:rPr>
+          <w:rFonts w:ascii="Garamond" w:hAnsi="Garamond"/>
+          <w:sz w:val="24"/>
+          <w:szCs w:val="24"/>
+        </w:rPr>
+        <w:t xml:space="preserve"> </w:t>
+      </w:r>
+      <w:r>
+        <w:rPr>
+          <w:rFonts w:ascii="Garamond" w:hAnsi="Garamond"/>
+          <w:sz w:val="24"/>
+          <w:szCs w:val="24"/>
+        </w:rPr>
+        <w:t>eliminarne la presenza. Il testing avrà successo se l’output osservato è diverso dall’output atteso: ciò</w:t>
+      </w:r>
+      <w:r>
+        <w:rPr>
+          <w:rFonts w:ascii="Garamond" w:hAnsi="Garamond"/>
+          <w:sz w:val="24"/>
+          <w:szCs w:val="24"/>
+        </w:rPr>
+        <w:t xml:space="preserve"> </w:t>
+      </w:r>
+      <w:r>
+        <w:rPr>
+          <w:rFonts w:ascii="Garamond" w:hAnsi="Garamond"/>
+          <w:sz w:val="24"/>
+          <w:szCs w:val="24"/>
+        </w:rPr>
+        <w:t xml:space="preserve">significa che parliamo di successo se il test rileva un </w:t>
+      </w:r>
+      <w:proofErr w:type="spellStart"/>
+      <w:r>
+        <w:rPr>
+          <w:rFonts w:ascii="Garamond" w:hAnsi="Garamond"/>
+          <w:sz w:val="24"/>
+          <w:szCs w:val="24"/>
+        </w:rPr>
+        <w:t>failure</w:t>
+      </w:r>
+      <w:proofErr w:type="spellEnd"/>
+      <w:r>
+        <w:rPr>
+          <w:rFonts w:ascii="Garamond" w:hAnsi="Garamond"/>
+          <w:sz w:val="24"/>
+          <w:szCs w:val="24"/>
+        </w:rPr>
+        <w:t>.</w:t>
+      </w:r>
+    </w:p>
+    <w:p>
+      <w:pPr>
+        <w:rPr>
+          <w:rFonts w:ascii="Garamond" w:hAnsi="Garamond"/>
+          <w:sz w:val="24"/>
+          <w:szCs w:val="24"/>
+        </w:rPr>
+      </w:pPr>
+      <w:r>
+        <w:rPr>
+          <w:rFonts w:ascii="Garamond" w:hAnsi="Garamond"/>
+          <w:sz w:val="24"/>
+          <w:szCs w:val="24"/>
+        </w:rPr>
+        <w:t>In tal caso questa verrà analizzata e, se legata ad un fault, si procederà alla sua correzione. Sarà infine</w:t>
+      </w:r>
+      <w:r>
+        <w:rPr>
+          <w:rFonts w:ascii="Garamond" w:hAnsi="Garamond"/>
+          <w:sz w:val="24"/>
+          <w:szCs w:val="24"/>
+        </w:rPr>
+        <w:t xml:space="preserve"> </w:t>
+      </w:r>
+      <w:r>
+        <w:rPr>
+          <w:rFonts w:ascii="Garamond" w:hAnsi="Garamond"/>
+          <w:sz w:val="24"/>
+          <w:szCs w:val="24"/>
+        </w:rPr>
+        <w:t>iterata la fase di testing per verificare che la modifica non abbia impattato su altri componenti del sistema.</w:t>
+      </w:r>
+    </w:p>
+    <w:p>
+      <w:pPr>
+        <w:rPr>
+          <w:rFonts w:ascii="Garamond" w:hAnsi="Garamond"/>
+          <w:sz w:val="24"/>
+          <w:szCs w:val="24"/>
+        </w:rPr>
+      </w:pPr>
+      <w:r>
+        <w:rPr>
+          <w:rFonts w:ascii="Garamond" w:hAnsi="Garamond"/>
+          <w:sz w:val="24"/>
+          <w:szCs w:val="24"/>
+        </w:rPr>
+        <w:t>Viceversa, si parlerà di fallimento se il test non riesce ad individuare un errore.</w:t>
+      </w:r>
+    </w:p>
+    <w:p>
+      <w:pPr>
+        <w:rPr>
+          <w:rFonts w:ascii="Garamond" w:hAnsi="Garamond"/>
+          <w:sz w:val="24"/>
+          <w:szCs w:val="24"/>
+        </w:rPr>
+      </w:pPr>
+    </w:p>
+    <w:p>
+      <w:pPr>
+        <w:rPr>
+          <w:rFonts w:ascii="Century Gothic" w:hAnsi="Century Gothic"/>
+          <w:b/>
+          <w:color w:val="4472C4" w:themeColor="accent1"/>
+          <w:sz w:val="40"/>
+          <w:szCs w:val="40"/>
+          <w14:shadow w14:blurRad="38100" w14:dist="25400" w14:dir="5400000" w14:sx="100000" w14:sy="100000" w14:kx="0" w14:ky="0" w14:algn="ctr">
+            <w14:srgbClr w14:val="6E747A">
+              <w14:alpha w14:val="57000"/>
+            </w14:srgbClr>
+          </w14:shadow>
+          <w14:textOutline w14:w="0" w14:cap="flat" w14:cmpd="sng" w14:algn="ctr">
+            <w14:noFill/>
+            <w14:prstDash w14:val="solid"/>
+            <w14:round/>
+          </w14:textOutline>
+        </w:rPr>
+      </w:pPr>
+      <w:r>
+        <w:rPr>
+          <w:rFonts w:ascii="Century Gothic" w:hAnsi="Century Gothic"/>
+          <w:b/>
+          <w:color w:val="4472C4" w:themeColor="accent1"/>
+          <w:sz w:val="40"/>
+          <w:szCs w:val="40"/>
+          <w14:shadow w14:blurRad="38100" w14:dist="25400" w14:dir="5400000" w14:sx="100000" w14:sy="100000" w14:kx="0" w14:ky="0" w14:algn="ctr">
+            <w14:srgbClr w14:val="6E747A">
+              <w14:alpha w14:val="57000"/>
+            </w14:srgbClr>
+          </w14:shadow>
+          <w14:textOutline w14:w="0" w14:cap="flat" w14:cmpd="sng" w14:algn="ctr">
+            <w14:noFill/>
+            <w14:prstDash w14:val="solid"/>
+            <w14:round/>
+          </w14:textOutline>
+        </w:rPr>
+        <w:t xml:space="preserve">5.Overview test </w:t>
+      </w:r>
+      <w:proofErr w:type="spellStart"/>
+      <w:r>
+        <w:rPr>
+          <w:rFonts w:ascii="Century Gothic" w:hAnsi="Century Gothic"/>
+          <w:b/>
+          <w:color w:val="4472C4" w:themeColor="accent1"/>
+          <w:sz w:val="40"/>
+          <w:szCs w:val="40"/>
+          <w14:shadow w14:blurRad="38100" w14:dist="25400" w14:dir="5400000" w14:sx="100000" w14:sy="100000" w14:kx="0" w14:ky="0" w14:algn="ctr">
+            <w14:srgbClr w14:val="6E747A">
+              <w14:alpha w14:val="57000"/>
+            </w14:srgbClr>
+          </w14:shadow>
+          <w14:textOutline w14:w="0" w14:cap="flat" w14:cmpd="sng" w14:algn="ctr">
+            <w14:noFill/>
+            <w14:prstDash w14:val="solid"/>
+            <w14:round/>
+          </w14:textOutline>
+        </w:rPr>
+        <w:t>results</w:t>
+      </w:r>
+      <w:proofErr w:type="spellEnd"/>
     </w:p>
     <w:p>
       <w:pPr>
@@ -1723,8 +2982,39 @@
           <w:sz w:val="26"/>
           <w:szCs w:val="26"/>
         </w:rPr>
-        <w:t>5.1.Dettagli test results</w:t>
-      </w:r>
+        <w:t>5.</w:t>
+      </w:r>
+      <w:proofErr w:type="gramStart"/>
+      <w:r>
+        <w:rPr>
+          <w:rFonts w:ascii="Garamond" w:hAnsi="Garamond"/>
+          <w:b/>
+          <w:sz w:val="26"/>
+          <w:szCs w:val="26"/>
+        </w:rPr>
+        <w:t>1.Dettagli</w:t>
+      </w:r>
+      <w:proofErr w:type="gramEnd"/>
+      <w:r>
+        <w:rPr>
+          <w:rFonts w:ascii="Garamond" w:hAnsi="Garamond"/>
+          <w:b/>
+          <w:sz w:val="26"/>
+          <w:szCs w:val="26"/>
+        </w:rPr>
+        <w:t xml:space="preserve"> test </w:t>
+      </w:r>
+      <w:proofErr w:type="spellStart"/>
+      <w:r>
+        <w:rPr>
+          <w:rFonts w:ascii="Garamond" w:hAnsi="Garamond"/>
+          <w:b/>
+          <w:sz w:val="26"/>
+          <w:szCs w:val="26"/>
+        </w:rPr>
+        <w:t>results</w:t>
+      </w:r>
+      <w:proofErr w:type="spellEnd"/>
     </w:p>
     <w:p>
       <w:pPr>
@@ -1791,8 +3081,19 @@
           <w:szCs w:val="26"/>
         </w:rPr>
         <w:lastRenderedPageBreak/>
-        <w:t>-Test ProdottoManager</w:t>
-      </w:r>
+        <w:t xml:space="preserve">-Test </w:t>
+      </w:r>
+      <w:proofErr w:type="spellStart"/>
+      <w:r>
+        <w:rPr>
+          <w:rFonts w:ascii="Garamond" w:hAnsi="Garamond"/>
+          <w:b/>
+          <w:sz w:val="26"/>
+          <w:szCs w:val="26"/>
+        </w:rPr>
+        <w:t>ProdottoManager</w:t>
+      </w:r>
+      <w:proofErr w:type="spellEnd"/>
     </w:p>
     <w:p>
       <w:pPr>
@@ -1874,8 +3175,19 @@
           <w:sz w:val="26"/>
           <w:szCs w:val="26"/>
         </w:rPr>
-        <w:t>-Test CarrelloManager</w:t>
-      </w:r>
+        <w:t xml:space="preserve">-Test </w:t>
+      </w:r>
+      <w:proofErr w:type="spellStart"/>
+      <w:r>
+        <w:rPr>
+          <w:rFonts w:ascii="Garamond" w:hAnsi="Garamond"/>
+          <w:b/>
+          <w:sz w:val="26"/>
+          <w:szCs w:val="26"/>
+        </w:rPr>
+        <w:t>CarrelloManager</w:t>
+      </w:r>
+      <w:proofErr w:type="spellEnd"/>
     </w:p>
     <w:p>
       <w:pPr>
@@ -1992,6 +3304,7 @@
         <w:lastRenderedPageBreak/>
         <w:t xml:space="preserve">-Test </w:t>
       </w:r>
+      <w:proofErr w:type="spellStart"/>
       <w:r>
         <w:rPr>
           <w:rFonts w:ascii="Garamond" w:hAnsi="Garamond"/>
@@ -2001,6 +3314,7 @@
         </w:rPr>
         <w:t>RecensioneManager</w:t>
       </w:r>
+      <w:proofErr w:type="spellEnd"/>
     </w:p>
     <w:p>
       <w:pPr>
@@ -2074,8 +3388,19 @@
           <w:sz w:val="26"/>
           <w:szCs w:val="26"/>
         </w:rPr>
-        <w:t>-Test UserManager</w:t>
-      </w:r>
+        <w:t xml:space="preserve">-Test </w:t>
+      </w:r>
+      <w:proofErr w:type="spellStart"/>
+      <w:r>
+        <w:rPr>
+          <w:rFonts w:ascii="Garamond" w:hAnsi="Garamond"/>
+          <w:b/>
+          <w:sz w:val="26"/>
+          <w:szCs w:val="26"/>
+        </w:rPr>
+        <w:t>UserManager</w:t>
+      </w:r>
+      <w:proofErr w:type="spellEnd"/>
     </w:p>
     <w:p>
       <w:pPr>
@@ -2164,8 +3489,19 @@
           <w:sz w:val="26"/>
           <w:szCs w:val="26"/>
         </w:rPr>
-        <w:t>-Test RiparazioneManager</w:t>
-      </w:r>
+        <w:t xml:space="preserve">-Test </w:t>
+      </w:r>
+      <w:proofErr w:type="spellStart"/>
+      <w:r>
+        <w:rPr>
+          <w:rFonts w:ascii="Garamond" w:hAnsi="Garamond"/>
+          <w:b/>
+          <w:sz w:val="26"/>
+          <w:szCs w:val="26"/>
+        </w:rPr>
+        <w:t>RiparazioneManager</w:t>
+      </w:r>
+      <w:proofErr w:type="spellEnd"/>
     </w:p>
     <w:p>
       <w:pPr>
@@ -2489,8 +3825,6 @@
         </wp:inline>
       </w:drawing>
     </w:r>
-    <w:bookmarkStart w:id="0" w:name="_GoBack"/>
-    <w:bookmarkEnd w:id="0"/>
   </w:p>
 </w:hdr>
 </file>
